--- a/楼梯插件技术开发档.docx
+++ b/楼梯插件技术开发档.docx
@@ -1,33 +1,27 @@
 
 <file path=word/document.xml><?xml version="1.0" encoding="utf-8"?>
-<w:document xmlns:wpc="http://schemas.microsoft.com/office/word/2010/wordprocessingCanvas" xmlns:cx="http://schemas.microsoft.com/office/drawing/2014/chartex" xmlns:mc="http://schemas.openxmlformats.org/markup-compatibility/2006" xmlns:o="urn:schemas-microsoft-com:office:office" xmlns:r="http://schemas.openxmlformats.org/officeDocument/2006/relationships" xmlns:m="http://schemas.openxmlformats.org/officeDocument/2006/math" xmlns:v="urn:schemas-microsoft-com:vml" xmlns:wp14="http://schemas.microsoft.com/office/word/2010/wordprocessingDrawing" xmlns:wp="http://schemas.openxmlformats.org/drawingml/2006/wordprocessingDrawing" xmlns:w10="urn:schemas-microsoft-com:office:word" xmlns:w="http://schemas.openxmlformats.org/wordprocessingml/2006/main" xmlns:w14="http://schemas.microsoft.com/office/word/2010/wordml" xmlns:w15="http://schemas.microsoft.com/office/word/2012/wordml" xmlns:w16se="http://schemas.microsoft.com/office/word/2015/wordml/symex" xmlns:wpg="http://schemas.microsoft.com/office/word/2010/wordprocessingGroup" xmlns:wpi="http://schemas.microsoft.com/office/word/2010/wordprocessingInk" xmlns:wne="http://schemas.microsoft.com/office/word/2006/wordml" xmlns:wps="http://schemas.microsoft.com/office/word/2010/wordprocessingShape" mc:Ignorable="w14 w15 w16se wp14">
+<w:document xmlns:wpc="http://schemas.microsoft.com/office/word/2010/wordprocessingCanvas" xmlns:mc="http://schemas.openxmlformats.org/markup-compatibility/2006" xmlns:o="urn:schemas-microsoft-com:office:office" xmlns:r="http://schemas.openxmlformats.org/officeDocument/2006/relationships" xmlns:m="http://schemas.openxmlformats.org/officeDocument/2006/math" xmlns:v="urn:schemas-microsoft-com:vml" xmlns:wp14="http://schemas.microsoft.com/office/word/2010/wordprocessingDrawing" xmlns:wp="http://schemas.openxmlformats.org/drawingml/2006/wordprocessingDrawing" xmlns:w="http://schemas.openxmlformats.org/wordprocessingml/2006/main" xmlns:w14="http://schemas.microsoft.com/office/word/2010/wordml" xmlns:w10="urn:schemas-microsoft-com:office:word" xmlns:w15="http://schemas.microsoft.com/office/word/2012/wordml" xmlns:wpg="http://schemas.microsoft.com/office/word/2010/wordprocessingGroup" xmlns:wpi="http://schemas.microsoft.com/office/word/2010/wordprocessingInk" xmlns:wne="http://schemas.microsoft.com/office/word/2006/wordml" xmlns:wps="http://schemas.microsoft.com/office/word/2010/wordprocessingShape" xmlns:wpsCustomData="http://www.wps.cn/officeDocument/2013/wpsCustomData" mc:Ignorable="w14 w15 wp14">
   <w:body>
     <w:p/>
     <w:p/>
     <w:p>
       <w:pPr>
-        <w:pStyle w:val="1"/>
+        <w:pStyle w:val="2"/>
         <w:numPr>
           <w:ilvl w:val="0"/>
-          <w:numId w:val="5"/>
+          <w:numId w:val="1"/>
         </w:numPr>
       </w:pPr>
       <w:r>
         <w:rPr>
           <w:rFonts w:hint="eastAsia"/>
         </w:rPr>
-        <w:t>楼梯样式</w:t>
-      </w:r>
-      <w:r>
-        <w:rPr>
-          <w:rFonts w:hint="eastAsia"/>
-        </w:rPr>
-        <w:t>:</w:t>
-      </w:r>
-    </w:p>
-    <w:p>
-      <w:pPr>
-        <w:pStyle w:val="2"/>
+        <w:t>楼梯样式:</w:t>
+      </w:r>
+    </w:p>
+    <w:p>
+      <w:pPr>
+        <w:pStyle w:val="3"/>
         <w:numPr>
           <w:ilvl w:val="0"/>
           <w:numId w:val="2"/>
@@ -37,13 +31,26 @@
         <w:rPr>
           <w:rFonts w:hint="eastAsia"/>
         </w:rPr>
-        <w:t>修改楼梯</w:t>
-      </w:r>
+        <w:t>修改楼梯类型</w:t>
+      </w:r>
+      <w:r>
+        <w:t xml:space="preserve"> </w:t>
+      </w:r>
+    </w:p>
+    <w:p>
+      <w:r>
+        <w:t xml:space="preserve">stair.JSQEX_changestairlx() </w:t>
+      </w:r>
+    </w:p>
+    <w:p>
+      <w:pPr>
+        <w:pStyle w:val="3"/>
+      </w:pPr>
       <w:r>
         <w:rPr>
           <w:rFonts w:hint="eastAsia"/>
         </w:rPr>
-        <w:t>类型</w:t>
+        <w:t>弧形楼梯</w:t>
       </w:r>
       <w:r>
         <w:t xml:space="preserve"> </w:t>
@@ -51,54 +58,15 @@
     </w:p>
     <w:p>
       <w:r>
-        <w:t>stair.JSQEX_changestairlx(</w:t>
-      </w:r>
-      <w:r>
-        <w:t>)</w:t>
-      </w:r>
-      <w:r>
-        <w:t xml:space="preserve"> </w:t>
-      </w:r>
-    </w:p>
-    <w:p>
-      <w:pPr>
-        <w:pStyle w:val="2"/>
-      </w:pPr>
-      <w:r>
-        <w:rPr>
-          <w:rFonts w:hint="eastAsia"/>
-        </w:rPr>
-        <w:t>弧形楼梯</w:t>
-      </w:r>
-      <w:r>
-        <w:t xml:space="preserve"> </w:t>
-      </w:r>
-    </w:p>
-    <w:p>
-      <w:r>
-        <w:t>stair.JSQEX_changestairlx(1</w:t>
-      </w:r>
-      <w:r>
-        <w:t>)</w:t>
-      </w:r>
-      <w:r>
-        <w:t xml:space="preserve"> </w:t>
+        <w:t xml:space="preserve">stair.JSQEX_changestairlx(1) </w:t>
       </w:r>
     </w:p>
     <w:p/>
     <w:p>
-      <w:pPr>
-        <w:rPr>
-          <w:noProof/>
-        </w:rPr>
-      </w:pPr>
-      <w:r>
-        <w:rPr>
-          <w:noProof/>
-        </w:rPr>
+      <w:r>
         <w:drawing>
-          <wp:inline distT="0" distB="0" distL="0" distR="0" wp14:anchorId="20A9BC0C" wp14:editId="2A9FCF95">
-            <wp:extent cx="4147719" cy="3028950"/>
+          <wp:inline distT="0" distB="0" distL="0" distR="0">
+            <wp:extent cx="4147185" cy="3028950"/>
             <wp:effectExtent l="0" t="0" r="5715" b="0"/>
             <wp:docPr id="5" name="图片 5"/>
             <wp:cNvGraphicFramePr>
@@ -108,11 +76,13 @@
               <a:graphicData uri="http://schemas.openxmlformats.org/drawingml/2006/picture">
                 <pic:pic xmlns:pic="http://schemas.openxmlformats.org/drawingml/2006/picture">
                   <pic:nvPicPr>
-                    <pic:cNvPr id="1" name=""/>
-                    <pic:cNvPicPr/>
+                    <pic:cNvPr id="5" name="图片 5"/>
+                    <pic:cNvPicPr>
+                      <a:picLocks noChangeAspect="1"/>
+                    </pic:cNvPicPr>
                   </pic:nvPicPr>
                   <pic:blipFill>
-                    <a:blip r:embed="rId7"/>
+                    <a:blip r:embed="rId4"/>
                     <a:stretch>
                       <a:fillRect/>
                     </a:stretch>
@@ -134,21 +104,13 @@
       </w:r>
     </w:p>
     <w:p>
-      <w:pPr>
-        <w:rPr>
-          <w:noProof/>
-        </w:rPr>
-      </w:pPr>
-      <w:r>
-        <w:rPr>
-          <w:noProof/>
-        </w:rPr>
+      <w:r>
         <w:t xml:space="preserve"> </w:t>
       </w:r>
     </w:p>
     <w:p>
       <w:pPr>
-        <w:pStyle w:val="2"/>
+        <w:pStyle w:val="3"/>
       </w:pPr>
       <w:r>
         <w:rPr>
@@ -163,48 +125,20 @@
         <w:rPr>
           <w:rFonts w:hint="eastAsia"/>
         </w:rPr>
-        <w:t>（可</w:t>
-      </w:r>
-      <w:r>
-        <w:rPr>
-          <w:rFonts w:hint="eastAsia"/>
-        </w:rPr>
-        <w:t>扩展八字型楼梯</w:t>
-      </w:r>
-      <w:r>
-        <w:rPr>
-          <w:rFonts w:hint="eastAsia"/>
-        </w:rPr>
-        <w:t>）</w:t>
-      </w:r>
-    </w:p>
-    <w:p>
-      <w:r>
-        <w:t>stair.JSQEX_changestairlx(2</w:t>
-      </w:r>
-      <w:r>
-        <w:t>)</w:t>
-      </w:r>
-      <w:r>
-        <w:t xml:space="preserve"> </w:t>
+        <w:t>（可扩展八字型楼梯）</w:t>
+      </w:r>
+    </w:p>
+    <w:p>
+      <w:r>
+        <w:t xml:space="preserve">stair.JSQEX_changestairlx(2) </w:t>
       </w:r>
     </w:p>
     <w:p/>
-    <w:p>
-      <w:pPr>
-        <w:rPr>
-          <w:noProof/>
-        </w:rPr>
-      </w:pPr>
-    </w:p>
-    <w:p>
-      <w:r>
-        <w:rPr>
-          <w:noProof/>
-        </w:rPr>
-        <w:lastRenderedPageBreak/>
+    <w:p/>
+    <w:p>
+      <w:r>
         <w:drawing>
-          <wp:inline distT="0" distB="0" distL="0" distR="0" wp14:anchorId="4FEB5BF2" wp14:editId="1333446F">
+          <wp:inline distT="0" distB="0" distL="0" distR="0">
             <wp:extent cx="3982720" cy="3200400"/>
             <wp:effectExtent l="0" t="0" r="0" b="0"/>
             <wp:docPr id="2" name="图片 2"/>
@@ -215,11 +149,13 @@
               <a:graphicData uri="http://schemas.openxmlformats.org/drawingml/2006/picture">
                 <pic:pic xmlns:pic="http://schemas.openxmlformats.org/drawingml/2006/picture">
                   <pic:nvPicPr>
-                    <pic:cNvPr id="1" name=""/>
-                    <pic:cNvPicPr/>
+                    <pic:cNvPr id="2" name="图片 2"/>
+                    <pic:cNvPicPr>
+                      <a:picLocks noChangeAspect="1"/>
+                    </pic:cNvPicPr>
                   </pic:nvPicPr>
                   <pic:blipFill>
-                    <a:blip r:embed="rId8"/>
+                    <a:blip r:embed="rId5"/>
                     <a:stretch>
                       <a:fillRect/>
                     </a:stretch>
@@ -243,19 +179,13 @@
     <w:p/>
     <w:p>
       <w:pPr>
-        <w:pStyle w:val="2"/>
+        <w:pStyle w:val="3"/>
       </w:pPr>
       <w:r>
         <w:rPr>
           <w:rFonts w:hint="eastAsia"/>
         </w:rPr>
-        <w:t>U</w:t>
-      </w:r>
-      <w:r>
-        <w:rPr>
-          <w:rFonts w:hint="eastAsia"/>
-        </w:rPr>
-        <w:t>型楼梯</w:t>
+        <w:t>U型楼梯</w:t>
       </w:r>
       <w:r>
         <w:t xml:space="preserve"> </w:t>
@@ -263,24 +193,15 @@
     </w:p>
     <w:p>
       <w:r>
-        <w:t>stair.JSQEX_changestairlx(3</w:t>
-      </w:r>
-      <w:r>
-        <w:t>)</w:t>
-      </w:r>
-      <w:r>
-        <w:t xml:space="preserve"> </w:t>
+        <w:t xml:space="preserve">stair.JSQEX_changestairlx(3) </w:t>
       </w:r>
     </w:p>
     <w:p/>
     <w:p>
       <w:r>
-        <w:rPr>
-          <w:noProof/>
-        </w:rPr>
         <w:drawing>
-          <wp:inline distT="0" distB="0" distL="0" distR="0" wp14:anchorId="30D510EB" wp14:editId="78F6E2DB">
-            <wp:extent cx="4268368" cy="3350895"/>
+          <wp:inline distT="0" distB="0" distL="0" distR="0">
+            <wp:extent cx="4267835" cy="3350895"/>
             <wp:effectExtent l="0" t="0" r="0" b="1905"/>
             <wp:docPr id="3" name="图片 3"/>
             <wp:cNvGraphicFramePr>
@@ -290,11 +211,13 @@
               <a:graphicData uri="http://schemas.openxmlformats.org/drawingml/2006/picture">
                 <pic:pic xmlns:pic="http://schemas.openxmlformats.org/drawingml/2006/picture">
                   <pic:nvPicPr>
-                    <pic:cNvPr id="1" name=""/>
-                    <pic:cNvPicPr/>
+                    <pic:cNvPr id="3" name="图片 3"/>
+                    <pic:cNvPicPr>
+                      <a:picLocks noChangeAspect="1"/>
+                    </pic:cNvPicPr>
                   </pic:nvPicPr>
                   <pic:blipFill>
-                    <a:blip r:embed="rId9"/>
+                    <a:blip r:embed="rId6"/>
                     <a:stretch>
                       <a:fillRect/>
                     </a:stretch>
@@ -318,11 +241,10 @@
     <w:p/>
     <w:p>
       <w:pPr>
-        <w:pStyle w:val="2"/>
+        <w:pStyle w:val="3"/>
         <w:ind w:left="420"/>
       </w:pPr>
       <w:r>
-        <w:lastRenderedPageBreak/>
         <w:t>L</w:t>
       </w:r>
       <w:r>
@@ -337,24 +259,15 @@
     </w:p>
     <w:p>
       <w:r>
-        <w:t>stair.JSQEX_changestairlx(4</w:t>
-      </w:r>
-      <w:r>
-        <w:t>)</w:t>
-      </w:r>
-      <w:r>
-        <w:t xml:space="preserve"> </w:t>
+        <w:t xml:space="preserve">stair.JSQEX_changestairlx(4) </w:t>
       </w:r>
     </w:p>
     <w:p/>
     <w:p>
       <w:r>
-        <w:rPr>
-          <w:noProof/>
-        </w:rPr>
         <w:drawing>
-          <wp:inline distT="0" distB="0" distL="0" distR="0" wp14:anchorId="3269E372" wp14:editId="234757DE">
-            <wp:extent cx="4706519" cy="3997325"/>
+          <wp:inline distT="0" distB="0" distL="0" distR="0">
+            <wp:extent cx="4705985" cy="3997325"/>
             <wp:effectExtent l="0" t="0" r="0" b="3175"/>
             <wp:docPr id="4" name="图片 4"/>
             <wp:cNvGraphicFramePr>
@@ -364,11 +277,13 @@
               <a:graphicData uri="http://schemas.openxmlformats.org/drawingml/2006/picture">
                 <pic:pic xmlns:pic="http://schemas.openxmlformats.org/drawingml/2006/picture">
                   <pic:nvPicPr>
-                    <pic:cNvPr id="1" name=""/>
-                    <pic:cNvPicPr/>
+                    <pic:cNvPr id="4" name="图片 4"/>
+                    <pic:cNvPicPr>
+                      <a:picLocks noChangeAspect="1"/>
+                    </pic:cNvPicPr>
                   </pic:nvPicPr>
                   <pic:blipFill>
-                    <a:blip r:embed="rId10"/>
+                    <a:blip r:embed="rId7"/>
                     <a:stretch>
                       <a:fillRect/>
                     </a:stretch>
@@ -393,10 +308,10 @@
     <w:p/>
     <w:p>
       <w:pPr>
-        <w:pStyle w:val="1"/>
+        <w:pStyle w:val="2"/>
         <w:numPr>
           <w:ilvl w:val="0"/>
-          <w:numId w:val="5"/>
+          <w:numId w:val="1"/>
         </w:numPr>
       </w:pPr>
       <w:r>
@@ -411,7 +326,7 @@
         <w:widowControl/>
         <w:jc w:val="left"/>
         <w:rPr>
-          <w:rFonts w:ascii="宋体" w:eastAsia="宋体" w:hAnsi="宋体" w:cs="宋体"/>
+          <w:rFonts w:ascii="宋体" w:hAnsi="宋体" w:eastAsia="宋体" w:cs="宋体"/>
           <w:kern w:val="0"/>
           <w:sz w:val="24"/>
           <w:lang w:bidi="ar"/>
@@ -419,83 +334,71 @@
       </w:pPr>
       <w:r>
         <w:rPr>
-          <w:rFonts w:ascii="宋体" w:eastAsia="宋体" w:hAnsi="宋体" w:cs="宋体"/>
+          <w:rFonts w:ascii="宋体" w:hAnsi="宋体" w:eastAsia="宋体" w:cs="宋体"/>
           <w:kern w:val="0"/>
           <w:sz w:val="24"/>
           <w:lang w:bidi="ar"/>
         </w:rPr>
-        <w:t>stair.JSQEX_changedirection</w:t>
-      </w:r>
-      <w:r>
-        <w:rPr>
-          <w:rFonts w:ascii="宋体" w:eastAsia="宋体" w:hAnsi="宋体" w:cs="宋体"/>
+        <w:t>stair.JSQEX_changedirection(1)  or (-1)</w:t>
+      </w:r>
+    </w:p>
+    <w:p>
+      <w:pPr>
+        <w:widowControl/>
+        <w:jc w:val="left"/>
+        <w:rPr>
+          <w:rFonts w:ascii="宋体" w:hAnsi="宋体" w:eastAsia="宋体" w:cs="宋体"/>
           <w:kern w:val="0"/>
           <w:sz w:val="24"/>
           <w:lang w:bidi="ar"/>
         </w:rPr>
-        <w:t>(1)  or (-1)</w:t>
-      </w:r>
-    </w:p>
-    <w:p>
-      <w:pPr>
-        <w:widowControl/>
-        <w:jc w:val="left"/>
-        <w:rPr>
-          <w:rFonts w:ascii="宋体" w:eastAsia="宋体" w:hAnsi="宋体" w:cs="宋体"/>
+      </w:pPr>
+      <w:r>
+        <w:rPr>
+          <w:rFonts w:hint="eastAsia" w:ascii="宋体" w:hAnsi="宋体" w:eastAsia="宋体" w:cs="宋体"/>
           <w:kern w:val="0"/>
           <w:sz w:val="24"/>
           <w:lang w:bidi="ar"/>
         </w:rPr>
-      </w:pPr>
-      <w:r>
-        <w:rPr>
-          <w:rFonts w:ascii="宋体" w:eastAsia="宋体" w:hAnsi="宋体" w:cs="宋体" w:hint="eastAsia"/>
+        <w:t>1 ： 顺时针方向</w:t>
+      </w:r>
+    </w:p>
+    <w:p>
+      <w:pPr>
+        <w:widowControl/>
+        <w:jc w:val="left"/>
+        <w:rPr>
+          <w:rFonts w:ascii="宋体" w:hAnsi="宋体" w:eastAsia="宋体" w:cs="宋体"/>
           <w:kern w:val="0"/>
           <w:sz w:val="24"/>
           <w:lang w:bidi="ar"/>
         </w:rPr>
-        <w:t>1 ： 顺时针方向</w:t>
-      </w:r>
-    </w:p>
-    <w:p>
-      <w:pPr>
-        <w:widowControl/>
-        <w:jc w:val="left"/>
-        <w:rPr>
-          <w:rFonts w:ascii="宋体" w:eastAsia="宋体" w:hAnsi="宋体" w:cs="宋体"/>
+      </w:pPr>
+      <w:r>
+        <w:rPr>
+          <w:rFonts w:hint="eastAsia" w:ascii="宋体" w:hAnsi="宋体" w:eastAsia="宋体" w:cs="宋体"/>
           <w:kern w:val="0"/>
           <w:sz w:val="24"/>
           <w:lang w:bidi="ar"/>
         </w:rPr>
-      </w:pPr>
-      <w:r>
-        <w:rPr>
-          <w:rFonts w:ascii="宋体" w:eastAsia="宋体" w:hAnsi="宋体" w:cs="宋体" w:hint="eastAsia"/>
+        <w:t>-1： 逆时针方向</w:t>
+      </w:r>
+    </w:p>
+    <w:p>
+      <w:pPr>
+        <w:widowControl/>
+        <w:jc w:val="left"/>
+        <w:rPr>
+          <w:rFonts w:ascii="宋体" w:hAnsi="宋体" w:eastAsia="宋体" w:cs="宋体"/>
           <w:kern w:val="0"/>
           <w:sz w:val="24"/>
           <w:lang w:bidi="ar"/>
         </w:rPr>
-        <w:t>-1： 逆时针方向</w:t>
-      </w:r>
-    </w:p>
-    <w:p>
-      <w:pPr>
-        <w:widowControl/>
-        <w:jc w:val="left"/>
-        <w:rPr>
-          <w:rFonts w:ascii="宋体" w:eastAsia="宋体" w:hAnsi="宋体" w:cs="宋体"/>
-          <w:kern w:val="0"/>
-          <w:sz w:val="24"/>
-          <w:lang w:bidi="ar"/>
-        </w:rPr>
-      </w:pPr>
-      <w:r>
-        <w:rPr>
-          <w:noProof/>
-        </w:rPr>
+      </w:pPr>
+      <w:r>
         <w:drawing>
-          <wp:inline distT="0" distB="0" distL="0" distR="0" wp14:anchorId="2D838CFE" wp14:editId="559E69FF">
-            <wp:extent cx="2418985" cy="1446530"/>
+          <wp:inline distT="0" distB="0" distL="0" distR="0">
+            <wp:extent cx="2418715" cy="1446530"/>
             <wp:effectExtent l="0" t="0" r="635" b="1270"/>
             <wp:docPr id="9" name="图片 9"/>
             <wp:cNvGraphicFramePr>
@@ -505,11 +408,13 @@
               <a:graphicData uri="http://schemas.openxmlformats.org/drawingml/2006/picture">
                 <pic:pic xmlns:pic="http://schemas.openxmlformats.org/drawingml/2006/picture">
                   <pic:nvPicPr>
-                    <pic:cNvPr id="1" name=""/>
-                    <pic:cNvPicPr/>
+                    <pic:cNvPr id="9" name="图片 9"/>
+                    <pic:cNvPicPr>
+                      <a:picLocks noChangeAspect="1"/>
+                    </pic:cNvPicPr>
                   </pic:nvPicPr>
                   <pic:blipFill>
-                    <a:blip r:embed="rId11"/>
+                    <a:blip r:embed="rId8"/>
                     <a:stretch>
                       <a:fillRect/>
                     </a:stretch>
@@ -530,24 +435,12 @@
         </w:drawing>
       </w:r>
       <w:r>
-        <w:rPr>
-          <w:noProof/>
-        </w:rPr>
-        <w:t xml:space="preserve">  </w:t>
-      </w:r>
-      <w:r>
-        <w:rPr>
-          <w:noProof/>
-        </w:rPr>
-        <w:t xml:space="preserve"> </w:t>
-      </w:r>
-      <w:r>
-        <w:rPr>
-          <w:noProof/>
-        </w:rPr>
+        <w:t xml:space="preserve">   </w:t>
+      </w:r>
+      <w:r>
         <w:drawing>
-          <wp:inline distT="0" distB="0" distL="0" distR="0" wp14:anchorId="19F00AE0" wp14:editId="1A533C80">
-            <wp:extent cx="2179638" cy="1494609"/>
+          <wp:inline distT="0" distB="0" distL="0" distR="0">
+            <wp:extent cx="2179320" cy="1494155"/>
             <wp:effectExtent l="0" t="0" r="0" b="0"/>
             <wp:docPr id="10" name="图片 10"/>
             <wp:cNvGraphicFramePr>
@@ -557,11 +450,13 @@
               <a:graphicData uri="http://schemas.openxmlformats.org/drawingml/2006/picture">
                 <pic:pic xmlns:pic="http://schemas.openxmlformats.org/drawingml/2006/picture">
                   <pic:nvPicPr>
-                    <pic:cNvPr id="1" name=""/>
-                    <pic:cNvPicPr/>
+                    <pic:cNvPr id="10" name="图片 10"/>
+                    <pic:cNvPicPr>
+                      <a:picLocks noChangeAspect="1"/>
+                    </pic:cNvPicPr>
                   </pic:nvPicPr>
                   <pic:blipFill>
-                    <a:blip r:embed="rId12"/>
+                    <a:blip r:embed="rId9"/>
                     <a:stretch>
                       <a:fillRect/>
                     </a:stretch>
@@ -584,24 +479,17 @@
     </w:p>
     <w:p>
       <w:pPr>
-        <w:pStyle w:val="1"/>
+        <w:pStyle w:val="2"/>
         <w:numPr>
           <w:ilvl w:val="0"/>
-          <w:numId w:val="5"/>
+          <w:numId w:val="1"/>
         </w:numPr>
       </w:pPr>
       <w:r>
         <w:rPr>
           <w:rFonts w:hint="eastAsia"/>
         </w:rPr>
-        <w:lastRenderedPageBreak/>
-        <w:t>修改楼梯</w:t>
-      </w:r>
-      <w:r>
-        <w:rPr>
-          <w:rFonts w:hint="eastAsia"/>
-        </w:rPr>
-        <w:t>样式</w:t>
+        <w:t>修改楼梯样式</w:t>
       </w:r>
     </w:p>
     <w:p>
@@ -609,7 +497,7 @@
         <w:widowControl/>
         <w:jc w:val="left"/>
         <w:rPr>
-          <w:rFonts w:ascii="宋体" w:eastAsia="宋体" w:hAnsi="宋体" w:cs="宋体"/>
+          <w:rFonts w:ascii="宋体" w:hAnsi="宋体" w:eastAsia="宋体" w:cs="宋体"/>
           <w:kern w:val="0"/>
           <w:sz w:val="24"/>
           <w:lang w:bidi="ar"/>
@@ -617,7 +505,7 @@
       </w:pPr>
       <w:r>
         <w:rPr>
-          <w:rFonts w:ascii="宋体" w:eastAsia="宋体" w:hAnsi="宋体" w:cs="宋体" w:hint="eastAsia"/>
+          <w:rFonts w:hint="eastAsia" w:ascii="宋体" w:hAnsi="宋体" w:eastAsia="宋体" w:cs="宋体"/>
           <w:kern w:val="0"/>
           <w:sz w:val="24"/>
           <w:lang w:bidi="ar"/>
@@ -630,7 +518,7 @@
         <w:widowControl/>
         <w:jc w:val="left"/>
         <w:rPr>
-          <w:rFonts w:ascii="宋体" w:eastAsia="宋体" w:hAnsi="宋体" w:cs="宋体"/>
+          <w:rFonts w:ascii="宋体" w:hAnsi="宋体" w:eastAsia="宋体" w:cs="宋体"/>
           <w:kern w:val="0"/>
           <w:sz w:val="24"/>
           <w:lang w:bidi="ar"/>
@@ -638,7 +526,7 @@
       </w:pPr>
       <w:r>
         <w:rPr>
-          <w:rFonts w:ascii="宋体" w:eastAsia="宋体" w:hAnsi="宋体" w:cs="宋体" w:hint="eastAsia"/>
+          <w:rFonts w:hint="eastAsia" w:ascii="宋体" w:hAnsi="宋体" w:eastAsia="宋体" w:cs="宋体"/>
           <w:kern w:val="0"/>
           <w:sz w:val="24"/>
           <w:lang w:bidi="ar"/>
@@ -651,7 +539,7 @@
         <w:widowControl/>
         <w:jc w:val="left"/>
         <w:rPr>
-          <w:rFonts w:ascii="宋体" w:eastAsia="宋体" w:hAnsi="宋体" w:cs="宋体"/>
+          <w:rFonts w:ascii="宋体" w:hAnsi="宋体" w:eastAsia="宋体" w:cs="宋体"/>
           <w:kern w:val="0"/>
           <w:sz w:val="24"/>
           <w:lang w:bidi="ar"/>
@@ -659,7 +547,7 @@
       </w:pPr>
       <w:r>
         <w:rPr>
-          <w:rFonts w:ascii="宋体" w:eastAsia="宋体" w:hAnsi="宋体" w:cs="宋体" w:hint="eastAsia"/>
+          <w:rFonts w:hint="eastAsia" w:ascii="宋体" w:hAnsi="宋体" w:eastAsia="宋体" w:cs="宋体"/>
           <w:kern w:val="0"/>
           <w:sz w:val="24"/>
           <w:lang w:bidi="ar"/>
@@ -672,7 +560,7 @@
         <w:widowControl/>
         <w:jc w:val="left"/>
         <w:rPr>
-          <w:rFonts w:ascii="宋体" w:eastAsia="宋体" w:hAnsi="宋体" w:cs="宋体"/>
+          <w:rFonts w:ascii="宋体" w:hAnsi="宋体" w:eastAsia="宋体" w:cs="宋体"/>
           <w:kern w:val="0"/>
           <w:sz w:val="24"/>
           <w:lang w:bidi="ar"/>
@@ -684,7 +572,7 @@
         <w:widowControl/>
         <w:jc w:val="left"/>
         <w:rPr>
-          <w:rFonts w:ascii="宋体" w:eastAsia="宋体" w:hAnsi="宋体" w:cs="宋体"/>
+          <w:rFonts w:ascii="宋体" w:hAnsi="宋体" w:eastAsia="宋体" w:cs="宋体"/>
           <w:kern w:val="0"/>
           <w:sz w:val="24"/>
           <w:lang w:bidi="ar"/>
@@ -692,7 +580,7 @@
       </w:pPr>
       <w:r>
         <w:rPr>
-          <w:rFonts w:ascii="宋体" w:eastAsia="宋体" w:hAnsi="宋体" w:cs="宋体"/>
+          <w:rFonts w:ascii="宋体" w:hAnsi="宋体" w:eastAsia="宋体" w:cs="宋体"/>
           <w:kern w:val="0"/>
           <w:sz w:val="24"/>
           <w:lang w:bidi="ar"/>
@@ -702,18 +590,10 @@
     </w:p>
     <w:p/>
     <w:p>
-      <w:pPr>
-        <w:rPr>
-          <w:noProof/>
-        </w:rPr>
-      </w:pPr>
-      <w:r>
-        <w:rPr>
-          <w:noProof/>
-        </w:rPr>
+      <w:r>
         <w:drawing>
-          <wp:inline distT="0" distB="0" distL="0" distR="0" wp14:anchorId="6F1A1523" wp14:editId="1244E523">
-            <wp:extent cx="1736474" cy="1246788"/>
+          <wp:inline distT="0" distB="0" distL="0" distR="0">
+            <wp:extent cx="1736090" cy="1246505"/>
             <wp:effectExtent l="0" t="0" r="0" b="0"/>
             <wp:docPr id="6" name="图片 6"/>
             <wp:cNvGraphicFramePr>
@@ -723,11 +603,13 @@
               <a:graphicData uri="http://schemas.openxmlformats.org/drawingml/2006/picture">
                 <pic:pic xmlns:pic="http://schemas.openxmlformats.org/drawingml/2006/picture">
                   <pic:nvPicPr>
-                    <pic:cNvPr id="1" name=""/>
-                    <pic:cNvPicPr/>
+                    <pic:cNvPr id="6" name="图片 6"/>
+                    <pic:cNvPicPr>
+                      <a:picLocks noChangeAspect="1"/>
+                    </pic:cNvPicPr>
                   </pic:nvPicPr>
                   <pic:blipFill>
-                    <a:blip r:embed="rId13"/>
+                    <a:blip r:embed="rId10"/>
                     <a:stretch>
                       <a:fillRect/>
                     </a:stretch>
@@ -748,18 +630,12 @@
         </w:drawing>
       </w:r>
       <w:r>
-        <w:rPr>
-          <w:noProof/>
-        </w:rPr>
         <w:t xml:space="preserve"> </w:t>
       </w:r>
       <w:r>
-        <w:rPr>
-          <w:noProof/>
-        </w:rPr>
         <w:drawing>
-          <wp:inline distT="0" distB="0" distL="0" distR="0" wp14:anchorId="766021BF" wp14:editId="30E3D0E5">
-            <wp:extent cx="1799709" cy="1246505"/>
+          <wp:inline distT="0" distB="0" distL="0" distR="0">
+            <wp:extent cx="1799590" cy="1246505"/>
             <wp:effectExtent l="0" t="0" r="0" b="0"/>
             <wp:docPr id="7" name="图片 7"/>
             <wp:cNvGraphicFramePr>
@@ -769,11 +645,13 @@
               <a:graphicData uri="http://schemas.openxmlformats.org/drawingml/2006/picture">
                 <pic:pic xmlns:pic="http://schemas.openxmlformats.org/drawingml/2006/picture">
                   <pic:nvPicPr>
-                    <pic:cNvPr id="1" name=""/>
-                    <pic:cNvPicPr/>
+                    <pic:cNvPr id="7" name="图片 7"/>
+                    <pic:cNvPicPr>
+                      <a:picLocks noChangeAspect="1"/>
+                    </pic:cNvPicPr>
                   </pic:nvPicPr>
                   <pic:blipFill>
-                    <a:blip r:embed="rId14"/>
+                    <a:blip r:embed="rId11"/>
                     <a:stretch>
                       <a:fillRect/>
                     </a:stretch>
@@ -794,18 +672,12 @@
         </w:drawing>
       </w:r>
       <w:r>
-        <w:rPr>
-          <w:noProof/>
-        </w:rPr>
         <w:t xml:space="preserve"> </w:t>
       </w:r>
       <w:r>
-        <w:rPr>
-          <w:noProof/>
-        </w:rPr>
         <w:drawing>
-          <wp:inline distT="0" distB="0" distL="0" distR="0" wp14:anchorId="33E55C40" wp14:editId="536D7AE2">
-            <wp:extent cx="1681165" cy="1246505"/>
+          <wp:inline distT="0" distB="0" distL="0" distR="0">
+            <wp:extent cx="1680845" cy="1246505"/>
             <wp:effectExtent l="0" t="0" r="0" b="0"/>
             <wp:docPr id="8" name="图片 8"/>
             <wp:cNvGraphicFramePr>
@@ -815,11 +687,13 @@
               <a:graphicData uri="http://schemas.openxmlformats.org/drawingml/2006/picture">
                 <pic:pic xmlns:pic="http://schemas.openxmlformats.org/drawingml/2006/picture">
                   <pic:nvPicPr>
-                    <pic:cNvPr id="1" name=""/>
-                    <pic:cNvPicPr/>
+                    <pic:cNvPr id="8" name="图片 8"/>
+                    <pic:cNvPicPr>
+                      <a:picLocks noChangeAspect="1"/>
+                    </pic:cNvPicPr>
                   </pic:nvPicPr>
                   <pic:blipFill>
-                    <a:blip r:embed="rId15"/>
+                    <a:blip r:embed="rId12"/>
                     <a:stretch>
                       <a:fillRect/>
                     </a:stretch>
@@ -840,19 +714,13 @@
         </w:drawing>
       </w:r>
     </w:p>
-    <w:p>
-      <w:pPr>
-        <w:rPr>
-          <w:noProof/>
-        </w:rPr>
-      </w:pPr>
-    </w:p>
-    <w:p>
-      <w:pPr>
-        <w:pStyle w:val="1"/>
+    <w:p/>
+    <w:p>
+      <w:pPr>
+        <w:pStyle w:val="2"/>
         <w:numPr>
           <w:ilvl w:val="0"/>
-          <w:numId w:val="5"/>
+          <w:numId w:val="1"/>
         </w:numPr>
       </w:pPr>
       <w:r>
@@ -864,11 +732,8 @@
     </w:p>
     <w:p>
       <w:r>
-        <w:rPr>
-          <w:noProof/>
-        </w:rPr>
         <w:drawing>
-          <wp:inline distT="0" distB="0" distL="0" distR="0" wp14:anchorId="6D32E834" wp14:editId="00AF5096">
+          <wp:inline distT="0" distB="0" distL="0" distR="0">
             <wp:extent cx="5760720" cy="3401060"/>
             <wp:effectExtent l="0" t="0" r="0" b="8890"/>
             <wp:docPr id="12" name="图片 12"/>
@@ -879,11 +744,13 @@
               <a:graphicData uri="http://schemas.openxmlformats.org/drawingml/2006/picture">
                 <pic:pic xmlns:pic="http://schemas.openxmlformats.org/drawingml/2006/picture">
                   <pic:nvPicPr>
-                    <pic:cNvPr id="1" name=""/>
-                    <pic:cNvPicPr/>
+                    <pic:cNvPr id="12" name="图片 12"/>
+                    <pic:cNvPicPr>
+                      <a:picLocks noChangeAspect="1"/>
+                    </pic:cNvPicPr>
                   </pic:nvPicPr>
                   <pic:blipFill>
-                    <a:blip r:embed="rId16"/>
+                    <a:blip r:embed="rId13"/>
                     <a:stretch>
                       <a:fillRect/>
                     </a:stretch>
@@ -906,13 +773,9 @@
     </w:p>
     <w:p>
       <w:r>
-        <w:rPr>
-          <w:noProof/>
-        </w:rPr>
-        <w:lastRenderedPageBreak/>
         <w:drawing>
-          <wp:inline distT="0" distB="0" distL="0" distR="0" wp14:anchorId="05E59083" wp14:editId="4D8CB5B0">
-            <wp:extent cx="5419725" cy="3439900"/>
+          <wp:inline distT="0" distB="0" distL="0" distR="0">
+            <wp:extent cx="5419725" cy="3439795"/>
             <wp:effectExtent l="0" t="0" r="0" b="8255"/>
             <wp:docPr id="18" name="图片 18"/>
             <wp:cNvGraphicFramePr>
@@ -922,11 +785,13 @@
               <a:graphicData uri="http://schemas.openxmlformats.org/drawingml/2006/picture">
                 <pic:pic xmlns:pic="http://schemas.openxmlformats.org/drawingml/2006/picture">
                   <pic:nvPicPr>
-                    <pic:cNvPr id="1" name=""/>
-                    <pic:cNvPicPr/>
+                    <pic:cNvPr id="18" name="图片 18"/>
+                    <pic:cNvPicPr>
+                      <a:picLocks noChangeAspect="1"/>
+                    </pic:cNvPicPr>
                   </pic:nvPicPr>
                   <pic:blipFill>
-                    <a:blip r:embed="rId17"/>
+                    <a:blip r:embed="rId14"/>
                     <a:stretch>
                       <a:fillRect/>
                     </a:stretch>
@@ -950,10 +815,10 @@
     <w:p/>
     <w:p>
       <w:pPr>
-        <w:pStyle w:val="1"/>
+        <w:pStyle w:val="2"/>
         <w:numPr>
           <w:ilvl w:val="0"/>
-          <w:numId w:val="5"/>
+          <w:numId w:val="1"/>
         </w:numPr>
       </w:pPr>
       <w:r>
@@ -966,20 +831,14 @@
     <w:p/>
     <w:p>
       <w:r>
-        <w:t>stair.JSQEX_changeMaterial(</w:t>
-      </w:r>
-      <w:r>
-        <w:t>)</w:t>
-      </w:r>
-    </w:p>
-    <w:p>
-      <w:r>
-        <w:rPr>
-          <w:noProof/>
-        </w:rPr>
+        <w:t>stair.JSQEX_changeMaterial()</w:t>
+      </w:r>
+    </w:p>
+    <w:p>
+      <w:r>
         <w:drawing>
-          <wp:inline distT="0" distB="0" distL="0" distR="0" wp14:anchorId="771A95F8" wp14:editId="67AB1FC6">
-            <wp:extent cx="4638675" cy="3494346"/>
+          <wp:inline distT="0" distB="0" distL="0" distR="0">
+            <wp:extent cx="4638675" cy="3493770"/>
             <wp:effectExtent l="0" t="0" r="0" b="0"/>
             <wp:docPr id="1" name="图片 1"/>
             <wp:cNvGraphicFramePr>
@@ -989,11 +848,13 @@
               <a:graphicData uri="http://schemas.openxmlformats.org/drawingml/2006/picture">
                 <pic:pic xmlns:pic="http://schemas.openxmlformats.org/drawingml/2006/picture">
                   <pic:nvPicPr>
-                    <pic:cNvPr id="1" name=""/>
-                    <pic:cNvPicPr/>
+                    <pic:cNvPr id="1" name="图片 1"/>
+                    <pic:cNvPicPr>
+                      <a:picLocks noChangeAspect="1"/>
+                    </pic:cNvPicPr>
                   </pic:nvPicPr>
                   <pic:blipFill>
-                    <a:blip r:embed="rId18"/>
+                    <a:blip r:embed="rId15"/>
                     <a:stretch>
                       <a:fillRect/>
                     </a:stretch>
@@ -1016,13 +877,9 @@
     </w:p>
     <w:p>
       <w:r>
-        <w:rPr>
-          <w:noProof/>
-        </w:rPr>
-        <w:lastRenderedPageBreak/>
         <w:drawing>
-          <wp:inline distT="0" distB="0" distL="0" distR="0" wp14:anchorId="59B2F403" wp14:editId="5665A20C">
-            <wp:extent cx="4494432" cy="3200400"/>
+          <wp:inline distT="0" distB="0" distL="0" distR="0">
+            <wp:extent cx="4493895" cy="3200400"/>
             <wp:effectExtent l="0" t="0" r="1905" b="0"/>
             <wp:docPr id="13" name="图片 13"/>
             <wp:cNvGraphicFramePr>
@@ -1032,11 +889,13 @@
               <a:graphicData uri="http://schemas.openxmlformats.org/drawingml/2006/picture">
                 <pic:pic xmlns:pic="http://schemas.openxmlformats.org/drawingml/2006/picture">
                   <pic:nvPicPr>
-                    <pic:cNvPr id="1" name=""/>
-                    <pic:cNvPicPr/>
+                    <pic:cNvPr id="13" name="图片 13"/>
+                    <pic:cNvPicPr>
+                      <a:picLocks noChangeAspect="1"/>
+                    </pic:cNvPicPr>
                   </pic:nvPicPr>
                   <pic:blipFill>
-                    <a:blip r:embed="rId19"/>
+                    <a:blip r:embed="rId16"/>
                     <a:stretch>
                       <a:fillRect/>
                     </a:stretch>
@@ -1059,12 +918,9 @@
     </w:p>
     <w:p>
       <w:r>
-        <w:rPr>
-          <w:noProof/>
-        </w:rPr>
         <w:drawing>
-          <wp:inline distT="0" distB="0" distL="0" distR="0" wp14:anchorId="147952E1" wp14:editId="7CD2979B">
-            <wp:extent cx="4147917" cy="3181350"/>
+          <wp:inline distT="0" distB="0" distL="0" distR="0">
+            <wp:extent cx="4147820" cy="3181350"/>
             <wp:effectExtent l="0" t="0" r="5080" b="0"/>
             <wp:docPr id="14" name="图片 14"/>
             <wp:cNvGraphicFramePr>
@@ -1074,11 +930,13 @@
               <a:graphicData uri="http://schemas.openxmlformats.org/drawingml/2006/picture">
                 <pic:pic xmlns:pic="http://schemas.openxmlformats.org/drawingml/2006/picture">
                   <pic:nvPicPr>
-                    <pic:cNvPr id="1" name=""/>
-                    <pic:cNvPicPr/>
+                    <pic:cNvPr id="14" name="图片 14"/>
+                    <pic:cNvPicPr>
+                      <a:picLocks noChangeAspect="1"/>
+                    </pic:cNvPicPr>
                   </pic:nvPicPr>
                   <pic:blipFill>
-                    <a:blip r:embed="rId20"/>
+                    <a:blip r:embed="rId17"/>
                     <a:stretch>
                       <a:fillRect/>
                     </a:stretch>
@@ -1101,13 +959,9 @@
     </w:p>
     <w:p>
       <w:r>
-        <w:rPr>
-          <w:noProof/>
-        </w:rPr>
-        <w:lastRenderedPageBreak/>
         <w:drawing>
-          <wp:inline distT="0" distB="0" distL="0" distR="0" wp14:anchorId="27A7EA28" wp14:editId="55E73F5B">
-            <wp:extent cx="4823123" cy="3286125"/>
+          <wp:inline distT="0" distB="0" distL="0" distR="0">
+            <wp:extent cx="4822825" cy="3286125"/>
             <wp:effectExtent l="0" t="0" r="0" b="0"/>
             <wp:docPr id="15" name="图片 15"/>
             <wp:cNvGraphicFramePr>
@@ -1117,11 +971,13 @@
               <a:graphicData uri="http://schemas.openxmlformats.org/drawingml/2006/picture">
                 <pic:pic xmlns:pic="http://schemas.openxmlformats.org/drawingml/2006/picture">
                   <pic:nvPicPr>
-                    <pic:cNvPr id="1" name=""/>
-                    <pic:cNvPicPr/>
+                    <pic:cNvPr id="15" name="图片 15"/>
+                    <pic:cNvPicPr>
+                      <a:picLocks noChangeAspect="1"/>
+                    </pic:cNvPicPr>
                   </pic:nvPicPr>
                   <pic:blipFill>
-                    <a:blip r:embed="rId21"/>
+                    <a:blip r:embed="rId18"/>
                     <a:stretch>
                       <a:fillRect/>
                     </a:stretch>
@@ -1144,12 +1000,9 @@
     </w:p>
     <w:p>
       <w:r>
-        <w:rPr>
-          <w:noProof/>
-        </w:rPr>
         <w:drawing>
-          <wp:inline distT="0" distB="0" distL="0" distR="0" wp14:anchorId="01EC2CEF" wp14:editId="440FC622">
-            <wp:extent cx="4638675" cy="2975870"/>
+          <wp:inline distT="0" distB="0" distL="0" distR="0">
+            <wp:extent cx="4638675" cy="2975610"/>
             <wp:effectExtent l="0" t="0" r="0" b="0"/>
             <wp:docPr id="16" name="图片 16"/>
             <wp:cNvGraphicFramePr>
@@ -1159,11 +1012,13 @@
               <a:graphicData uri="http://schemas.openxmlformats.org/drawingml/2006/picture">
                 <pic:pic xmlns:pic="http://schemas.openxmlformats.org/drawingml/2006/picture">
                   <pic:nvPicPr>
-                    <pic:cNvPr id="1" name=""/>
-                    <pic:cNvPicPr/>
+                    <pic:cNvPr id="16" name="图片 16"/>
+                    <pic:cNvPicPr>
+                      <a:picLocks noChangeAspect="1"/>
+                    </pic:cNvPicPr>
                   </pic:nvPicPr>
                   <pic:blipFill>
-                    <a:blip r:embed="rId22"/>
+                    <a:blip r:embed="rId19"/>
                     <a:stretch>
                       <a:fillRect/>
                     </a:stretch>
@@ -1203,10 +1058,10 @@
     </w:p>
     <w:p>
       <w:pPr>
-        <w:pStyle w:val="1"/>
+        <w:pStyle w:val="2"/>
         <w:numPr>
           <w:ilvl w:val="0"/>
-          <w:numId w:val="5"/>
+          <w:numId w:val="1"/>
         </w:numPr>
       </w:pPr>
       <w:r>
@@ -1225,17 +1080,11 @@
       <w:r>
         <w:t>stair.JSQEX_getRailingpoints</w:t>
       </w:r>
-      <w:bookmarkStart w:id="0" w:name="_GoBack"/>
-      <w:bookmarkEnd w:id="0"/>
-    </w:p>
-    <w:p>
-      <w:r>
-        <w:rPr>
-          <w:noProof/>
-        </w:rPr>
-        <w:lastRenderedPageBreak/>
+    </w:p>
+    <w:p>
+      <w:r>
         <w:drawing>
-          <wp:inline distT="0" distB="0" distL="0" distR="0" wp14:anchorId="26734E12" wp14:editId="6F37EB0F">
+          <wp:inline distT="0" distB="0" distL="0" distR="0">
             <wp:extent cx="5760720" cy="4474845"/>
             <wp:effectExtent l="0" t="0" r="0" b="1905"/>
             <wp:docPr id="11" name="图片 11"/>
@@ -1246,11 +1095,13 @@
               <a:graphicData uri="http://schemas.openxmlformats.org/drawingml/2006/picture">
                 <pic:pic xmlns:pic="http://schemas.openxmlformats.org/drawingml/2006/picture">
                   <pic:nvPicPr>
-                    <pic:cNvPr id="1" name=""/>
-                    <pic:cNvPicPr/>
+                    <pic:cNvPr id="11" name="图片 11"/>
+                    <pic:cNvPicPr>
+                      <a:picLocks noChangeAspect="1"/>
+                    </pic:cNvPicPr>
                   </pic:nvPicPr>
                   <pic:blipFill>
-                    <a:blip r:embed="rId23"/>
+                    <a:blip r:embed="rId20"/>
                     <a:stretch>
                       <a:fillRect/>
                     </a:stretch>
@@ -1278,11 +1129,8 @@
         </w:rPr>
       </w:pPr>
       <w:r>
-        <w:rPr>
-          <w:noProof/>
-        </w:rPr>
         <w:drawing>
-          <wp:inline distT="0" distB="0" distL="0" distR="0" wp14:anchorId="0CC3BD35" wp14:editId="6F15E5FF">
+          <wp:inline distT="0" distB="0" distL="0" distR="0">
             <wp:extent cx="5760720" cy="1266825"/>
             <wp:effectExtent l="0" t="0" r="0" b="9525"/>
             <wp:docPr id="17" name="图片 17"/>
@@ -1293,11 +1141,13 @@
               <a:graphicData uri="http://schemas.openxmlformats.org/drawingml/2006/picture">
                 <pic:pic xmlns:pic="http://schemas.openxmlformats.org/drawingml/2006/picture">
                   <pic:nvPicPr>
-                    <pic:cNvPr id="1" name=""/>
-                    <pic:cNvPicPr/>
+                    <pic:cNvPr id="17" name="图片 17"/>
+                    <pic:cNvPicPr>
+                      <a:picLocks noChangeAspect="1"/>
+                    </pic:cNvPicPr>
                   </pic:nvPicPr>
                   <pic:blipFill>
-                    <a:blip r:embed="rId24"/>
+                    <a:blip r:embed="rId21"/>
                     <a:stretch>
                       <a:fillRect/>
                     </a:stretch>
@@ -1359,7 +1209,42 @@
       </w:r>
     </w:p>
     <w:p/>
-    <w:p/>
+    <w:p>
+      <w:pPr>
+        <w:rPr>
+          <w:rFonts w:hint="eastAsia"/>
+        </w:rPr>
+      </w:pPr>
+      <w:r>
+        <w:rPr>
+          <w:rFonts w:hint="eastAsia"/>
+        </w:rPr>
+        <w:t>stair.JSQEX_removeall()</w:t>
+      </w:r>
+    </w:p>
+    <w:p>
+      <w:r>
+        <w:rPr>
+          <w:rFonts w:hint="eastAsia"/>
+        </w:rPr>
+        <w:t>stair.JSQEX_initEdit_interface({stairlx:3,normal:new</w:t>
+      </w:r>
+      <w:r>
+        <w:rPr>
+          <w:rFonts w:hint="eastAsia"/>
+          <w:lang w:val="en-US" w:eastAsia="zh-CN"/>
+        </w:rPr>
+        <w:t xml:space="preserve"> </w:t>
+      </w:r>
+      <w:bookmarkStart w:id="0" w:name="_GoBack"/>
+      <w:bookmarkEnd w:id="0"/>
+      <w:r>
+        <w:rPr>
+          <w:rFonts w:hint="eastAsia"/>
+        </w:rPr>
+        <w:t>THREE.Vector3(1,0,0),point:new THREE.Vector3(0,0,-0),height:30,addgui:true,length:20,obj:scene});</w:t>
+      </w:r>
+    </w:p>
     <w:p/>
     <w:p/>
     <w:p/>
@@ -1367,9 +1252,24 @@
     <w:p/>
     <w:tbl>
       <w:tblPr>
-        <w:tblStyle w:val="a8"/>
+        <w:tblStyle w:val="8"/>
         <w:tblW w:w="9351" w:type="dxa"/>
-        <w:tblLook w:val="04A0" w:firstRow="1" w:lastRow="0" w:firstColumn="1" w:lastColumn="0" w:noHBand="0" w:noVBand="1"/>
+        <w:tblInd w:w="0" w:type="dxa"/>
+        <w:tblBorders>
+          <w:top w:val="single" w:color="auto" w:sz="4" w:space="0"/>
+          <w:left w:val="single" w:color="auto" w:sz="4" w:space="0"/>
+          <w:bottom w:val="single" w:color="auto" w:sz="4" w:space="0"/>
+          <w:right w:val="single" w:color="auto" w:sz="4" w:space="0"/>
+          <w:insideH w:val="single" w:color="auto" w:sz="4" w:space="0"/>
+          <w:insideV w:val="single" w:color="auto" w:sz="4" w:space="0"/>
+        </w:tblBorders>
+        <w:tblLayout w:type="fixed"/>
+        <w:tblCellMar>
+          <w:top w:w="0" w:type="dxa"/>
+          <w:left w:w="108" w:type="dxa"/>
+          <w:bottom w:w="0" w:type="dxa"/>
+          <w:right w:w="108" w:type="dxa"/>
+        </w:tblCellMar>
       </w:tblPr>
       <w:tblGrid>
         <w:gridCol w:w="988"/>
@@ -1380,8 +1280,25 @@
         <w:gridCol w:w="1843"/>
       </w:tblGrid>
       <w:tr>
+        <w:tblPrEx>
+          <w:tblBorders>
+            <w:top w:val="single" w:color="auto" w:sz="4" w:space="0"/>
+            <w:left w:val="single" w:color="auto" w:sz="4" w:space="0"/>
+            <w:bottom w:val="single" w:color="auto" w:sz="4" w:space="0"/>
+            <w:right w:val="single" w:color="auto" w:sz="4" w:space="0"/>
+            <w:insideH w:val="single" w:color="auto" w:sz="4" w:space="0"/>
+            <w:insideV w:val="single" w:color="auto" w:sz="4" w:space="0"/>
+          </w:tblBorders>
+          <w:tblLayout w:type="fixed"/>
+          <w:tblCellMar>
+            <w:top w:w="0" w:type="dxa"/>
+            <w:left w:w="108" w:type="dxa"/>
+            <w:bottom w:w="0" w:type="dxa"/>
+            <w:right w:w="108" w:type="dxa"/>
+          </w:tblCellMar>
+        </w:tblPrEx>
         <w:trPr>
-          <w:trHeight w:val="449"/>
+          <w:trHeight w:val="449" w:hRule="atLeast"/>
         </w:trPr>
         <w:tc>
           <w:tcPr>
@@ -1397,7 +1314,6 @@
               <w:rPr>
                 <w:rFonts w:hint="eastAsia"/>
               </w:rPr>
-              <w:lastRenderedPageBreak/>
               <w:t>样式</w:t>
             </w:r>
           </w:p>
@@ -1458,10 +1374,27 @@
         </w:tc>
       </w:tr>
       <w:tr>
+        <w:tblPrEx>
+          <w:tblBorders>
+            <w:top w:val="single" w:color="auto" w:sz="4" w:space="0"/>
+            <w:left w:val="single" w:color="auto" w:sz="4" w:space="0"/>
+            <w:bottom w:val="single" w:color="auto" w:sz="4" w:space="0"/>
+            <w:right w:val="single" w:color="auto" w:sz="4" w:space="0"/>
+            <w:insideH w:val="single" w:color="auto" w:sz="4" w:space="0"/>
+            <w:insideV w:val="single" w:color="auto" w:sz="4" w:space="0"/>
+          </w:tblBorders>
+          <w:tblLayout w:type="fixed"/>
+          <w:tblCellMar>
+            <w:top w:w="0" w:type="dxa"/>
+            <w:left w:w="108" w:type="dxa"/>
+            <w:bottom w:w="0" w:type="dxa"/>
+            <w:right w:w="108" w:type="dxa"/>
+          </w:tblCellMar>
+        </w:tblPrEx>
         <w:tc>
           <w:tcPr>
             <w:tcW w:w="988" w:type="dxa"/>
-            <w:vMerge/>
+            <w:vMerge w:val="continue"/>
             <w:vAlign w:val="center"/>
           </w:tcPr>
           <w:p>
@@ -1536,7 +1469,7 @@
               <w:t>支撑梁</w:t>
             </w:r>
             <w:r>
-              <w:br/>
+              <w:br w:type="textWrapping"/>
             </w:r>
             <w:r>
               <w:rPr>
@@ -1566,6 +1499,23 @@
         </w:tc>
       </w:tr>
       <w:tr>
+        <w:tblPrEx>
+          <w:tblBorders>
+            <w:top w:val="single" w:color="auto" w:sz="4" w:space="0"/>
+            <w:left w:val="single" w:color="auto" w:sz="4" w:space="0"/>
+            <w:bottom w:val="single" w:color="auto" w:sz="4" w:space="0"/>
+            <w:right w:val="single" w:color="auto" w:sz="4" w:space="0"/>
+            <w:insideH w:val="single" w:color="auto" w:sz="4" w:space="0"/>
+            <w:insideV w:val="single" w:color="auto" w:sz="4" w:space="0"/>
+          </w:tblBorders>
+          <w:tblLayout w:type="fixed"/>
+          <w:tblCellMar>
+            <w:top w:w="0" w:type="dxa"/>
+            <w:left w:w="108" w:type="dxa"/>
+            <w:bottom w:w="0" w:type="dxa"/>
+            <w:right w:w="108" w:type="dxa"/>
+          </w:tblCellMar>
+        </w:tblPrEx>
         <w:tc>
           <w:tcPr>
             <w:tcW w:w="988" w:type="dxa"/>
@@ -1592,81 +1542,39 @@
               <w:rPr>
                 <w:rFonts w:hint="eastAsia"/>
               </w:rPr>
-              <w:t>高度：</w:t>
-            </w:r>
-            <w:r>
-              <w:rPr>
-                <w:rFonts w:hint="eastAsia"/>
-              </w:rPr>
-              <w:t>2400mm</w:t>
-            </w:r>
-          </w:p>
-          <w:p>
-            <w:r>
-              <w:rPr>
-                <w:rFonts w:hint="eastAsia"/>
-              </w:rPr>
-              <w:t>半径：</w:t>
-            </w:r>
-            <w:r>
-              <w:rPr>
-                <w:rFonts w:hint="eastAsia"/>
-              </w:rPr>
-              <w:t>1800mm</w:t>
-            </w:r>
-          </w:p>
-          <w:p>
-            <w:r>
-              <w:rPr>
-                <w:rFonts w:hint="eastAsia"/>
-              </w:rPr>
-              <w:t>旋转：</w:t>
-            </w:r>
-            <w:r>
-              <w:rPr>
-                <w:rFonts w:hint="eastAsia"/>
-              </w:rPr>
-              <w:t>120</w:t>
-            </w:r>
-            <w:r>
-              <w:rPr>
-                <w:rFonts w:hint="eastAsia"/>
-              </w:rPr>
-              <w:t>度</w:t>
-            </w:r>
-          </w:p>
-          <w:p>
-            <w:r>
-              <w:rPr>
-                <w:rFonts w:hint="eastAsia"/>
-              </w:rPr>
-              <w:t>宽度：</w:t>
-            </w:r>
-            <w:r>
-              <w:rPr>
-                <w:rFonts w:hint="eastAsia"/>
-              </w:rPr>
-              <w:t>1200mm</w:t>
-            </w:r>
-          </w:p>
-          <w:p>
-            <w:r>
-              <w:rPr>
-                <w:rFonts w:hint="eastAsia"/>
-              </w:rPr>
-              <w:t>方向：顺时</w:t>
-            </w:r>
-            <w:r>
-              <w:rPr>
-                <w:rFonts w:hint="eastAsia"/>
-              </w:rPr>
-              <w:t>|</w:t>
-            </w:r>
-            <w:r>
-              <w:rPr>
-                <w:rFonts w:hint="eastAsia"/>
-              </w:rPr>
-              <w:t>逆时</w:t>
+              <w:t>高度：2400mm</w:t>
+            </w:r>
+          </w:p>
+          <w:p>
+            <w:r>
+              <w:rPr>
+                <w:rFonts w:hint="eastAsia"/>
+              </w:rPr>
+              <w:t>半径：1800mm</w:t>
+            </w:r>
+          </w:p>
+          <w:p>
+            <w:r>
+              <w:rPr>
+                <w:rFonts w:hint="eastAsia"/>
+              </w:rPr>
+              <w:t>旋转：120度</w:t>
+            </w:r>
+          </w:p>
+          <w:p>
+            <w:r>
+              <w:rPr>
+                <w:rFonts w:hint="eastAsia"/>
+              </w:rPr>
+              <w:t>宽度：1200mm</w:t>
+            </w:r>
+          </w:p>
+          <w:p>
+            <w:r>
+              <w:rPr>
+                <w:rFonts w:hint="eastAsia"/>
+              </w:rPr>
+              <w:t>方向：顺时|逆时</w:t>
             </w:r>
           </w:p>
         </w:tc>
@@ -1680,41 +1588,23 @@
               <w:rPr>
                 <w:rFonts w:hint="eastAsia"/>
               </w:rPr>
-              <w:t>厚度：</w:t>
-            </w:r>
-            <w:r>
-              <w:rPr>
-                <w:rFonts w:hint="eastAsia"/>
-              </w:rPr>
-              <w:t>80</w:t>
-            </w:r>
-          </w:p>
-          <w:p>
-            <w:r>
-              <w:rPr>
-                <w:rFonts w:hint="eastAsia"/>
-              </w:rPr>
-              <w:t>深度：</w:t>
-            </w:r>
-            <w:r>
-              <w:rPr>
-                <w:rFonts w:hint="eastAsia"/>
-              </w:rPr>
-              <w:t>0</w:t>
-            </w:r>
-          </w:p>
-          <w:p>
-            <w:r>
-              <w:rPr>
-                <w:rFonts w:hint="eastAsia"/>
-              </w:rPr>
-              <w:t>分段：</w:t>
-            </w:r>
-            <w:r>
-              <w:rPr>
-                <w:rFonts w:hint="eastAsia"/>
-              </w:rPr>
-              <w:t>12</w:t>
+              <w:t>厚度：80</w:t>
+            </w:r>
+          </w:p>
+          <w:p>
+            <w:r>
+              <w:rPr>
+                <w:rFonts w:hint="eastAsia"/>
+              </w:rPr>
+              <w:t>深度：0</w:t>
+            </w:r>
+          </w:p>
+          <w:p>
+            <w:r>
+              <w:rPr>
+                <w:rFonts w:hint="eastAsia"/>
+              </w:rPr>
+              <w:t>分段：12</w:t>
             </w:r>
           </w:p>
         </w:tc>
@@ -1732,13 +1622,7 @@
               <w:rPr>
                 <w:rFonts w:hint="eastAsia"/>
               </w:rPr>
-              <w:t>深度：</w:t>
-            </w:r>
-            <w:r>
-              <w:rPr>
-                <w:rFonts w:hint="eastAsia"/>
-              </w:rPr>
-              <w:t>450mm</w:t>
+              <w:t>深度：450mm</w:t>
             </w:r>
           </w:p>
           <w:p>
@@ -1749,13 +1633,7 @@
               <w:rPr>
                 <w:rFonts w:hint="eastAsia"/>
               </w:rPr>
-              <w:t>宽度：</w:t>
-            </w:r>
-            <w:r>
-              <w:rPr>
-                <w:rFonts w:hint="eastAsia"/>
-              </w:rPr>
-              <w:t>80mm</w:t>
+              <w:t>宽度：80mm</w:t>
             </w:r>
           </w:p>
           <w:p>
@@ -1766,13 +1644,7 @@
               <w:rPr>
                 <w:rFonts w:hint="eastAsia"/>
               </w:rPr>
-              <w:t>偏移：</w:t>
-            </w:r>
-            <w:r>
-              <w:rPr>
-                <w:rFonts w:hint="eastAsia"/>
-              </w:rPr>
-              <w:t>0mm</w:t>
+              <w:t>偏移：0mm</w:t>
             </w:r>
           </w:p>
         </w:tc>
@@ -1790,16 +1662,10 @@
               <w:rPr>
                 <w:rFonts w:hint="eastAsia"/>
               </w:rPr>
-              <w:t>深度：</w:t>
-            </w:r>
-            <w:r>
-              <w:rPr>
-                <w:rFonts w:hint="eastAsia"/>
-              </w:rPr>
-              <w:t>500mm</w:t>
-            </w:r>
-            <w:r>
-              <w:br/>
+              <w:t>深度：500mm</w:t>
+            </w:r>
+            <w:r>
+              <w:br w:type="textWrapping"/>
             </w:r>
             <w:r>
               <w:rPr>
@@ -1816,13 +1682,7 @@
               <w:rPr>
                 <w:rFonts w:hint="eastAsia"/>
               </w:rPr>
-              <w:t>宽度：</w:t>
-            </w:r>
-            <w:r>
-              <w:rPr>
-                <w:rFonts w:hint="eastAsia"/>
-              </w:rPr>
-              <w:t>200mm</w:t>
+              <w:t>宽度：200mm</w:t>
             </w:r>
           </w:p>
           <w:p>
@@ -1845,8 +1705,25 @@
         </w:tc>
       </w:tr>
       <w:tr>
+        <w:tblPrEx>
+          <w:tblBorders>
+            <w:top w:val="single" w:color="auto" w:sz="4" w:space="0"/>
+            <w:left w:val="single" w:color="auto" w:sz="4" w:space="0"/>
+            <w:bottom w:val="single" w:color="auto" w:sz="4" w:space="0"/>
+            <w:right w:val="single" w:color="auto" w:sz="4" w:space="0"/>
+            <w:insideH w:val="single" w:color="auto" w:sz="4" w:space="0"/>
+            <w:insideV w:val="single" w:color="auto" w:sz="4" w:space="0"/>
+          </w:tblBorders>
+          <w:tblLayout w:type="fixed"/>
+          <w:tblCellMar>
+            <w:top w:w="0" w:type="dxa"/>
+            <w:left w:w="108" w:type="dxa"/>
+            <w:bottom w:w="0" w:type="dxa"/>
+            <w:right w:w="108" w:type="dxa"/>
+          </w:tblCellMar>
+        </w:tblPrEx>
         <w:trPr>
-          <w:trHeight w:val="1109"/>
+          <w:trHeight w:val="1109" w:hRule="atLeast"/>
         </w:trPr>
         <w:tc>
           <w:tcPr>
@@ -1874,41 +1751,23 @@
               <w:rPr>
                 <w:rFonts w:hint="eastAsia"/>
               </w:rPr>
-              <w:t>高度：</w:t>
-            </w:r>
-            <w:r>
-              <w:rPr>
-                <w:rFonts w:hint="eastAsia"/>
-              </w:rPr>
-              <w:t>2400mm</w:t>
-            </w:r>
-          </w:p>
-          <w:p>
-            <w:r>
-              <w:rPr>
-                <w:rFonts w:hint="eastAsia"/>
-              </w:rPr>
-              <w:t>长度：</w:t>
-            </w:r>
-            <w:r>
-              <w:rPr>
-                <w:rFonts w:hint="eastAsia"/>
-              </w:rPr>
-              <w:t>3200mm</w:t>
-            </w:r>
-          </w:p>
-          <w:p>
-            <w:r>
-              <w:rPr>
-                <w:rFonts w:hint="eastAsia"/>
-              </w:rPr>
-              <w:t>宽度：</w:t>
-            </w:r>
-            <w:r>
-              <w:rPr>
-                <w:rFonts w:hint="eastAsia"/>
-              </w:rPr>
-              <w:t>1</w:t>
+              <w:t>高度：2400mm</w:t>
+            </w:r>
+          </w:p>
+          <w:p>
+            <w:r>
+              <w:rPr>
+                <w:rFonts w:hint="eastAsia"/>
+              </w:rPr>
+              <w:t>长度：3200mm</w:t>
+            </w:r>
+          </w:p>
+          <w:p>
+            <w:r>
+              <w:rPr>
+                <w:rFonts w:hint="eastAsia"/>
+              </w:rPr>
+              <w:t>宽度：1</w:t>
             </w:r>
             <w:r>
               <w:t>200</w:t>
@@ -1931,55 +1790,31 @@
               <w:rPr>
                 <w:rFonts w:hint="eastAsia"/>
               </w:rPr>
-              <w:t>厚度：</w:t>
-            </w:r>
-            <w:r>
-              <w:rPr>
-                <w:rFonts w:hint="eastAsia"/>
-              </w:rPr>
-              <w:t>80</w:t>
-            </w:r>
-          </w:p>
-          <w:p>
-            <w:r>
-              <w:rPr>
-                <w:rFonts w:hint="eastAsia"/>
-              </w:rPr>
-              <w:t>深度：</w:t>
-            </w:r>
-            <w:r>
-              <w:rPr>
-                <w:rFonts w:hint="eastAsia"/>
-              </w:rPr>
-              <w:t>0</w:t>
-            </w:r>
-          </w:p>
-          <w:p>
-            <w:r>
-              <w:rPr>
-                <w:rFonts w:hint="eastAsia"/>
-              </w:rPr>
-              <w:t>分段：</w:t>
-            </w:r>
-            <w:r>
-              <w:rPr>
-                <w:rFonts w:hint="eastAsia"/>
-              </w:rPr>
-              <w:t>12</w:t>
-            </w:r>
-          </w:p>
-          <w:p>
-            <w:r>
-              <w:rPr>
-                <w:rFonts w:hint="eastAsia"/>
-              </w:rPr>
-              <w:t>上下</w:t>
-            </w:r>
-            <w:r>
-              <w:rPr>
-                <w:rFonts w:hint="eastAsia"/>
-              </w:rPr>
-              <w:t>uv</w:t>
+              <w:t>厚度：80</w:t>
+            </w:r>
+          </w:p>
+          <w:p>
+            <w:r>
+              <w:rPr>
+                <w:rFonts w:hint="eastAsia"/>
+              </w:rPr>
+              <w:t>深度：0</w:t>
+            </w:r>
+          </w:p>
+          <w:p>
+            <w:r>
+              <w:rPr>
+                <w:rFonts w:hint="eastAsia"/>
+              </w:rPr>
+              <w:t>分段：12</w:t>
+            </w:r>
+          </w:p>
+          <w:p>
+            <w:r>
+              <w:rPr>
+                <w:rFonts w:hint="eastAsia"/>
+              </w:rPr>
+              <w:t>上下uv</w:t>
             </w:r>
             <w:r>
               <w:t>:</w:t>
@@ -1990,14 +1825,14 @@
         <w:tc>
           <w:tcPr>
             <w:tcW w:w="1701" w:type="dxa"/>
-            <w:vMerge/>
+            <w:vMerge w:val="continue"/>
           </w:tcPr>
           <w:p/>
         </w:tc>
         <w:tc>
           <w:tcPr>
             <w:tcW w:w="1559" w:type="dxa"/>
-            <w:vMerge/>
+            <w:vMerge w:val="continue"/>
           </w:tcPr>
           <w:p/>
         </w:tc>
@@ -2009,6 +1844,23 @@
         </w:tc>
       </w:tr>
       <w:tr>
+        <w:tblPrEx>
+          <w:tblBorders>
+            <w:top w:val="single" w:color="auto" w:sz="4" w:space="0"/>
+            <w:left w:val="single" w:color="auto" w:sz="4" w:space="0"/>
+            <w:bottom w:val="single" w:color="auto" w:sz="4" w:space="0"/>
+            <w:right w:val="single" w:color="auto" w:sz="4" w:space="0"/>
+            <w:insideH w:val="single" w:color="auto" w:sz="4" w:space="0"/>
+            <w:insideV w:val="single" w:color="auto" w:sz="4" w:space="0"/>
+          </w:tblBorders>
+          <w:tblLayout w:type="fixed"/>
+          <w:tblCellMar>
+            <w:top w:w="0" w:type="dxa"/>
+            <w:left w:w="108" w:type="dxa"/>
+            <w:bottom w:w="0" w:type="dxa"/>
+            <w:right w:w="108" w:type="dxa"/>
+          </w:tblCellMar>
+        </w:tblPrEx>
         <w:tc>
           <w:tcPr>
             <w:tcW w:w="988" w:type="dxa"/>
@@ -2022,13 +1874,7 @@
               <w:rPr>
                 <w:rFonts w:hint="eastAsia"/>
               </w:rPr>
-              <w:t>U</w:t>
-            </w:r>
-            <w:r>
-              <w:rPr>
-                <w:rFonts w:hint="eastAsia"/>
-              </w:rPr>
-              <w:t>型</w:t>
+              <w:t>U型</w:t>
             </w:r>
           </w:p>
         </w:tc>
@@ -2041,61 +1887,31 @@
               <w:rPr>
                 <w:rFonts w:hint="eastAsia"/>
               </w:rPr>
-              <w:t>高度：</w:t>
-            </w:r>
-            <w:r>
-              <w:rPr>
-                <w:rFonts w:hint="eastAsia"/>
-              </w:rPr>
-              <w:t>2400mm</w:t>
-            </w:r>
-          </w:p>
-          <w:p>
-            <w:r>
-              <w:rPr>
-                <w:rFonts w:hint="eastAsia"/>
-              </w:rPr>
-              <w:t>宽度：</w:t>
-            </w:r>
-            <w:r>
-              <w:rPr>
-                <w:rFonts w:hint="eastAsia"/>
-              </w:rPr>
-              <w:t>1200mm</w:t>
-            </w:r>
-          </w:p>
-          <w:p>
-            <w:r>
-              <w:rPr>
-                <w:rFonts w:hint="eastAsia"/>
-              </w:rPr>
-              <w:t>偏移：</w:t>
-            </w:r>
-            <w:r>
-              <w:rPr>
-                <w:rFonts w:hint="eastAsia"/>
-              </w:rPr>
-              <w:t>220mm</w:t>
-            </w:r>
-          </w:p>
-          <w:p>
-            <w:r>
-              <w:rPr>
-                <w:rFonts w:hint="eastAsia"/>
-              </w:rPr>
-              <w:t>方向：顺时</w:t>
-            </w:r>
-            <w:r>
-              <w:rPr>
-                <w:rFonts w:hint="eastAsia"/>
-              </w:rPr>
-              <w:t>|</w:t>
-            </w:r>
-            <w:r>
-              <w:rPr>
-                <w:rFonts w:hint="eastAsia"/>
-              </w:rPr>
-              <w:t>逆时</w:t>
+              <w:t>高度：2400mm</w:t>
+            </w:r>
+          </w:p>
+          <w:p>
+            <w:r>
+              <w:rPr>
+                <w:rFonts w:hint="eastAsia"/>
+              </w:rPr>
+              <w:t>宽度：1200mm</w:t>
+            </w:r>
+          </w:p>
+          <w:p>
+            <w:r>
+              <w:rPr>
+                <w:rFonts w:hint="eastAsia"/>
+              </w:rPr>
+              <w:t>偏移：220mm</w:t>
+            </w:r>
+          </w:p>
+          <w:p>
+            <w:r>
+              <w:rPr>
+                <w:rFonts w:hint="eastAsia"/>
+              </w:rPr>
+              <w:t>方向：顺时|逆时</w:t>
             </w:r>
           </w:p>
           <w:p>
@@ -2133,13 +1949,7 @@
               <w:rPr>
                 <w:rFonts w:hint="eastAsia"/>
               </w:rPr>
-              <w:t>高度：</w:t>
-            </w:r>
-            <w:r>
-              <w:rPr>
-                <w:rFonts w:hint="eastAsia"/>
-              </w:rPr>
-              <w:t>1</w:t>
+              <w:t>高度：1</w:t>
             </w:r>
             <w:r>
               <w:t>2</w:t>
@@ -2156,13 +1966,7 @@
               <w:rPr>
                 <w:rFonts w:hint="eastAsia"/>
               </w:rPr>
-              <w:t>分段：</w:t>
-            </w:r>
-            <w:r>
-              <w:rPr>
-                <w:rFonts w:hint="eastAsia"/>
-              </w:rPr>
-              <w:t>6</w:t>
+              <w:t>分段：6</w:t>
             </w:r>
           </w:p>
           <w:p>
@@ -2195,13 +1999,7 @@
               <w:rPr>
                 <w:rFonts w:hint="eastAsia"/>
               </w:rPr>
-              <w:t>高度：</w:t>
-            </w:r>
-            <w:r>
-              <w:rPr>
-                <w:rFonts w:hint="eastAsia"/>
-              </w:rPr>
-              <w:t>1</w:t>
+              <w:t>高度：1</w:t>
             </w:r>
             <w:r>
               <w:t>2</w:t>
@@ -2218,13 +2016,7 @@
               <w:rPr>
                 <w:rFonts w:hint="eastAsia"/>
               </w:rPr>
-              <w:t>分段：</w:t>
-            </w:r>
-            <w:r>
-              <w:rPr>
-                <w:rFonts w:hint="eastAsia"/>
-              </w:rPr>
-              <w:t>6</w:t>
+              <w:t>分段：6</w:t>
             </w:r>
           </w:p>
         </w:tc>
@@ -2238,41 +2030,29 @@
               <w:rPr>
                 <w:rFonts w:hint="eastAsia"/>
               </w:rPr>
-              <w:t>厚度：</w:t>
-            </w:r>
-            <w:r>
-              <w:rPr>
-                <w:rFonts w:hint="eastAsia"/>
-              </w:rPr>
-              <w:t>80</w:t>
-            </w:r>
-          </w:p>
-          <w:p>
-            <w:r>
-              <w:rPr>
-                <w:rFonts w:hint="eastAsia"/>
-              </w:rPr>
-              <w:t>深度：</w:t>
-            </w:r>
-            <w:r>
-              <w:rPr>
-                <w:rFonts w:hint="eastAsia"/>
-              </w:rPr>
-              <w:t>0</w:t>
+              <w:t>厚度：80</w:t>
+            </w:r>
+          </w:p>
+          <w:p>
+            <w:r>
+              <w:rPr>
+                <w:rFonts w:hint="eastAsia"/>
+              </w:rPr>
+              <w:t>深度：0</w:t>
             </w:r>
           </w:p>
         </w:tc>
         <w:tc>
           <w:tcPr>
             <w:tcW w:w="1701" w:type="dxa"/>
-            <w:vMerge/>
+            <w:vMerge w:val="continue"/>
           </w:tcPr>
           <w:p/>
         </w:tc>
         <w:tc>
           <w:tcPr>
             <w:tcW w:w="1559" w:type="dxa"/>
-            <w:vMerge/>
+            <w:vMerge w:val="continue"/>
           </w:tcPr>
           <w:p/>
         </w:tc>
@@ -2293,47 +2073,46 @@
               <w:rPr>
                 <w:rFonts w:hint="eastAsia"/>
               </w:rPr>
-              <w:t>上下</w:t>
-            </w:r>
-            <w:r>
-              <w:rPr>
-                <w:rFonts w:hint="eastAsia"/>
-              </w:rPr>
-              <w:t>UV</w:t>
-            </w:r>
-          </w:p>
-          <w:p>
-            <w:r>
-              <w:rPr>
-                <w:rFonts w:hint="eastAsia"/>
-              </w:rPr>
-              <w:t>左右</w:t>
-            </w:r>
-            <w:r>
-              <w:rPr>
-                <w:rFonts w:hint="eastAsia"/>
-              </w:rPr>
-              <w:t>UV</w:t>
-            </w:r>
-            <w:r>
-              <w:br/>
-            </w:r>
-            <w:r>
-              <w:rPr>
-                <w:rFonts w:hint="eastAsia"/>
-              </w:rPr>
-              <w:t>前后</w:t>
-            </w:r>
-            <w:r>
-              <w:rPr>
-                <w:rFonts w:hint="eastAsia"/>
-              </w:rPr>
-              <w:t>UV</w:t>
+              <w:t>上下UV</w:t>
+            </w:r>
+          </w:p>
+          <w:p>
+            <w:r>
+              <w:rPr>
+                <w:rFonts w:hint="eastAsia"/>
+              </w:rPr>
+              <w:t>左右UV</w:t>
+            </w:r>
+            <w:r>
+              <w:br w:type="textWrapping"/>
+            </w:r>
+            <w:r>
+              <w:rPr>
+                <w:rFonts w:hint="eastAsia"/>
+              </w:rPr>
+              <w:t>前后UV</w:t>
             </w:r>
           </w:p>
         </w:tc>
       </w:tr>
       <w:tr>
+        <w:tblPrEx>
+          <w:tblBorders>
+            <w:top w:val="single" w:color="auto" w:sz="4" w:space="0"/>
+            <w:left w:val="single" w:color="auto" w:sz="4" w:space="0"/>
+            <w:bottom w:val="single" w:color="auto" w:sz="4" w:space="0"/>
+            <w:right w:val="single" w:color="auto" w:sz="4" w:space="0"/>
+            <w:insideH w:val="single" w:color="auto" w:sz="4" w:space="0"/>
+            <w:insideV w:val="single" w:color="auto" w:sz="4" w:space="0"/>
+          </w:tblBorders>
+          <w:tblLayout w:type="fixed"/>
+          <w:tblCellMar>
+            <w:top w:w="0" w:type="dxa"/>
+            <w:left w:w="108" w:type="dxa"/>
+            <w:bottom w:w="0" w:type="dxa"/>
+            <w:right w:w="108" w:type="dxa"/>
+          </w:tblCellMar>
+        </w:tblPrEx>
         <w:tc>
           <w:tcPr>
             <w:tcW w:w="988" w:type="dxa"/>
@@ -2347,13 +2126,7 @@
               <w:rPr>
                 <w:rFonts w:hint="eastAsia"/>
               </w:rPr>
-              <w:t>L</w:t>
-            </w:r>
-            <w:r>
-              <w:rPr>
-                <w:rFonts w:hint="eastAsia"/>
-              </w:rPr>
-              <w:t>型</w:t>
+              <w:t>L型</w:t>
             </w:r>
           </w:p>
         </w:tc>
@@ -2366,81 +2139,39 @@
               <w:rPr>
                 <w:rFonts w:hint="eastAsia"/>
               </w:rPr>
-              <w:t>高度：</w:t>
-            </w:r>
-            <w:r>
-              <w:rPr>
-                <w:rFonts w:hint="eastAsia"/>
-              </w:rPr>
-              <w:t>2400mm</w:t>
-            </w:r>
-          </w:p>
-          <w:p>
-            <w:r>
-              <w:rPr>
-                <w:rFonts w:hint="eastAsia"/>
-              </w:rPr>
-              <w:t>宽度：</w:t>
-            </w:r>
-            <w:r>
-              <w:rPr>
-                <w:rFonts w:hint="eastAsia"/>
-              </w:rPr>
-              <w:t>1200mm</w:t>
-            </w:r>
-          </w:p>
-          <w:p>
-            <w:r>
-              <w:rPr>
-                <w:rFonts w:hint="eastAsia"/>
-              </w:rPr>
-              <w:t>偏移：</w:t>
-            </w:r>
-            <w:r>
-              <w:rPr>
-                <w:rFonts w:hint="eastAsia"/>
-              </w:rPr>
-              <w:t>220mm</w:t>
-            </w:r>
-          </w:p>
-          <w:p>
-            <w:r>
-              <w:rPr>
-                <w:rFonts w:hint="eastAsia"/>
-              </w:rPr>
-              <w:t>角度：</w:t>
-            </w:r>
-            <w:r>
-              <w:rPr>
-                <w:rFonts w:hint="eastAsia"/>
-              </w:rPr>
-              <w:t>90</w:t>
-            </w:r>
-            <w:r>
-              <w:rPr>
-                <w:rFonts w:hint="eastAsia"/>
-              </w:rPr>
-              <w:t>度</w:t>
-            </w:r>
-          </w:p>
-          <w:p>
-            <w:r>
-              <w:rPr>
-                <w:rFonts w:hint="eastAsia"/>
-              </w:rPr>
-              <w:t>方向：顺时</w:t>
-            </w:r>
-            <w:r>
-              <w:rPr>
-                <w:rFonts w:hint="eastAsia"/>
-              </w:rPr>
-              <w:t>|</w:t>
-            </w:r>
-            <w:r>
-              <w:rPr>
-                <w:rFonts w:hint="eastAsia"/>
-              </w:rPr>
-              <w:t>逆时</w:t>
+              <w:t>高度：2400mm</w:t>
+            </w:r>
+          </w:p>
+          <w:p>
+            <w:r>
+              <w:rPr>
+                <w:rFonts w:hint="eastAsia"/>
+              </w:rPr>
+              <w:t>宽度：1200mm</w:t>
+            </w:r>
+          </w:p>
+          <w:p>
+            <w:r>
+              <w:rPr>
+                <w:rFonts w:hint="eastAsia"/>
+              </w:rPr>
+              <w:t>偏移：220mm</w:t>
+            </w:r>
+          </w:p>
+          <w:p>
+            <w:r>
+              <w:rPr>
+                <w:rFonts w:hint="eastAsia"/>
+              </w:rPr>
+              <w:t>角度：90度</w:t>
+            </w:r>
+          </w:p>
+          <w:p>
+            <w:r>
+              <w:rPr>
+                <w:rFonts w:hint="eastAsia"/>
+              </w:rPr>
+              <w:t>方向：顺时|逆时</w:t>
             </w:r>
           </w:p>
           <w:p>
@@ -2478,13 +2209,7 @@
               <w:rPr>
                 <w:rFonts w:hint="eastAsia"/>
               </w:rPr>
-              <w:t>高度：</w:t>
-            </w:r>
-            <w:r>
-              <w:rPr>
-                <w:rFonts w:hint="eastAsia"/>
-              </w:rPr>
-              <w:t>1</w:t>
+              <w:t>高度：1</w:t>
             </w:r>
             <w:r>
               <w:t>2</w:t>
@@ -2537,13 +2262,7 @@
               <w:rPr>
                 <w:rFonts w:hint="eastAsia"/>
               </w:rPr>
-              <w:t>高度：</w:t>
-            </w:r>
-            <w:r>
-              <w:rPr>
-                <w:rFonts w:hint="eastAsia"/>
-              </w:rPr>
-              <w:t>1</w:t>
+              <w:t>高度：1</w:t>
             </w:r>
             <w:r>
               <w:t>2</w:t>
@@ -2577,41 +2296,29 @@
               <w:rPr>
                 <w:rFonts w:hint="eastAsia"/>
               </w:rPr>
-              <w:t>厚度：</w:t>
-            </w:r>
-            <w:r>
-              <w:rPr>
-                <w:rFonts w:hint="eastAsia"/>
-              </w:rPr>
-              <w:t>80</w:t>
-            </w:r>
-          </w:p>
-          <w:p>
-            <w:r>
-              <w:rPr>
-                <w:rFonts w:hint="eastAsia"/>
-              </w:rPr>
-              <w:t>深度：</w:t>
-            </w:r>
-            <w:r>
-              <w:rPr>
-                <w:rFonts w:hint="eastAsia"/>
-              </w:rPr>
-              <w:t>0</w:t>
+              <w:t>厚度：80</w:t>
+            </w:r>
+          </w:p>
+          <w:p>
+            <w:r>
+              <w:rPr>
+                <w:rFonts w:hint="eastAsia"/>
+              </w:rPr>
+              <w:t>深度：0</w:t>
             </w:r>
           </w:p>
         </w:tc>
         <w:tc>
           <w:tcPr>
             <w:tcW w:w="1701" w:type="dxa"/>
-            <w:vMerge/>
+            <w:vMerge w:val="continue"/>
           </w:tcPr>
           <w:p/>
         </w:tc>
         <w:tc>
           <w:tcPr>
             <w:tcW w:w="1559" w:type="dxa"/>
-            <w:vMerge/>
+            <w:vMerge w:val="continue"/>
           </w:tcPr>
           <w:p/>
         </w:tc>
@@ -2624,13 +2331,7 @@
               <w:rPr>
                 <w:rFonts w:hint="eastAsia"/>
               </w:rPr>
-              <w:t>厚度：</w:t>
-            </w:r>
-            <w:r>
-              <w:rPr>
-                <w:rFonts w:hint="eastAsia"/>
-              </w:rPr>
-              <w:t>200mm</w:t>
+              <w:t>厚度：200mm</w:t>
             </w:r>
           </w:p>
           <w:p>
@@ -2645,64 +2346,32 @@
                 <w:rFonts w:hint="eastAsia"/>
                 <w:color w:val="FF0000"/>
               </w:rPr>
-              <w:t>(</w:t>
-            </w:r>
-            <w:r>
-              <w:rPr>
-                <w:rFonts w:hint="eastAsia"/>
-                <w:color w:val="FF0000"/>
-              </w:rPr>
-              <w:t>不可修改</w:t>
-            </w:r>
-            <w:r>
-              <w:rPr>
-                <w:rFonts w:hint="eastAsia"/>
-                <w:color w:val="FF0000"/>
-              </w:rPr>
-              <w:t>)</w:t>
-            </w:r>
-          </w:p>
-          <w:p>
-            <w:r>
-              <w:rPr>
-                <w:rFonts w:hint="eastAsia"/>
-              </w:rPr>
-              <w:t>上下</w:t>
-            </w:r>
-            <w:r>
-              <w:rPr>
-                <w:rFonts w:hint="eastAsia"/>
-              </w:rPr>
-              <w:t>UV</w:t>
-            </w:r>
-          </w:p>
-          <w:p>
-            <w:r>
-              <w:rPr>
-                <w:rFonts w:hint="eastAsia"/>
-              </w:rPr>
-              <w:t>左右</w:t>
-            </w:r>
-            <w:r>
-              <w:rPr>
-                <w:rFonts w:hint="eastAsia"/>
-              </w:rPr>
-              <w:t>UV</w:t>
-            </w:r>
-            <w:r>
-              <w:br/>
-            </w:r>
-            <w:r>
-              <w:rPr>
-                <w:rFonts w:hint="eastAsia"/>
-              </w:rPr>
-              <w:t>前后</w:t>
-            </w:r>
-            <w:r>
-              <w:rPr>
-                <w:rFonts w:hint="eastAsia"/>
-              </w:rPr>
-              <w:t>UV</w:t>
+              <w:t>(不可修改)</w:t>
+            </w:r>
+          </w:p>
+          <w:p>
+            <w:r>
+              <w:rPr>
+                <w:rFonts w:hint="eastAsia"/>
+              </w:rPr>
+              <w:t>上下UV</w:t>
+            </w:r>
+          </w:p>
+          <w:p>
+            <w:r>
+              <w:rPr>
+                <w:rFonts w:hint="eastAsia"/>
+              </w:rPr>
+              <w:t>左右UV</w:t>
+            </w:r>
+            <w:r>
+              <w:br w:type="textWrapping"/>
+            </w:r>
+            <w:r>
+              <w:rPr>
+                <w:rFonts w:hint="eastAsia"/>
+              </w:rPr>
+              <w:t>前后UV</w:t>
             </w:r>
           </w:p>
         </w:tc>
@@ -2724,7 +2393,6 @@
         <w:rPr>
           <w:rFonts w:hint="eastAsia"/>
         </w:rPr>
-        <w:lastRenderedPageBreak/>
         <w:t>弧形</w:t>
       </w:r>
     </w:p>
@@ -2733,61 +2401,25 @@
         <w:rPr>
           <w:rFonts w:hint="eastAsia"/>
         </w:rPr>
-        <w:t>开放式才有支撑梁，</w:t>
-      </w:r>
+        <w:t>开放式才有支撑梁， 深度最大为楼梯总高度</w:t>
+      </w:r>
+    </w:p>
+    <w:p/>
+    <w:p>
       <w:r>
         <w:rPr>
           <w:rFonts w:hint="eastAsia"/>
         </w:rPr>
-        <w:t xml:space="preserve"> </w:t>
+        <w:t>旋转改为角度0到720</w:t>
+      </w:r>
+      <w:r>
+        <w:t xml:space="preserve">   (</w:t>
       </w:r>
       <w:r>
         <w:rPr>
           <w:rFonts w:hint="eastAsia"/>
         </w:rPr>
-        <w:t>深度最大为楼梯总高度</w:t>
-      </w:r>
-    </w:p>
-    <w:p/>
-    <w:p>
-      <w:r>
-        <w:rPr>
-          <w:rFonts w:hint="eastAsia"/>
-        </w:rPr>
-        <w:t>旋转改为角度</w:t>
-      </w:r>
-      <w:r>
-        <w:rPr>
-          <w:rFonts w:hint="eastAsia"/>
-        </w:rPr>
-        <w:t>0</w:t>
-      </w:r>
-      <w:r>
-        <w:rPr>
-          <w:rFonts w:hint="eastAsia"/>
-        </w:rPr>
-        <w:t>到</w:t>
-      </w:r>
-      <w:r>
-        <w:rPr>
-          <w:rFonts w:hint="eastAsia"/>
-        </w:rPr>
-        <w:t>720</w:t>
-      </w:r>
-      <w:r>
-        <w:t xml:space="preserve">   (</w:t>
-      </w:r>
-      <w:r>
-        <w:rPr>
-          <w:rFonts w:hint="eastAsia"/>
-        </w:rPr>
-        <w:t>支持旋转三圈</w:t>
-      </w:r>
-      <w:r>
-        <w:rPr>
-          <w:rFonts w:hint="eastAsia"/>
-        </w:rPr>
-        <w:t>)</w:t>
+        <w:t>支持旋转三圈)</w:t>
       </w:r>
     </w:p>
     <w:p/>
@@ -2813,58 +2445,20 @@
     <w:sectPr>
       <w:pgSz w:w="11906" w:h="16838"/>
       <w:pgMar w:top="1440" w:right="1416" w:bottom="1440" w:left="1418" w:header="851" w:footer="992" w:gutter="0"/>
-      <w:cols w:space="425"/>
-      <w:docGrid w:type="lines" w:linePitch="312"/>
+      <w:cols w:space="425" w:num="1"/>
+      <w:docGrid w:type="lines" w:linePitch="312" w:charSpace="0"/>
     </w:sectPr>
   </w:body>
 </w:document>
 </file>
 
-<file path=word/endnotes.xml><?xml version="1.0" encoding="utf-8"?>
-<w:endnotes xmlns:wpc="http://schemas.microsoft.com/office/word/2010/wordprocessingCanvas" xmlns:cx="http://schemas.microsoft.com/office/drawing/2014/chartex" xmlns:mc="http://schemas.openxmlformats.org/markup-compatibility/2006" xmlns:o="urn:schemas-microsoft-com:office:office" xmlns:r="http://schemas.openxmlformats.org/officeDocument/2006/relationships" xmlns:m="http://schemas.openxmlformats.org/officeDocument/2006/math" xmlns:v="urn:schemas-microsoft-com:vml" xmlns:wp14="http://schemas.microsoft.com/office/word/2010/wordprocessingDrawing" xmlns:wp="http://schemas.openxmlformats.org/drawingml/2006/wordprocessingDrawing" xmlns:w10="urn:schemas-microsoft-com:office:word" xmlns:w="http://schemas.openxmlformats.org/wordprocessingml/2006/main" xmlns:w14="http://schemas.microsoft.com/office/word/2010/wordml" xmlns:w15="http://schemas.microsoft.com/office/word/2012/wordml" xmlns:w16se="http://schemas.microsoft.com/office/word/2015/wordml/symex" xmlns:wpg="http://schemas.microsoft.com/office/word/2010/wordprocessingGroup" xmlns:wpi="http://schemas.microsoft.com/office/word/2010/wordprocessingInk" xmlns:wne="http://schemas.microsoft.com/office/word/2006/wordml" xmlns:wps="http://schemas.microsoft.com/office/word/2010/wordprocessingShape" mc:Ignorable="w14 w15 w16se wp14">
-  <w:endnote w:type="separator" w:id="-1">
-    <w:p>
-      <w:r>
-        <w:separator/>
-      </w:r>
-    </w:p>
-  </w:endnote>
-  <w:endnote w:type="continuationSeparator" w:id="0">
-    <w:p>
-      <w:r>
-        <w:continuationSeparator/>
-      </w:r>
-    </w:p>
-  </w:endnote>
-</w:endnotes>
-</file>
-
-<file path=word/footnotes.xml><?xml version="1.0" encoding="utf-8"?>
-<w:footnotes xmlns:wpc="http://schemas.microsoft.com/office/word/2010/wordprocessingCanvas" xmlns:cx="http://schemas.microsoft.com/office/drawing/2014/chartex" xmlns:mc="http://schemas.openxmlformats.org/markup-compatibility/2006" xmlns:o="urn:schemas-microsoft-com:office:office" xmlns:r="http://schemas.openxmlformats.org/officeDocument/2006/relationships" xmlns:m="http://schemas.openxmlformats.org/officeDocument/2006/math" xmlns:v="urn:schemas-microsoft-com:vml" xmlns:wp14="http://schemas.microsoft.com/office/word/2010/wordprocessingDrawing" xmlns:wp="http://schemas.openxmlformats.org/drawingml/2006/wordprocessingDrawing" xmlns:w10="urn:schemas-microsoft-com:office:word" xmlns:w="http://schemas.openxmlformats.org/wordprocessingml/2006/main" xmlns:w14="http://schemas.microsoft.com/office/word/2010/wordml" xmlns:w15="http://schemas.microsoft.com/office/word/2012/wordml" xmlns:w16se="http://schemas.microsoft.com/office/word/2015/wordml/symex" xmlns:wpg="http://schemas.microsoft.com/office/word/2010/wordprocessingGroup" xmlns:wpi="http://schemas.microsoft.com/office/word/2010/wordprocessingInk" xmlns:wne="http://schemas.microsoft.com/office/word/2006/wordml" xmlns:wps="http://schemas.microsoft.com/office/word/2010/wordprocessingShape" mc:Ignorable="w14 w15 w16se wp14">
-  <w:footnote w:type="separator" w:id="-1">
-    <w:p>
-      <w:r>
-        <w:separator/>
-      </w:r>
-    </w:p>
-  </w:footnote>
-  <w:footnote w:type="continuationSeparator" w:id="0">
-    <w:p>
-      <w:r>
-        <w:continuationSeparator/>
-      </w:r>
-    </w:p>
-  </w:footnote>
-</w:footnotes>
-</file>
-
 <file path=word/numbering.xml><?xml version="1.0" encoding="utf-8"?>
-<w:numbering xmlns:wpc="http://schemas.microsoft.com/office/word/2010/wordprocessingCanvas" xmlns:cx="http://schemas.microsoft.com/office/drawing/2014/chartex" xmlns:mc="http://schemas.openxmlformats.org/markup-compatibility/2006" xmlns:o="urn:schemas-microsoft-com:office:office" xmlns:r="http://schemas.openxmlformats.org/officeDocument/2006/relationships" xmlns:m="http://schemas.openxmlformats.org/officeDocument/2006/math" xmlns:v="urn:schemas-microsoft-com:vml" xmlns:wp14="http://schemas.microsoft.com/office/word/2010/wordprocessingDrawing" xmlns:wp="http://schemas.openxmlformats.org/drawingml/2006/wordprocessingDrawing" xmlns:w10="urn:schemas-microsoft-com:office:word" xmlns:w="http://schemas.openxmlformats.org/wordprocessingml/2006/main" xmlns:w14="http://schemas.microsoft.com/office/word/2010/wordml" xmlns:w15="http://schemas.microsoft.com/office/word/2012/wordml" xmlns:w16se="http://schemas.microsoft.com/office/word/2015/wordml/symex" xmlns:wpg="http://schemas.microsoft.com/office/word/2010/wordprocessingGroup" xmlns:wpi="http://schemas.microsoft.com/office/word/2010/wordprocessingInk" xmlns:wne="http://schemas.microsoft.com/office/word/2006/wordml" xmlns:wps="http://schemas.microsoft.com/office/word/2010/wordprocessingShape" mc:Ignorable="w14 w15 w16se wp14">
-  <w:abstractNum w:abstractNumId="0" w15:restartNumberingAfterBreak="0">
+<w:numbering xmlns:wpc="http://schemas.microsoft.com/office/word/2010/wordprocessingCanvas" xmlns:mc="http://schemas.openxmlformats.org/markup-compatibility/2006" xmlns:o="urn:schemas-microsoft-com:office:office" xmlns:r="http://schemas.openxmlformats.org/officeDocument/2006/relationships" xmlns:m="http://schemas.openxmlformats.org/officeDocument/2006/math" xmlns:v="urn:schemas-microsoft-com:vml" xmlns:wp14="http://schemas.microsoft.com/office/word/2010/wordprocessingDrawing" xmlns:wp="http://schemas.openxmlformats.org/drawingml/2006/wordprocessingDrawing" xmlns:w10="urn:schemas-microsoft-com:office:word" xmlns:w="http://schemas.openxmlformats.org/wordprocessingml/2006/main" xmlns:w14="http://schemas.microsoft.com/office/word/2010/wordml" xmlns:wpg="http://schemas.microsoft.com/office/word/2010/wordprocessingGroup" xmlns:wpi="http://schemas.microsoft.com/office/word/2010/wordprocessingInk" xmlns:wne="http://schemas.microsoft.com/office/word/2006/wordml" xmlns:wps="http://schemas.microsoft.com/office/word/2010/wordprocessingShape" mc:Ignorable="w14 wp14">
+  <w:abstractNum w:abstractNumId="0">
     <w:nsid w:val="1B1B1692"/>
-    <w:multiLevelType w:val="hybridMultilevel"/>
-    <w:tmpl w:val="0338FA1A"/>
-    <w:lvl w:ilvl="0" w:tplc="04090013">
+    <w:multiLevelType w:val="multilevel"/>
+    <w:tmpl w:val="1B1B1692"/>
+    <w:lvl w:ilvl="0" w:tentative="0">
       <w:start w:val="1"/>
       <w:numFmt w:val="chineseCountingThousand"/>
       <w:lvlText w:val="%1、"/>
@@ -2873,7 +2467,7 @@
         <w:ind w:left="420" w:hanging="420"/>
       </w:pPr>
     </w:lvl>
-    <w:lvl w:ilvl="1" w:tplc="04090019" w:tentative="1">
+    <w:lvl w:ilvl="1" w:tentative="0">
       <w:start w:val="1"/>
       <w:numFmt w:val="lowerLetter"/>
       <w:lvlText w:val="%2)"/>
@@ -2882,7 +2476,7 @@
         <w:ind w:left="840" w:hanging="420"/>
       </w:pPr>
     </w:lvl>
-    <w:lvl w:ilvl="2" w:tplc="0409001B" w:tentative="1">
+    <w:lvl w:ilvl="2" w:tentative="0">
       <w:start w:val="1"/>
       <w:numFmt w:val="lowerRoman"/>
       <w:lvlText w:val="%3."/>
@@ -2891,7 +2485,7 @@
         <w:ind w:left="1260" w:hanging="420"/>
       </w:pPr>
     </w:lvl>
-    <w:lvl w:ilvl="3" w:tplc="0409000F" w:tentative="1">
+    <w:lvl w:ilvl="3" w:tentative="0">
       <w:start w:val="1"/>
       <w:numFmt w:val="decimal"/>
       <w:lvlText w:val="%4."/>
@@ -2900,7 +2494,7 @@
         <w:ind w:left="1680" w:hanging="420"/>
       </w:pPr>
     </w:lvl>
-    <w:lvl w:ilvl="4" w:tplc="04090019" w:tentative="1">
+    <w:lvl w:ilvl="4" w:tentative="0">
       <w:start w:val="1"/>
       <w:numFmt w:val="lowerLetter"/>
       <w:lvlText w:val="%5)"/>
@@ -2909,7 +2503,7 @@
         <w:ind w:left="2100" w:hanging="420"/>
       </w:pPr>
     </w:lvl>
-    <w:lvl w:ilvl="5" w:tplc="0409001B" w:tentative="1">
+    <w:lvl w:ilvl="5" w:tentative="0">
       <w:start w:val="1"/>
       <w:numFmt w:val="lowerRoman"/>
       <w:lvlText w:val="%6."/>
@@ -2918,7 +2512,7 @@
         <w:ind w:left="2520" w:hanging="420"/>
       </w:pPr>
     </w:lvl>
-    <w:lvl w:ilvl="6" w:tplc="0409000F" w:tentative="1">
+    <w:lvl w:ilvl="6" w:tentative="0">
       <w:start w:val="1"/>
       <w:numFmt w:val="decimal"/>
       <w:lvlText w:val="%7."/>
@@ -2927,7 +2521,7 @@
         <w:ind w:left="2940" w:hanging="420"/>
       </w:pPr>
     </w:lvl>
-    <w:lvl w:ilvl="7" w:tplc="04090019" w:tentative="1">
+    <w:lvl w:ilvl="7" w:tentative="0">
       <w:start w:val="1"/>
       <w:numFmt w:val="lowerLetter"/>
       <w:lvlText w:val="%8)"/>
@@ -2936,7 +2530,7 @@
         <w:ind w:left="3360" w:hanging="420"/>
       </w:pPr>
     </w:lvl>
-    <w:lvl w:ilvl="8" w:tplc="0409001B" w:tentative="1">
+    <w:lvl w:ilvl="8" w:tentative="0">
       <w:start w:val="1"/>
       <w:numFmt w:val="lowerRoman"/>
       <w:lvlText w:val="%9."/>
@@ -2946,23 +2540,20 @@
       </w:pPr>
     </w:lvl>
   </w:abstractNum>
-  <w:abstractNum w:abstractNumId="1" w15:restartNumberingAfterBreak="0">
-    <w:nsid w:val="1C3421FC"/>
-    <w:multiLevelType w:val="hybridMultilevel"/>
-    <w:tmpl w:val="0AA4A138"/>
-    <w:lvl w:ilvl="0" w:tplc="B3BA8E1E">
+  <w:abstractNum w:abstractNumId="1">
+    <w:nsid w:val="78954DEB"/>
+    <w:multiLevelType w:val="multilevel"/>
+    <w:tmpl w:val="78954DEB"/>
+    <w:lvl w:ilvl="0" w:tentative="0">
       <w:start w:val="1"/>
-      <w:numFmt w:val="japaneseCounting"/>
-      <w:lvlText w:val="%1、"/>
+      <w:numFmt w:val="decimal"/>
+      <w:lvlText w:val="%1."/>
       <w:lvlJc w:val="left"/>
       <w:pPr>
-        <w:ind w:left="900" w:hanging="900"/>
-      </w:pPr>
-      <w:rPr>
-        <w:rFonts w:hint="default"/>
-      </w:rPr>
+        <w:ind w:left="420" w:hanging="420"/>
+      </w:pPr>
     </w:lvl>
-    <w:lvl w:ilvl="1" w:tplc="04090019" w:tentative="1">
+    <w:lvl w:ilvl="1" w:tentative="0">
       <w:start w:val="1"/>
       <w:numFmt w:val="lowerLetter"/>
       <w:lvlText w:val="%2)"/>
@@ -2971,7 +2562,7 @@
         <w:ind w:left="840" w:hanging="420"/>
       </w:pPr>
     </w:lvl>
-    <w:lvl w:ilvl="2" w:tplc="0409001B" w:tentative="1">
+    <w:lvl w:ilvl="2" w:tentative="0">
       <w:start w:val="1"/>
       <w:numFmt w:val="lowerRoman"/>
       <w:lvlText w:val="%3."/>
@@ -2980,7 +2571,7 @@
         <w:ind w:left="1260" w:hanging="420"/>
       </w:pPr>
     </w:lvl>
-    <w:lvl w:ilvl="3" w:tplc="0409000F" w:tentative="1">
+    <w:lvl w:ilvl="3" w:tentative="0">
       <w:start w:val="1"/>
       <w:numFmt w:val="decimal"/>
       <w:lvlText w:val="%4."/>
@@ -2989,7 +2580,7 @@
         <w:ind w:left="1680" w:hanging="420"/>
       </w:pPr>
     </w:lvl>
-    <w:lvl w:ilvl="4" w:tplc="04090019" w:tentative="1">
+    <w:lvl w:ilvl="4" w:tentative="0">
       <w:start w:val="1"/>
       <w:numFmt w:val="lowerLetter"/>
       <w:lvlText w:val="%5)"/>
@@ -2998,7 +2589,7 @@
         <w:ind w:left="2100" w:hanging="420"/>
       </w:pPr>
     </w:lvl>
-    <w:lvl w:ilvl="5" w:tplc="0409001B" w:tentative="1">
+    <w:lvl w:ilvl="5" w:tentative="0">
       <w:start w:val="1"/>
       <w:numFmt w:val="lowerRoman"/>
       <w:lvlText w:val="%6."/>
@@ -3007,7 +2598,7 @@
         <w:ind w:left="2520" w:hanging="420"/>
       </w:pPr>
     </w:lvl>
-    <w:lvl w:ilvl="6" w:tplc="0409000F" w:tentative="1">
+    <w:lvl w:ilvl="6" w:tentative="0">
       <w:start w:val="1"/>
       <w:numFmt w:val="decimal"/>
       <w:lvlText w:val="%7."/>
@@ -3016,7 +2607,7 @@
         <w:ind w:left="2940" w:hanging="420"/>
       </w:pPr>
     </w:lvl>
-    <w:lvl w:ilvl="7" w:tplc="04090019" w:tentative="1">
+    <w:lvl w:ilvl="7" w:tentative="0">
       <w:start w:val="1"/>
       <w:numFmt w:val="lowerLetter"/>
       <w:lvlText w:val="%8)"/>
@@ -3025,7 +2616,7 @@
         <w:ind w:left="3360" w:hanging="420"/>
       </w:pPr>
     </w:lvl>
-    <w:lvl w:ilvl="8" w:tplc="0409001B" w:tentative="1">
+    <w:lvl w:ilvl="8" w:tentative="0">
       <w:start w:val="1"/>
       <w:numFmt w:val="lowerRoman"/>
       <w:lvlText w:val="%9."/>
@@ -3035,967 +2626,298 @@
       </w:pPr>
     </w:lvl>
   </w:abstractNum>
-  <w:abstractNum w:abstractNumId="2" w15:restartNumberingAfterBreak="0">
-    <w:nsid w:val="2E19275E"/>
-    <w:multiLevelType w:val="hybridMultilevel"/>
-    <w:tmpl w:val="EEFA85E0"/>
-    <w:lvl w:ilvl="0" w:tplc="2ED87CD4">
-      <w:start w:val="1"/>
-      <w:numFmt w:val="japaneseCounting"/>
-      <w:lvlText w:val="%1、"/>
-      <w:lvlJc w:val="left"/>
-      <w:pPr>
-        <w:ind w:left="720" w:hanging="720"/>
-      </w:pPr>
-      <w:rPr>
-        <w:rFonts w:hint="default"/>
-      </w:rPr>
-    </w:lvl>
-    <w:lvl w:ilvl="1" w:tplc="04090019" w:tentative="1">
-      <w:start w:val="1"/>
-      <w:numFmt w:val="lowerLetter"/>
-      <w:lvlText w:val="%2)"/>
-      <w:lvlJc w:val="left"/>
-      <w:pPr>
-        <w:ind w:left="840" w:hanging="420"/>
-      </w:pPr>
-    </w:lvl>
-    <w:lvl w:ilvl="2" w:tplc="0409001B" w:tentative="1">
-      <w:start w:val="1"/>
-      <w:numFmt w:val="lowerRoman"/>
-      <w:lvlText w:val="%3."/>
-      <w:lvlJc w:val="right"/>
-      <w:pPr>
-        <w:ind w:left="1260" w:hanging="420"/>
-      </w:pPr>
-    </w:lvl>
-    <w:lvl w:ilvl="3" w:tplc="0409000F" w:tentative="1">
-      <w:start w:val="1"/>
-      <w:numFmt w:val="decimal"/>
-      <w:lvlText w:val="%4."/>
-      <w:lvlJc w:val="left"/>
-      <w:pPr>
-        <w:ind w:left="1680" w:hanging="420"/>
-      </w:pPr>
-    </w:lvl>
-    <w:lvl w:ilvl="4" w:tplc="04090019" w:tentative="1">
-      <w:start w:val="1"/>
-      <w:numFmt w:val="lowerLetter"/>
-      <w:lvlText w:val="%5)"/>
-      <w:lvlJc w:val="left"/>
-      <w:pPr>
-        <w:ind w:left="2100" w:hanging="420"/>
-      </w:pPr>
-    </w:lvl>
-    <w:lvl w:ilvl="5" w:tplc="0409001B" w:tentative="1">
-      <w:start w:val="1"/>
-      <w:numFmt w:val="lowerRoman"/>
-      <w:lvlText w:val="%6."/>
-      <w:lvlJc w:val="right"/>
-      <w:pPr>
-        <w:ind w:left="2520" w:hanging="420"/>
-      </w:pPr>
-    </w:lvl>
-    <w:lvl w:ilvl="6" w:tplc="0409000F" w:tentative="1">
-      <w:start w:val="1"/>
-      <w:numFmt w:val="decimal"/>
-      <w:lvlText w:val="%7."/>
-      <w:lvlJc w:val="left"/>
-      <w:pPr>
-        <w:ind w:left="2940" w:hanging="420"/>
-      </w:pPr>
-    </w:lvl>
-    <w:lvl w:ilvl="7" w:tplc="04090019" w:tentative="1">
-      <w:start w:val="1"/>
-      <w:numFmt w:val="lowerLetter"/>
-      <w:lvlText w:val="%8)"/>
-      <w:lvlJc w:val="left"/>
-      <w:pPr>
-        <w:ind w:left="3360" w:hanging="420"/>
-      </w:pPr>
-    </w:lvl>
-    <w:lvl w:ilvl="8" w:tplc="0409001B" w:tentative="1">
-      <w:start w:val="1"/>
-      <w:numFmt w:val="lowerRoman"/>
-      <w:lvlText w:val="%9."/>
-      <w:lvlJc w:val="right"/>
-      <w:pPr>
-        <w:ind w:left="3780" w:hanging="420"/>
-      </w:pPr>
-    </w:lvl>
-  </w:abstractNum>
-  <w:abstractNum w:abstractNumId="3" w15:restartNumberingAfterBreak="0">
-    <w:nsid w:val="31390655"/>
-    <w:multiLevelType w:val="hybridMultilevel"/>
-    <w:tmpl w:val="AE9C31F6"/>
-    <w:lvl w:ilvl="0" w:tplc="B3BA8E1E">
-      <w:start w:val="1"/>
-      <w:numFmt w:val="japaneseCounting"/>
-      <w:lvlText w:val="%1、"/>
-      <w:lvlJc w:val="left"/>
-      <w:pPr>
-        <w:ind w:left="900" w:hanging="900"/>
-      </w:pPr>
-      <w:rPr>
-        <w:rFonts w:hint="default"/>
-      </w:rPr>
-    </w:lvl>
-    <w:lvl w:ilvl="1" w:tplc="04090019" w:tentative="1">
-      <w:start w:val="1"/>
-      <w:numFmt w:val="lowerLetter"/>
-      <w:lvlText w:val="%2)"/>
-      <w:lvlJc w:val="left"/>
-      <w:pPr>
-        <w:ind w:left="840" w:hanging="420"/>
-      </w:pPr>
-    </w:lvl>
-    <w:lvl w:ilvl="2" w:tplc="0409001B" w:tentative="1">
-      <w:start w:val="1"/>
-      <w:numFmt w:val="lowerRoman"/>
-      <w:lvlText w:val="%3."/>
-      <w:lvlJc w:val="right"/>
-      <w:pPr>
-        <w:ind w:left="1260" w:hanging="420"/>
-      </w:pPr>
-    </w:lvl>
-    <w:lvl w:ilvl="3" w:tplc="0409000F" w:tentative="1">
-      <w:start w:val="1"/>
-      <w:numFmt w:val="decimal"/>
-      <w:lvlText w:val="%4."/>
-      <w:lvlJc w:val="left"/>
-      <w:pPr>
-        <w:ind w:left="1680" w:hanging="420"/>
-      </w:pPr>
-    </w:lvl>
-    <w:lvl w:ilvl="4" w:tplc="04090019" w:tentative="1">
-      <w:start w:val="1"/>
-      <w:numFmt w:val="lowerLetter"/>
-      <w:lvlText w:val="%5)"/>
-      <w:lvlJc w:val="left"/>
-      <w:pPr>
-        <w:ind w:left="2100" w:hanging="420"/>
-      </w:pPr>
-    </w:lvl>
-    <w:lvl w:ilvl="5" w:tplc="0409001B" w:tentative="1">
-      <w:start w:val="1"/>
-      <w:numFmt w:val="lowerRoman"/>
-      <w:lvlText w:val="%6."/>
-      <w:lvlJc w:val="right"/>
-      <w:pPr>
-        <w:ind w:left="2520" w:hanging="420"/>
-      </w:pPr>
-    </w:lvl>
-    <w:lvl w:ilvl="6" w:tplc="0409000F" w:tentative="1">
-      <w:start w:val="1"/>
-      <w:numFmt w:val="decimal"/>
-      <w:lvlText w:val="%7."/>
-      <w:lvlJc w:val="left"/>
-      <w:pPr>
-        <w:ind w:left="2940" w:hanging="420"/>
-      </w:pPr>
-    </w:lvl>
-    <w:lvl w:ilvl="7" w:tplc="04090019" w:tentative="1">
-      <w:start w:val="1"/>
-      <w:numFmt w:val="lowerLetter"/>
-      <w:lvlText w:val="%8)"/>
-      <w:lvlJc w:val="left"/>
-      <w:pPr>
-        <w:ind w:left="3360" w:hanging="420"/>
-      </w:pPr>
-    </w:lvl>
-    <w:lvl w:ilvl="8" w:tplc="0409001B" w:tentative="1">
-      <w:start w:val="1"/>
-      <w:numFmt w:val="lowerRoman"/>
-      <w:lvlText w:val="%9."/>
-      <w:lvlJc w:val="right"/>
-      <w:pPr>
-        <w:ind w:left="3780" w:hanging="420"/>
-      </w:pPr>
-    </w:lvl>
-  </w:abstractNum>
-  <w:abstractNum w:abstractNumId="4" w15:restartNumberingAfterBreak="0">
-    <w:nsid w:val="47233CDE"/>
-    <w:multiLevelType w:val="hybridMultilevel"/>
-    <w:tmpl w:val="379CD09A"/>
-    <w:lvl w:ilvl="0" w:tplc="2ED87CD4">
-      <w:start w:val="1"/>
-      <w:numFmt w:val="japaneseCounting"/>
-      <w:lvlText w:val="%1、"/>
-      <w:lvlJc w:val="left"/>
-      <w:pPr>
-        <w:ind w:left="720" w:hanging="720"/>
-      </w:pPr>
-      <w:rPr>
-        <w:rFonts w:hint="default"/>
-      </w:rPr>
-    </w:lvl>
-    <w:lvl w:ilvl="1" w:tplc="04090019" w:tentative="1">
-      <w:start w:val="1"/>
-      <w:numFmt w:val="lowerLetter"/>
-      <w:lvlText w:val="%2)"/>
-      <w:lvlJc w:val="left"/>
-      <w:pPr>
-        <w:ind w:left="840" w:hanging="420"/>
-      </w:pPr>
-    </w:lvl>
-    <w:lvl w:ilvl="2" w:tplc="0409001B" w:tentative="1">
-      <w:start w:val="1"/>
-      <w:numFmt w:val="lowerRoman"/>
-      <w:lvlText w:val="%3."/>
-      <w:lvlJc w:val="right"/>
-      <w:pPr>
-        <w:ind w:left="1260" w:hanging="420"/>
-      </w:pPr>
-    </w:lvl>
-    <w:lvl w:ilvl="3" w:tplc="0409000F" w:tentative="1">
-      <w:start w:val="1"/>
-      <w:numFmt w:val="decimal"/>
-      <w:lvlText w:val="%4."/>
-      <w:lvlJc w:val="left"/>
-      <w:pPr>
-        <w:ind w:left="1680" w:hanging="420"/>
-      </w:pPr>
-    </w:lvl>
-    <w:lvl w:ilvl="4" w:tplc="04090019" w:tentative="1">
-      <w:start w:val="1"/>
-      <w:numFmt w:val="lowerLetter"/>
-      <w:lvlText w:val="%5)"/>
-      <w:lvlJc w:val="left"/>
-      <w:pPr>
-        <w:ind w:left="2100" w:hanging="420"/>
-      </w:pPr>
-    </w:lvl>
-    <w:lvl w:ilvl="5" w:tplc="0409001B" w:tentative="1">
-      <w:start w:val="1"/>
-      <w:numFmt w:val="lowerRoman"/>
-      <w:lvlText w:val="%6."/>
-      <w:lvlJc w:val="right"/>
-      <w:pPr>
-        <w:ind w:left="2520" w:hanging="420"/>
-      </w:pPr>
-    </w:lvl>
-    <w:lvl w:ilvl="6" w:tplc="0409000F" w:tentative="1">
-      <w:start w:val="1"/>
-      <w:numFmt w:val="decimal"/>
-      <w:lvlText w:val="%7."/>
-      <w:lvlJc w:val="left"/>
-      <w:pPr>
-        <w:ind w:left="2940" w:hanging="420"/>
-      </w:pPr>
-    </w:lvl>
-    <w:lvl w:ilvl="7" w:tplc="04090019" w:tentative="1">
-      <w:start w:val="1"/>
-      <w:numFmt w:val="lowerLetter"/>
-      <w:lvlText w:val="%8)"/>
-      <w:lvlJc w:val="left"/>
-      <w:pPr>
-        <w:ind w:left="3360" w:hanging="420"/>
-      </w:pPr>
-    </w:lvl>
-    <w:lvl w:ilvl="8" w:tplc="0409001B" w:tentative="1">
-      <w:start w:val="1"/>
-      <w:numFmt w:val="lowerRoman"/>
-      <w:lvlText w:val="%9."/>
-      <w:lvlJc w:val="right"/>
-      <w:pPr>
-        <w:ind w:left="3780" w:hanging="420"/>
-      </w:pPr>
-    </w:lvl>
-  </w:abstractNum>
-  <w:abstractNum w:abstractNumId="5" w15:restartNumberingAfterBreak="0">
-    <w:nsid w:val="5EB51536"/>
-    <w:multiLevelType w:val="hybridMultilevel"/>
-    <w:tmpl w:val="C00E4928"/>
-    <w:lvl w:ilvl="0" w:tplc="2ED87CD4">
-      <w:start w:val="1"/>
-      <w:numFmt w:val="japaneseCounting"/>
-      <w:lvlText w:val="%1、"/>
-      <w:lvlJc w:val="left"/>
-      <w:pPr>
-        <w:ind w:left="420" w:hanging="420"/>
-      </w:pPr>
-      <w:rPr>
-        <w:rFonts w:hint="default"/>
-      </w:rPr>
-    </w:lvl>
-    <w:lvl w:ilvl="1" w:tplc="04090019" w:tentative="1">
-      <w:start w:val="1"/>
-      <w:numFmt w:val="lowerLetter"/>
-      <w:lvlText w:val="%2)"/>
-      <w:lvlJc w:val="left"/>
-      <w:pPr>
-        <w:ind w:left="840" w:hanging="420"/>
-      </w:pPr>
-    </w:lvl>
-    <w:lvl w:ilvl="2" w:tplc="0409001B" w:tentative="1">
-      <w:start w:val="1"/>
-      <w:numFmt w:val="lowerRoman"/>
-      <w:lvlText w:val="%3."/>
-      <w:lvlJc w:val="right"/>
-      <w:pPr>
-        <w:ind w:left="1260" w:hanging="420"/>
-      </w:pPr>
-    </w:lvl>
-    <w:lvl w:ilvl="3" w:tplc="0409000F" w:tentative="1">
-      <w:start w:val="1"/>
-      <w:numFmt w:val="decimal"/>
-      <w:lvlText w:val="%4."/>
-      <w:lvlJc w:val="left"/>
-      <w:pPr>
-        <w:ind w:left="1680" w:hanging="420"/>
-      </w:pPr>
-    </w:lvl>
-    <w:lvl w:ilvl="4" w:tplc="04090019" w:tentative="1">
-      <w:start w:val="1"/>
-      <w:numFmt w:val="lowerLetter"/>
-      <w:lvlText w:val="%5)"/>
-      <w:lvlJc w:val="left"/>
-      <w:pPr>
-        <w:ind w:left="2100" w:hanging="420"/>
-      </w:pPr>
-    </w:lvl>
-    <w:lvl w:ilvl="5" w:tplc="0409001B" w:tentative="1">
-      <w:start w:val="1"/>
-      <w:numFmt w:val="lowerRoman"/>
-      <w:lvlText w:val="%6."/>
-      <w:lvlJc w:val="right"/>
-      <w:pPr>
-        <w:ind w:left="2520" w:hanging="420"/>
-      </w:pPr>
-    </w:lvl>
-    <w:lvl w:ilvl="6" w:tplc="0409000F" w:tentative="1">
-      <w:start w:val="1"/>
-      <w:numFmt w:val="decimal"/>
-      <w:lvlText w:val="%7."/>
-      <w:lvlJc w:val="left"/>
-      <w:pPr>
-        <w:ind w:left="2940" w:hanging="420"/>
-      </w:pPr>
-    </w:lvl>
-    <w:lvl w:ilvl="7" w:tplc="04090019" w:tentative="1">
-      <w:start w:val="1"/>
-      <w:numFmt w:val="lowerLetter"/>
-      <w:lvlText w:val="%8)"/>
-      <w:lvlJc w:val="left"/>
-      <w:pPr>
-        <w:ind w:left="3360" w:hanging="420"/>
-      </w:pPr>
-    </w:lvl>
-    <w:lvl w:ilvl="8" w:tplc="0409001B" w:tentative="1">
-      <w:start w:val="1"/>
-      <w:numFmt w:val="lowerRoman"/>
-      <w:lvlText w:val="%9."/>
-      <w:lvlJc w:val="right"/>
-      <w:pPr>
-        <w:ind w:left="3780" w:hanging="420"/>
-      </w:pPr>
-    </w:lvl>
-  </w:abstractNum>
-  <w:abstractNum w:abstractNumId="6" w15:restartNumberingAfterBreak="0">
-    <w:nsid w:val="70F12B81"/>
-    <w:multiLevelType w:val="hybridMultilevel"/>
-    <w:tmpl w:val="743C950C"/>
-    <w:lvl w:ilvl="0" w:tplc="8242887C">
-      <w:start w:val="1"/>
-      <w:numFmt w:val="decimal"/>
-      <w:lvlText w:val="%1、"/>
-      <w:lvlJc w:val="left"/>
-      <w:pPr>
-        <w:ind w:left="360" w:hanging="360"/>
-      </w:pPr>
-      <w:rPr>
-        <w:rFonts w:hint="default"/>
-      </w:rPr>
-    </w:lvl>
-    <w:lvl w:ilvl="1" w:tplc="04090019" w:tentative="1">
-      <w:start w:val="1"/>
-      <w:numFmt w:val="lowerLetter"/>
-      <w:lvlText w:val="%2)"/>
-      <w:lvlJc w:val="left"/>
-      <w:pPr>
-        <w:ind w:left="840" w:hanging="420"/>
-      </w:pPr>
-    </w:lvl>
-    <w:lvl w:ilvl="2" w:tplc="0409001B" w:tentative="1">
-      <w:start w:val="1"/>
-      <w:numFmt w:val="lowerRoman"/>
-      <w:lvlText w:val="%3."/>
-      <w:lvlJc w:val="right"/>
-      <w:pPr>
-        <w:ind w:left="1260" w:hanging="420"/>
-      </w:pPr>
-    </w:lvl>
-    <w:lvl w:ilvl="3" w:tplc="0409000F" w:tentative="1">
-      <w:start w:val="1"/>
-      <w:numFmt w:val="decimal"/>
-      <w:lvlText w:val="%4."/>
-      <w:lvlJc w:val="left"/>
-      <w:pPr>
-        <w:ind w:left="1680" w:hanging="420"/>
-      </w:pPr>
-    </w:lvl>
-    <w:lvl w:ilvl="4" w:tplc="04090019" w:tentative="1">
-      <w:start w:val="1"/>
-      <w:numFmt w:val="lowerLetter"/>
-      <w:lvlText w:val="%5)"/>
-      <w:lvlJc w:val="left"/>
-      <w:pPr>
-        <w:ind w:left="2100" w:hanging="420"/>
-      </w:pPr>
-    </w:lvl>
-    <w:lvl w:ilvl="5" w:tplc="0409001B" w:tentative="1">
-      <w:start w:val="1"/>
-      <w:numFmt w:val="lowerRoman"/>
-      <w:lvlText w:val="%6."/>
-      <w:lvlJc w:val="right"/>
-      <w:pPr>
-        <w:ind w:left="2520" w:hanging="420"/>
-      </w:pPr>
-    </w:lvl>
-    <w:lvl w:ilvl="6" w:tplc="0409000F" w:tentative="1">
-      <w:start w:val="1"/>
-      <w:numFmt w:val="decimal"/>
-      <w:lvlText w:val="%7."/>
-      <w:lvlJc w:val="left"/>
-      <w:pPr>
-        <w:ind w:left="2940" w:hanging="420"/>
-      </w:pPr>
-    </w:lvl>
-    <w:lvl w:ilvl="7" w:tplc="04090019" w:tentative="1">
-      <w:start w:val="1"/>
-      <w:numFmt w:val="lowerLetter"/>
-      <w:lvlText w:val="%8)"/>
-      <w:lvlJc w:val="left"/>
-      <w:pPr>
-        <w:ind w:left="3360" w:hanging="420"/>
-      </w:pPr>
-    </w:lvl>
-    <w:lvl w:ilvl="8" w:tplc="0409001B" w:tentative="1">
-      <w:start w:val="1"/>
-      <w:numFmt w:val="lowerRoman"/>
-      <w:lvlText w:val="%9."/>
-      <w:lvlJc w:val="right"/>
-      <w:pPr>
-        <w:ind w:left="3780" w:hanging="420"/>
-      </w:pPr>
-    </w:lvl>
-  </w:abstractNum>
-  <w:abstractNum w:abstractNumId="7" w15:restartNumberingAfterBreak="0">
-    <w:nsid w:val="78954DEB"/>
-    <w:multiLevelType w:val="hybridMultilevel"/>
-    <w:tmpl w:val="EF949854"/>
-    <w:lvl w:ilvl="0" w:tplc="0409000F">
-      <w:start w:val="1"/>
-      <w:numFmt w:val="decimal"/>
-      <w:lvlText w:val="%1."/>
-      <w:lvlJc w:val="left"/>
-      <w:pPr>
-        <w:ind w:left="420" w:hanging="420"/>
-      </w:pPr>
-    </w:lvl>
-    <w:lvl w:ilvl="1" w:tplc="04090019" w:tentative="1">
-      <w:start w:val="1"/>
-      <w:numFmt w:val="lowerLetter"/>
-      <w:lvlText w:val="%2)"/>
-      <w:lvlJc w:val="left"/>
-      <w:pPr>
-        <w:ind w:left="840" w:hanging="420"/>
-      </w:pPr>
-    </w:lvl>
-    <w:lvl w:ilvl="2" w:tplc="0409001B" w:tentative="1">
-      <w:start w:val="1"/>
-      <w:numFmt w:val="lowerRoman"/>
-      <w:lvlText w:val="%3."/>
-      <w:lvlJc w:val="right"/>
-      <w:pPr>
-        <w:ind w:left="1260" w:hanging="420"/>
-      </w:pPr>
-    </w:lvl>
-    <w:lvl w:ilvl="3" w:tplc="0409000F" w:tentative="1">
-      <w:start w:val="1"/>
-      <w:numFmt w:val="decimal"/>
-      <w:lvlText w:val="%4."/>
-      <w:lvlJc w:val="left"/>
-      <w:pPr>
-        <w:ind w:left="1680" w:hanging="420"/>
-      </w:pPr>
-    </w:lvl>
-    <w:lvl w:ilvl="4" w:tplc="04090019" w:tentative="1">
-      <w:start w:val="1"/>
-      <w:numFmt w:val="lowerLetter"/>
-      <w:lvlText w:val="%5)"/>
-      <w:lvlJc w:val="left"/>
-      <w:pPr>
-        <w:ind w:left="2100" w:hanging="420"/>
-      </w:pPr>
-    </w:lvl>
-    <w:lvl w:ilvl="5" w:tplc="0409001B" w:tentative="1">
-      <w:start w:val="1"/>
-      <w:numFmt w:val="lowerRoman"/>
-      <w:lvlText w:val="%6."/>
-      <w:lvlJc w:val="right"/>
-      <w:pPr>
-        <w:ind w:left="2520" w:hanging="420"/>
-      </w:pPr>
-    </w:lvl>
-    <w:lvl w:ilvl="6" w:tplc="0409000F" w:tentative="1">
-      <w:start w:val="1"/>
-      <w:numFmt w:val="decimal"/>
-      <w:lvlText w:val="%7."/>
-      <w:lvlJc w:val="left"/>
-      <w:pPr>
-        <w:ind w:left="2940" w:hanging="420"/>
-      </w:pPr>
-    </w:lvl>
-    <w:lvl w:ilvl="7" w:tplc="04090019" w:tentative="1">
-      <w:start w:val="1"/>
-      <w:numFmt w:val="lowerLetter"/>
-      <w:lvlText w:val="%8)"/>
-      <w:lvlJc w:val="left"/>
-      <w:pPr>
-        <w:ind w:left="3360" w:hanging="420"/>
-      </w:pPr>
-    </w:lvl>
-    <w:lvl w:ilvl="8" w:tplc="0409001B" w:tentative="1">
-      <w:start w:val="1"/>
-      <w:numFmt w:val="lowerRoman"/>
-      <w:lvlText w:val="%9."/>
-      <w:lvlJc w:val="right"/>
-      <w:pPr>
-        <w:ind w:left="3780" w:hanging="420"/>
-      </w:pPr>
-    </w:lvl>
-  </w:abstractNum>
   <w:num w:numId="1">
-    <w:abstractNumId w:val="6"/>
+    <w:abstractNumId w:val="0"/>
   </w:num>
   <w:num w:numId="2">
-    <w:abstractNumId w:val="7"/>
-  </w:num>
-  <w:num w:numId="3">
-    <w:abstractNumId w:val="4"/>
-  </w:num>
-  <w:num w:numId="4">
-    <w:abstractNumId w:val="2"/>
-  </w:num>
-  <w:num w:numId="5">
-    <w:abstractNumId w:val="0"/>
-  </w:num>
-  <w:num w:numId="6">
-    <w:abstractNumId w:val="3"/>
-  </w:num>
-  <w:num w:numId="7">
     <w:abstractNumId w:val="1"/>
-  </w:num>
-  <w:num w:numId="8">
-    <w:abstractNumId w:val="5"/>
   </w:num>
 </w:numbering>
 </file>
 
 <file path=word/styles.xml><?xml version="1.0" encoding="utf-8"?>
-<w:styles xmlns:mc="http://schemas.openxmlformats.org/markup-compatibility/2006" xmlns:r="http://schemas.openxmlformats.org/officeDocument/2006/relationships" xmlns:w="http://schemas.openxmlformats.org/wordprocessingml/2006/main" xmlns:w14="http://schemas.microsoft.com/office/word/2010/wordml" xmlns:w15="http://schemas.microsoft.com/office/word/2012/wordml" xmlns:w16se="http://schemas.microsoft.com/office/word/2015/wordml/symex" mc:Ignorable="w14 w15 w16se">
+<w:styles xmlns:mc="http://schemas.openxmlformats.org/markup-compatibility/2006" xmlns:o="urn:schemas-microsoft-com:office:office" xmlns:r="http://schemas.openxmlformats.org/officeDocument/2006/relationships" xmlns:m="http://schemas.openxmlformats.org/officeDocument/2006/math" xmlns:v="urn:schemas-microsoft-com:vml" xmlns:w="http://schemas.openxmlformats.org/wordprocessingml/2006/main" xmlns:w14="http://schemas.microsoft.com/office/word/2010/wordml" xmlns:w10="urn:schemas-microsoft-com:office:word" xmlns:sl="http://schemas.openxmlformats.org/schemaLibrary/2006/main" mc:Ignorable="w14">
   <w:docDefaults>
     <w:rPrDefault>
       <w:rPr>
-        <w:rFonts w:asciiTheme="minorHAnsi" w:eastAsiaTheme="minorEastAsia" w:hAnsiTheme="minorHAnsi" w:cstheme="minorBidi"/>
-        <w:kern w:val="2"/>
-        <w:sz w:val="21"/>
-        <w:szCs w:val="22"/>
-        <w:lang w:val="en-US" w:eastAsia="zh-CN" w:bidi="ar-SA"/>
+        <w:rFonts w:asciiTheme="minorHAnsi" w:hAnsiTheme="minorHAnsi" w:eastAsiaTheme="minorEastAsia" w:cstheme="minorBidi"/>
       </w:rPr>
     </w:rPrDefault>
-    <w:pPrDefault/>
   </w:docDefaults>
-  <w:latentStyles w:defLockedState="0" w:defUIPriority="99" w:defSemiHidden="0" w:defUnhideWhenUsed="0" w:defQFormat="0" w:count="371">
-    <w:lsdException w:name="Normal" w:uiPriority="0" w:qFormat="1"/>
-    <w:lsdException w:name="heading 1" w:uiPriority="9" w:qFormat="1"/>
-    <w:lsdException w:name="heading 2" w:semiHidden="1" w:uiPriority="9" w:unhideWhenUsed="1" w:qFormat="1"/>
-    <w:lsdException w:name="heading 3" w:semiHidden="1" w:uiPriority="9" w:unhideWhenUsed="1" w:qFormat="1"/>
-    <w:lsdException w:name="heading 4" w:semiHidden="1" w:uiPriority="9" w:unhideWhenUsed="1" w:qFormat="1"/>
-    <w:lsdException w:name="heading 5" w:semiHidden="1" w:uiPriority="9" w:unhideWhenUsed="1" w:qFormat="1"/>
-    <w:lsdException w:name="heading 6" w:semiHidden="1" w:uiPriority="9" w:unhideWhenUsed="1" w:qFormat="1"/>
-    <w:lsdException w:name="heading 7" w:semiHidden="1" w:uiPriority="9" w:unhideWhenUsed="1" w:qFormat="1"/>
-    <w:lsdException w:name="heading 8" w:semiHidden="1" w:uiPriority="9" w:unhideWhenUsed="1" w:qFormat="1"/>
-    <w:lsdException w:name="heading 9" w:semiHidden="1" w:uiPriority="9" w:unhideWhenUsed="1" w:qFormat="1"/>
-    <w:lsdException w:name="index 1" w:semiHidden="1" w:unhideWhenUsed="1"/>
-    <w:lsdException w:name="index 2" w:semiHidden="1" w:unhideWhenUsed="1"/>
-    <w:lsdException w:name="index 3" w:semiHidden="1" w:unhideWhenUsed="1"/>
-    <w:lsdException w:name="index 4" w:semiHidden="1" w:unhideWhenUsed="1"/>
-    <w:lsdException w:name="index 5" w:semiHidden="1" w:unhideWhenUsed="1"/>
-    <w:lsdException w:name="index 6" w:semiHidden="1" w:unhideWhenUsed="1"/>
-    <w:lsdException w:name="index 7" w:semiHidden="1" w:unhideWhenUsed="1"/>
-    <w:lsdException w:name="index 8" w:semiHidden="1" w:unhideWhenUsed="1"/>
-    <w:lsdException w:name="index 9" w:semiHidden="1" w:unhideWhenUsed="1"/>
-    <w:lsdException w:name="toc 1" w:semiHidden="1" w:uiPriority="39" w:unhideWhenUsed="1"/>
-    <w:lsdException w:name="toc 2" w:semiHidden="1" w:uiPriority="39" w:unhideWhenUsed="1"/>
-    <w:lsdException w:name="toc 3" w:semiHidden="1" w:uiPriority="39" w:unhideWhenUsed="1"/>
-    <w:lsdException w:name="toc 4" w:semiHidden="1" w:uiPriority="39" w:unhideWhenUsed="1"/>
-    <w:lsdException w:name="toc 5" w:semiHidden="1" w:uiPriority="39" w:unhideWhenUsed="1"/>
-    <w:lsdException w:name="toc 6" w:semiHidden="1" w:uiPriority="39" w:unhideWhenUsed="1"/>
-    <w:lsdException w:name="toc 7" w:semiHidden="1" w:uiPriority="39" w:unhideWhenUsed="1"/>
-    <w:lsdException w:name="toc 8" w:semiHidden="1" w:uiPriority="39" w:unhideWhenUsed="1"/>
-    <w:lsdException w:name="toc 9" w:semiHidden="1" w:uiPriority="39" w:unhideWhenUsed="1"/>
-    <w:lsdException w:name="Normal Indent" w:semiHidden="1" w:unhideWhenUsed="1"/>
-    <w:lsdException w:name="footnote text" w:semiHidden="1" w:unhideWhenUsed="1"/>
-    <w:lsdException w:name="annotation text" w:semiHidden="1" w:unhideWhenUsed="1"/>
-    <w:lsdException w:name="header" w:semiHidden="1" w:unhideWhenUsed="1"/>
-    <w:lsdException w:name="footer" w:semiHidden="1" w:unhideWhenUsed="1"/>
-    <w:lsdException w:name="index heading" w:semiHidden="1" w:unhideWhenUsed="1"/>
-    <w:lsdException w:name="caption" w:semiHidden="1" w:uiPriority="35" w:unhideWhenUsed="1" w:qFormat="1"/>
-    <w:lsdException w:name="table of figures" w:semiHidden="1" w:unhideWhenUsed="1"/>
-    <w:lsdException w:name="envelope address" w:semiHidden="1" w:unhideWhenUsed="1"/>
-    <w:lsdException w:name="envelope return" w:semiHidden="1" w:unhideWhenUsed="1"/>
-    <w:lsdException w:name="footnote reference" w:semiHidden="1" w:unhideWhenUsed="1"/>
-    <w:lsdException w:name="annotation reference" w:semiHidden="1" w:unhideWhenUsed="1"/>
-    <w:lsdException w:name="line number" w:semiHidden="1" w:unhideWhenUsed="1"/>
-    <w:lsdException w:name="page number" w:semiHidden="1" w:unhideWhenUsed="1"/>
-    <w:lsdException w:name="endnote reference" w:semiHidden="1" w:unhideWhenUsed="1"/>
-    <w:lsdException w:name="endnote text" w:semiHidden="1" w:unhideWhenUsed="1"/>
-    <w:lsdException w:name="table of authorities" w:semiHidden="1" w:unhideWhenUsed="1"/>
-    <w:lsdException w:name="macro" w:semiHidden="1" w:unhideWhenUsed="1"/>
-    <w:lsdException w:name="toa heading" w:semiHidden="1" w:unhideWhenUsed="1"/>
-    <w:lsdException w:name="List" w:semiHidden="1" w:unhideWhenUsed="1"/>
-    <w:lsdException w:name="List Bullet" w:semiHidden="1" w:unhideWhenUsed="1"/>
-    <w:lsdException w:name="List Number" w:semiHidden="1" w:unhideWhenUsed="1"/>
-    <w:lsdException w:name="List 2" w:semiHidden="1" w:unhideWhenUsed="1"/>
-    <w:lsdException w:name="List 3" w:semiHidden="1" w:unhideWhenUsed="1"/>
-    <w:lsdException w:name="List 4" w:semiHidden="1" w:unhideWhenUsed="1"/>
-    <w:lsdException w:name="List 5" w:semiHidden="1" w:unhideWhenUsed="1"/>
-    <w:lsdException w:name="List Bullet 2" w:semiHidden="1" w:unhideWhenUsed="1"/>
-    <w:lsdException w:name="List Bullet 3" w:semiHidden="1" w:unhideWhenUsed="1"/>
-    <w:lsdException w:name="List Bullet 4" w:semiHidden="1" w:unhideWhenUsed="1"/>
-    <w:lsdException w:name="List Bullet 5" w:semiHidden="1" w:unhideWhenUsed="1"/>
-    <w:lsdException w:name="List Number 2" w:semiHidden="1" w:unhideWhenUsed="1"/>
-    <w:lsdException w:name="List Number 3" w:semiHidden="1" w:unhideWhenUsed="1"/>
-    <w:lsdException w:name="List Number 4" w:semiHidden="1" w:unhideWhenUsed="1"/>
-    <w:lsdException w:name="List Number 5" w:semiHidden="1" w:unhideWhenUsed="1"/>
-    <w:lsdException w:name="Title" w:uiPriority="10" w:qFormat="1"/>
-    <w:lsdException w:name="Closing" w:semiHidden="1" w:unhideWhenUsed="1"/>
-    <w:lsdException w:name="Signature" w:semiHidden="1" w:unhideWhenUsed="1"/>
-    <w:lsdException w:name="Default Paragraph Font" w:semiHidden="1" w:uiPriority="1" w:unhideWhenUsed="1"/>
-    <w:lsdException w:name="Body Text" w:semiHidden="1" w:unhideWhenUsed="1"/>
-    <w:lsdException w:name="Body Text Indent" w:semiHidden="1" w:unhideWhenUsed="1"/>
-    <w:lsdException w:name="List Continue" w:semiHidden="1" w:unhideWhenUsed="1"/>
-    <w:lsdException w:name="List Continue 2" w:semiHidden="1" w:unhideWhenUsed="1"/>
-    <w:lsdException w:name="List Continue 3" w:semiHidden="1" w:unhideWhenUsed="1"/>
-    <w:lsdException w:name="List Continue 4" w:semiHidden="1" w:unhideWhenUsed="1"/>
-    <w:lsdException w:name="List Continue 5" w:semiHidden="1" w:unhideWhenUsed="1"/>
-    <w:lsdException w:name="Message Header" w:semiHidden="1" w:unhideWhenUsed="1"/>
-    <w:lsdException w:name="Subtitle" w:uiPriority="11" w:qFormat="1"/>
-    <w:lsdException w:name="Salutation" w:semiHidden="1" w:unhideWhenUsed="1"/>
-    <w:lsdException w:name="Date" w:semiHidden="1" w:unhideWhenUsed="1"/>
-    <w:lsdException w:name="Body Text First Indent" w:semiHidden="1" w:unhideWhenUsed="1"/>
-    <w:lsdException w:name="Body Text First Indent 2" w:semiHidden="1" w:unhideWhenUsed="1"/>
-    <w:lsdException w:name="Note Heading" w:semiHidden="1" w:unhideWhenUsed="1"/>
-    <w:lsdException w:name="Body Text 2" w:semiHidden="1" w:unhideWhenUsed="1"/>
-    <w:lsdException w:name="Body Text 3" w:semiHidden="1" w:unhideWhenUsed="1"/>
-    <w:lsdException w:name="Body Text Indent 2" w:semiHidden="1" w:unhideWhenUsed="1"/>
-    <w:lsdException w:name="Body Text Indent 3" w:semiHidden="1" w:unhideWhenUsed="1"/>
-    <w:lsdException w:name="Block Text" w:semiHidden="1" w:unhideWhenUsed="1"/>
-    <w:lsdException w:name="Hyperlink" w:semiHidden="1" w:unhideWhenUsed="1"/>
-    <w:lsdException w:name="FollowedHyperlink" w:semiHidden="1" w:unhideWhenUsed="1"/>
-    <w:lsdException w:name="Strong" w:uiPriority="22" w:qFormat="1"/>
-    <w:lsdException w:name="Emphasis" w:uiPriority="20" w:qFormat="1"/>
-    <w:lsdException w:name="Document Map" w:semiHidden="1" w:unhideWhenUsed="1"/>
-    <w:lsdException w:name="Plain Text" w:semiHidden="1" w:unhideWhenUsed="1"/>
-    <w:lsdException w:name="E-mail Signature" w:semiHidden="1" w:unhideWhenUsed="1"/>
-    <w:lsdException w:name="HTML Top of Form" w:semiHidden="1" w:unhideWhenUsed="1"/>
-    <w:lsdException w:name="HTML Bottom of Form" w:semiHidden="1" w:unhideWhenUsed="1"/>
-    <w:lsdException w:name="Normal (Web)" w:semiHidden="1" w:unhideWhenUsed="1"/>
-    <w:lsdException w:name="HTML Acronym" w:semiHidden="1" w:unhideWhenUsed="1"/>
-    <w:lsdException w:name="HTML Address" w:semiHidden="1" w:unhideWhenUsed="1"/>
-    <w:lsdException w:name="HTML Cite" w:semiHidden="1" w:unhideWhenUsed="1"/>
-    <w:lsdException w:name="HTML Code" w:semiHidden="1" w:unhideWhenUsed="1"/>
-    <w:lsdException w:name="HTML Definition" w:semiHidden="1" w:unhideWhenUsed="1"/>
-    <w:lsdException w:name="HTML Keyboard" w:semiHidden="1" w:unhideWhenUsed="1"/>
-    <w:lsdException w:name="HTML Preformatted" w:semiHidden="1" w:unhideWhenUsed="1"/>
-    <w:lsdException w:name="HTML Sample" w:semiHidden="1" w:unhideWhenUsed="1"/>
-    <w:lsdException w:name="HTML Typewriter" w:semiHidden="1" w:unhideWhenUsed="1"/>
-    <w:lsdException w:name="HTML Variable" w:semiHidden="1" w:unhideWhenUsed="1"/>
-    <w:lsdException w:name="Normal Table" w:semiHidden="1" w:unhideWhenUsed="1"/>
-    <w:lsdException w:name="annotation subject" w:semiHidden="1" w:unhideWhenUsed="1"/>
-    <w:lsdException w:name="No List" w:semiHidden="1" w:unhideWhenUsed="1"/>
-    <w:lsdException w:name="Outline List 1" w:semiHidden="1" w:unhideWhenUsed="1"/>
-    <w:lsdException w:name="Outline List 2" w:semiHidden="1" w:unhideWhenUsed="1"/>
-    <w:lsdException w:name="Outline List 3" w:semiHidden="1" w:unhideWhenUsed="1"/>
-    <w:lsdException w:name="Table Simple 1" w:semiHidden="1" w:unhideWhenUsed="1"/>
-    <w:lsdException w:name="Table Simple 2" w:semiHidden="1" w:unhideWhenUsed="1"/>
-    <w:lsdException w:name="Table Simple 3" w:semiHidden="1" w:unhideWhenUsed="1"/>
-    <w:lsdException w:name="Table Classic 1" w:semiHidden="1" w:unhideWhenUsed="1"/>
-    <w:lsdException w:name="Table Classic 2" w:semiHidden="1" w:unhideWhenUsed="1"/>
-    <w:lsdException w:name="Table Classic 3" w:semiHidden="1" w:unhideWhenUsed="1"/>
-    <w:lsdException w:name="Table Classic 4" w:semiHidden="1" w:unhideWhenUsed="1"/>
-    <w:lsdException w:name="Table Colorful 1" w:semiHidden="1" w:unhideWhenUsed="1"/>
-    <w:lsdException w:name="Table Colorful 2" w:semiHidden="1" w:unhideWhenUsed="1"/>
-    <w:lsdException w:name="Table Colorful 3" w:semiHidden="1" w:unhideWhenUsed="1"/>
-    <w:lsdException w:name="Table Columns 1" w:semiHidden="1" w:unhideWhenUsed="1"/>
-    <w:lsdException w:name="Table Columns 2" w:semiHidden="1" w:unhideWhenUsed="1"/>
-    <w:lsdException w:name="Table Columns 3" w:semiHidden="1" w:unhideWhenUsed="1"/>
-    <w:lsdException w:name="Table Columns 4" w:semiHidden="1" w:unhideWhenUsed="1"/>
-    <w:lsdException w:name="Table Columns 5" w:semiHidden="1" w:unhideWhenUsed="1"/>
-    <w:lsdException w:name="Table Grid 1" w:semiHidden="1" w:unhideWhenUsed="1"/>
-    <w:lsdException w:name="Table Grid 2" w:semiHidden="1" w:unhideWhenUsed="1"/>
-    <w:lsdException w:name="Table Grid 3" w:semiHidden="1" w:unhideWhenUsed="1"/>
-    <w:lsdException w:name="Table Grid 4" w:semiHidden="1" w:unhideWhenUsed="1"/>
-    <w:lsdException w:name="Table Grid 5" w:semiHidden="1" w:unhideWhenUsed="1"/>
-    <w:lsdException w:name="Table Grid 6" w:semiHidden="1" w:unhideWhenUsed="1"/>
-    <w:lsdException w:name="Table Grid 7" w:semiHidden="1" w:unhideWhenUsed="1"/>
-    <w:lsdException w:name="Table Grid 8" w:semiHidden="1" w:unhideWhenUsed="1"/>
-    <w:lsdException w:name="Table List 1" w:semiHidden="1" w:unhideWhenUsed="1"/>
-    <w:lsdException w:name="Table List 2" w:semiHidden="1" w:unhideWhenUsed="1"/>
-    <w:lsdException w:name="Table List 3" w:semiHidden="1" w:unhideWhenUsed="1"/>
-    <w:lsdException w:name="Table List 4" w:semiHidden="1" w:unhideWhenUsed="1"/>
-    <w:lsdException w:name="Table List 5" w:semiHidden="1" w:unhideWhenUsed="1"/>
-    <w:lsdException w:name="Table List 6" w:semiHidden="1" w:unhideWhenUsed="1"/>
-    <w:lsdException w:name="Table List 7" w:semiHidden="1" w:unhideWhenUsed="1"/>
-    <w:lsdException w:name="Table List 8" w:semiHidden="1" w:unhideWhenUsed="1"/>
-    <w:lsdException w:name="Table 3D effects 1" w:semiHidden="1" w:unhideWhenUsed="1"/>
-    <w:lsdException w:name="Table 3D effects 2" w:semiHidden="1" w:unhideWhenUsed="1"/>
-    <w:lsdException w:name="Table 3D effects 3" w:semiHidden="1" w:unhideWhenUsed="1"/>
-    <w:lsdException w:name="Table Contemporary" w:semiHidden="1" w:unhideWhenUsed="1"/>
-    <w:lsdException w:name="Table Elegant" w:semiHidden="1" w:unhideWhenUsed="1"/>
-    <w:lsdException w:name="Table Professional" w:semiHidden="1" w:unhideWhenUsed="1"/>
-    <w:lsdException w:name="Table Subtle 1" w:semiHidden="1" w:unhideWhenUsed="1"/>
-    <w:lsdException w:name="Table Subtle 2" w:semiHidden="1" w:unhideWhenUsed="1"/>
-    <w:lsdException w:name="Table Web 1" w:semiHidden="1" w:unhideWhenUsed="1"/>
-    <w:lsdException w:name="Table Web 2" w:semiHidden="1" w:unhideWhenUsed="1"/>
-    <w:lsdException w:name="Table Web 3" w:semiHidden="1" w:unhideWhenUsed="1"/>
-    <w:lsdException w:name="Balloon Text" w:semiHidden="1" w:unhideWhenUsed="1"/>
-    <w:lsdException w:name="Table Grid" w:uiPriority="39"/>
-    <w:lsdException w:name="Table Theme" w:semiHidden="1" w:unhideWhenUsed="1"/>
-    <w:lsdException w:name="Placeholder Text" w:semiHidden="1"/>
-    <w:lsdException w:name="No Spacing" w:uiPriority="1" w:qFormat="1"/>
-    <w:lsdException w:name="Light Shading" w:uiPriority="60"/>
-    <w:lsdException w:name="Light List" w:uiPriority="61"/>
-    <w:lsdException w:name="Light Grid" w:uiPriority="62"/>
-    <w:lsdException w:name="Medium Shading 1" w:uiPriority="63"/>
-    <w:lsdException w:name="Medium Shading 2" w:uiPriority="64"/>
-    <w:lsdException w:name="Medium List 1" w:uiPriority="65"/>
-    <w:lsdException w:name="Medium List 2" w:uiPriority="66"/>
-    <w:lsdException w:name="Medium Grid 1" w:uiPriority="67"/>
-    <w:lsdException w:name="Medium Grid 2" w:uiPriority="68"/>
-    <w:lsdException w:name="Medium Grid 3" w:uiPriority="69"/>
-    <w:lsdException w:name="Dark List" w:uiPriority="70"/>
-    <w:lsdException w:name="Colorful Shading" w:uiPriority="71"/>
-    <w:lsdException w:name="Colorful List" w:uiPriority="72"/>
-    <w:lsdException w:name="Colorful Grid" w:uiPriority="73"/>
-    <w:lsdException w:name="Light Shading Accent 1" w:uiPriority="60"/>
-    <w:lsdException w:name="Light List Accent 1" w:uiPriority="61"/>
-    <w:lsdException w:name="Light Grid Accent 1" w:uiPriority="62"/>
-    <w:lsdException w:name="Medium Shading 1 Accent 1" w:uiPriority="63"/>
-    <w:lsdException w:name="Medium Shading 2 Accent 1" w:uiPriority="64"/>
-    <w:lsdException w:name="Medium List 1 Accent 1" w:uiPriority="65"/>
-    <w:lsdException w:name="Revision" w:semiHidden="1"/>
-    <w:lsdException w:name="List Paragraph" w:uiPriority="34" w:qFormat="1"/>
-    <w:lsdException w:name="Quote" w:uiPriority="29" w:qFormat="1"/>
-    <w:lsdException w:name="Intense Quote" w:uiPriority="30" w:qFormat="1"/>
-    <w:lsdException w:name="Medium List 2 Accent 1" w:uiPriority="66"/>
-    <w:lsdException w:name="Medium Grid 1 Accent 1" w:uiPriority="67"/>
-    <w:lsdException w:name="Medium Grid 2 Accent 1" w:uiPriority="68"/>
-    <w:lsdException w:name="Medium Grid 3 Accent 1" w:uiPriority="69"/>
-    <w:lsdException w:name="Dark List Accent 1" w:uiPriority="70"/>
-    <w:lsdException w:name="Colorful Shading Accent 1" w:uiPriority="71"/>
-    <w:lsdException w:name="Colorful List Accent 1" w:uiPriority="72"/>
-    <w:lsdException w:name="Colorful Grid Accent 1" w:uiPriority="73"/>
-    <w:lsdException w:name="Light Shading Accent 2" w:uiPriority="60"/>
-    <w:lsdException w:name="Light List Accent 2" w:uiPriority="61"/>
-    <w:lsdException w:name="Light Grid Accent 2" w:uiPriority="62"/>
-    <w:lsdException w:name="Medium Shading 1 Accent 2" w:uiPriority="63"/>
-    <w:lsdException w:name="Medium Shading 2 Accent 2" w:uiPriority="64"/>
-    <w:lsdException w:name="Medium List 1 Accent 2" w:uiPriority="65"/>
-    <w:lsdException w:name="Medium List 2 Accent 2" w:uiPriority="66"/>
-    <w:lsdException w:name="Medium Grid 1 Accent 2" w:uiPriority="67"/>
-    <w:lsdException w:name="Medium Grid 2 Accent 2" w:uiPriority="68"/>
-    <w:lsdException w:name="Medium Grid 3 Accent 2" w:uiPriority="69"/>
-    <w:lsdException w:name="Dark List Accent 2" w:uiPriority="70"/>
-    <w:lsdException w:name="Colorful Shading Accent 2" w:uiPriority="71"/>
-    <w:lsdException w:name="Colorful List Accent 2" w:uiPriority="72"/>
-    <w:lsdException w:name="Colorful Grid Accent 2" w:uiPriority="73"/>
-    <w:lsdException w:name="Light Shading Accent 3" w:uiPriority="60"/>
-    <w:lsdException w:name="Light List Accent 3" w:uiPriority="61"/>
-    <w:lsdException w:name="Light Grid Accent 3" w:uiPriority="62"/>
-    <w:lsdException w:name="Medium Shading 1 Accent 3" w:uiPriority="63"/>
-    <w:lsdException w:name="Medium Shading 2 Accent 3" w:uiPriority="64"/>
-    <w:lsdException w:name="Medium List 1 Accent 3" w:uiPriority="65"/>
-    <w:lsdException w:name="Medium List 2 Accent 3" w:uiPriority="66"/>
-    <w:lsdException w:name="Medium Grid 1 Accent 3" w:uiPriority="67"/>
-    <w:lsdException w:name="Medium Grid 2 Accent 3" w:uiPriority="68"/>
-    <w:lsdException w:name="Medium Grid 3 Accent 3" w:uiPriority="69"/>
-    <w:lsdException w:name="Dark List Accent 3" w:uiPriority="70"/>
-    <w:lsdException w:name="Colorful Shading Accent 3" w:uiPriority="71"/>
-    <w:lsdException w:name="Colorful List Accent 3" w:uiPriority="72"/>
-    <w:lsdException w:name="Colorful Grid Accent 3" w:uiPriority="73"/>
-    <w:lsdException w:name="Light Shading Accent 4" w:uiPriority="60"/>
-    <w:lsdException w:name="Light List Accent 4" w:uiPriority="61"/>
-    <w:lsdException w:name="Light Grid Accent 4" w:uiPriority="62"/>
-    <w:lsdException w:name="Medium Shading 1 Accent 4" w:uiPriority="63"/>
-    <w:lsdException w:name="Medium Shading 2 Accent 4" w:uiPriority="64"/>
-    <w:lsdException w:name="Medium List 1 Accent 4" w:uiPriority="65"/>
-    <w:lsdException w:name="Medium List 2 Accent 4" w:uiPriority="66"/>
-    <w:lsdException w:name="Medium Grid 1 Accent 4" w:uiPriority="67"/>
-    <w:lsdException w:name="Medium Grid 2 Accent 4" w:uiPriority="68"/>
-    <w:lsdException w:name="Medium Grid 3 Accent 4" w:uiPriority="69"/>
-    <w:lsdException w:name="Dark List Accent 4" w:uiPriority="70"/>
-    <w:lsdException w:name="Colorful Shading Accent 4" w:uiPriority="71"/>
-    <w:lsdException w:name="Colorful List Accent 4" w:uiPriority="72"/>
-    <w:lsdException w:name="Colorful Grid Accent 4" w:uiPriority="73"/>
-    <w:lsdException w:name="Light Shading Accent 5" w:uiPriority="60"/>
-    <w:lsdException w:name="Light List Accent 5" w:uiPriority="61"/>
-    <w:lsdException w:name="Light Grid Accent 5" w:uiPriority="62"/>
-    <w:lsdException w:name="Medium Shading 1 Accent 5" w:uiPriority="63"/>
-    <w:lsdException w:name="Medium Shading 2 Accent 5" w:uiPriority="64"/>
-    <w:lsdException w:name="Medium List 1 Accent 5" w:uiPriority="65"/>
-    <w:lsdException w:name="Medium List 2 Accent 5" w:uiPriority="66"/>
-    <w:lsdException w:name="Medium Grid 1 Accent 5" w:uiPriority="67"/>
-    <w:lsdException w:name="Medium Grid 2 Accent 5" w:uiPriority="68"/>
-    <w:lsdException w:name="Medium Grid 3 Accent 5" w:uiPriority="69"/>
-    <w:lsdException w:name="Dark List Accent 5" w:uiPriority="70"/>
-    <w:lsdException w:name="Colorful Shading Accent 5" w:uiPriority="71"/>
-    <w:lsdException w:name="Colorful List Accent 5" w:uiPriority="72"/>
-    <w:lsdException w:name="Colorful Grid Accent 5" w:uiPriority="73"/>
-    <w:lsdException w:name="Light Shading Accent 6" w:uiPriority="60"/>
-    <w:lsdException w:name="Light List Accent 6" w:uiPriority="61"/>
-    <w:lsdException w:name="Light Grid Accent 6" w:uiPriority="62"/>
-    <w:lsdException w:name="Medium Shading 1 Accent 6" w:uiPriority="63"/>
-    <w:lsdException w:name="Medium Shading 2 Accent 6" w:uiPriority="64"/>
-    <w:lsdException w:name="Medium List 1 Accent 6" w:uiPriority="65"/>
-    <w:lsdException w:name="Medium List 2 Accent 6" w:uiPriority="66"/>
-    <w:lsdException w:name="Medium Grid 1 Accent 6" w:uiPriority="67"/>
-    <w:lsdException w:name="Medium Grid 2 Accent 6" w:uiPriority="68"/>
-    <w:lsdException w:name="Medium Grid 3 Accent 6" w:uiPriority="69"/>
-    <w:lsdException w:name="Dark List Accent 6" w:uiPriority="70"/>
-    <w:lsdException w:name="Colorful Shading Accent 6" w:uiPriority="71"/>
-    <w:lsdException w:name="Colorful List Accent 6" w:uiPriority="72"/>
-    <w:lsdException w:name="Colorful Grid Accent 6" w:uiPriority="73"/>
-    <w:lsdException w:name="Subtle Emphasis" w:uiPriority="19" w:qFormat="1"/>
-    <w:lsdException w:name="Intense Emphasis" w:uiPriority="21" w:qFormat="1"/>
-    <w:lsdException w:name="Subtle Reference" w:uiPriority="31" w:qFormat="1"/>
-    <w:lsdException w:name="Intense Reference" w:uiPriority="32" w:qFormat="1"/>
-    <w:lsdException w:name="Book Title" w:uiPriority="33" w:qFormat="1"/>
-    <w:lsdException w:name="Bibliography" w:semiHidden="1" w:uiPriority="37" w:unhideWhenUsed="1"/>
-    <w:lsdException w:name="TOC Heading" w:semiHidden="1" w:uiPriority="39" w:unhideWhenUsed="1" w:qFormat="1"/>
-    <w:lsdException w:name="Plain Table 1" w:uiPriority="41"/>
-    <w:lsdException w:name="Plain Table 2" w:uiPriority="42"/>
-    <w:lsdException w:name="Plain Table 3" w:uiPriority="43"/>
-    <w:lsdException w:name="Plain Table 4" w:uiPriority="44"/>
-    <w:lsdException w:name="Plain Table 5" w:uiPriority="45"/>
-    <w:lsdException w:name="Grid Table Light" w:uiPriority="40"/>
-    <w:lsdException w:name="Grid Table 1 Light" w:uiPriority="46"/>
-    <w:lsdException w:name="Grid Table 2" w:uiPriority="47"/>
-    <w:lsdException w:name="Grid Table 3" w:uiPriority="48"/>
-    <w:lsdException w:name="Grid Table 4" w:uiPriority="49"/>
-    <w:lsdException w:name="Grid Table 5 Dark" w:uiPriority="50"/>
-    <w:lsdException w:name="Grid Table 6 Colorful" w:uiPriority="51"/>
-    <w:lsdException w:name="Grid Table 7 Colorful" w:uiPriority="52"/>
-    <w:lsdException w:name="Grid Table 1 Light Accent 1" w:uiPriority="46"/>
-    <w:lsdException w:name="Grid Table 2 Accent 1" w:uiPriority="47"/>
-    <w:lsdException w:name="Grid Table 3 Accent 1" w:uiPriority="48"/>
-    <w:lsdException w:name="Grid Table 4 Accent 1" w:uiPriority="49"/>
-    <w:lsdException w:name="Grid Table 5 Dark Accent 1" w:uiPriority="50"/>
-    <w:lsdException w:name="Grid Table 6 Colorful Accent 1" w:uiPriority="51"/>
-    <w:lsdException w:name="Grid Table 7 Colorful Accent 1" w:uiPriority="52"/>
-    <w:lsdException w:name="Grid Table 1 Light Accent 2" w:uiPriority="46"/>
-    <w:lsdException w:name="Grid Table 2 Accent 2" w:uiPriority="47"/>
-    <w:lsdException w:name="Grid Table 3 Accent 2" w:uiPriority="48"/>
-    <w:lsdException w:name="Grid Table 4 Accent 2" w:uiPriority="49"/>
-    <w:lsdException w:name="Grid Table 5 Dark Accent 2" w:uiPriority="50"/>
-    <w:lsdException w:name="Grid Table 6 Colorful Accent 2" w:uiPriority="51"/>
-    <w:lsdException w:name="Grid Table 7 Colorful Accent 2" w:uiPriority="52"/>
-    <w:lsdException w:name="Grid Table 1 Light Accent 3" w:uiPriority="46"/>
-    <w:lsdException w:name="Grid Table 2 Accent 3" w:uiPriority="47"/>
-    <w:lsdException w:name="Grid Table 3 Accent 3" w:uiPriority="48"/>
-    <w:lsdException w:name="Grid Table 4 Accent 3" w:uiPriority="49"/>
-    <w:lsdException w:name="Grid Table 5 Dark Accent 3" w:uiPriority="50"/>
-    <w:lsdException w:name="Grid Table 6 Colorful Accent 3" w:uiPriority="51"/>
-    <w:lsdException w:name="Grid Table 7 Colorful Accent 3" w:uiPriority="52"/>
-    <w:lsdException w:name="Grid Table 1 Light Accent 4" w:uiPriority="46"/>
-    <w:lsdException w:name="Grid Table 2 Accent 4" w:uiPriority="47"/>
-    <w:lsdException w:name="Grid Table 3 Accent 4" w:uiPriority="48"/>
-    <w:lsdException w:name="Grid Table 4 Accent 4" w:uiPriority="49"/>
-    <w:lsdException w:name="Grid Table 5 Dark Accent 4" w:uiPriority="50"/>
-    <w:lsdException w:name="Grid Table 6 Colorful Accent 4" w:uiPriority="51"/>
-    <w:lsdException w:name="Grid Table 7 Colorful Accent 4" w:uiPriority="52"/>
-    <w:lsdException w:name="Grid Table 1 Light Accent 5" w:uiPriority="46"/>
-    <w:lsdException w:name="Grid Table 2 Accent 5" w:uiPriority="47"/>
-    <w:lsdException w:name="Grid Table 3 Accent 5" w:uiPriority="48"/>
-    <w:lsdException w:name="Grid Table 4 Accent 5" w:uiPriority="49"/>
-    <w:lsdException w:name="Grid Table 5 Dark Accent 5" w:uiPriority="50"/>
-    <w:lsdException w:name="Grid Table 6 Colorful Accent 5" w:uiPriority="51"/>
-    <w:lsdException w:name="Grid Table 7 Colorful Accent 5" w:uiPriority="52"/>
-    <w:lsdException w:name="Grid Table 1 Light Accent 6" w:uiPriority="46"/>
-    <w:lsdException w:name="Grid Table 2 Accent 6" w:uiPriority="47"/>
-    <w:lsdException w:name="Grid Table 3 Accent 6" w:uiPriority="48"/>
-    <w:lsdException w:name="Grid Table 4 Accent 6" w:uiPriority="49"/>
-    <w:lsdException w:name="Grid Table 5 Dark Accent 6" w:uiPriority="50"/>
-    <w:lsdException w:name="Grid Table 6 Colorful Accent 6" w:uiPriority="51"/>
-    <w:lsdException w:name="Grid Table 7 Colorful Accent 6" w:uiPriority="52"/>
-    <w:lsdException w:name="List Table 1 Light" w:uiPriority="46"/>
-    <w:lsdException w:name="List Table 2" w:uiPriority="47"/>
-    <w:lsdException w:name="List Table 3" w:uiPriority="48"/>
-    <w:lsdException w:name="List Table 4" w:uiPriority="49"/>
-    <w:lsdException w:name="List Table 5 Dark" w:uiPriority="50"/>
-    <w:lsdException w:name="List Table 6 Colorful" w:uiPriority="51"/>
-    <w:lsdException w:name="List Table 7 Colorful" w:uiPriority="52"/>
-    <w:lsdException w:name="List Table 1 Light Accent 1" w:uiPriority="46"/>
-    <w:lsdException w:name="List Table 2 Accent 1" w:uiPriority="47"/>
-    <w:lsdException w:name="List Table 3 Accent 1" w:uiPriority="48"/>
-    <w:lsdException w:name="List Table 4 Accent 1" w:uiPriority="49"/>
-    <w:lsdException w:name="List Table 5 Dark Accent 1" w:uiPriority="50"/>
-    <w:lsdException w:name="List Table 6 Colorful Accent 1" w:uiPriority="51"/>
-    <w:lsdException w:name="List Table 7 Colorful Accent 1" w:uiPriority="52"/>
-    <w:lsdException w:name="List Table 1 Light Accent 2" w:uiPriority="46"/>
-    <w:lsdException w:name="List Table 2 Accent 2" w:uiPriority="47"/>
-    <w:lsdException w:name="List Table 3 Accent 2" w:uiPriority="48"/>
-    <w:lsdException w:name="List Table 4 Accent 2" w:uiPriority="49"/>
-    <w:lsdException w:name="List Table 5 Dark Accent 2" w:uiPriority="50"/>
-    <w:lsdException w:name="List Table 6 Colorful Accent 2" w:uiPriority="51"/>
-    <w:lsdException w:name="List Table 7 Colorful Accent 2" w:uiPriority="52"/>
-    <w:lsdException w:name="List Table 1 Light Accent 3" w:uiPriority="46"/>
-    <w:lsdException w:name="List Table 2 Accent 3" w:uiPriority="47"/>
-    <w:lsdException w:name="List Table 3 Accent 3" w:uiPriority="48"/>
-    <w:lsdException w:name="List Table 4 Accent 3" w:uiPriority="49"/>
-    <w:lsdException w:name="List Table 5 Dark Accent 3" w:uiPriority="50"/>
-    <w:lsdException w:name="List Table 6 Colorful Accent 3" w:uiPriority="51"/>
-    <w:lsdException w:name="List Table 7 Colorful Accent 3" w:uiPriority="52"/>
-    <w:lsdException w:name="List Table 1 Light Accent 4" w:uiPriority="46"/>
-    <w:lsdException w:name="List Table 2 Accent 4" w:uiPriority="47"/>
-    <w:lsdException w:name="List Table 3 Accent 4" w:uiPriority="48"/>
-    <w:lsdException w:name="List Table 4 Accent 4" w:uiPriority="49"/>
-    <w:lsdException w:name="List Table 5 Dark Accent 4" w:uiPriority="50"/>
-    <w:lsdException w:name="List Table 6 Colorful Accent 4" w:uiPriority="51"/>
-    <w:lsdException w:name="List Table 7 Colorful Accent 4" w:uiPriority="52"/>
-    <w:lsdException w:name="List Table 1 Light Accent 5" w:uiPriority="46"/>
-    <w:lsdException w:name="List Table 2 Accent 5" w:uiPriority="47"/>
-    <w:lsdException w:name="List Table 3 Accent 5" w:uiPriority="48"/>
-    <w:lsdException w:name="List Table 4 Accent 5" w:uiPriority="49"/>
-    <w:lsdException w:name="List Table 5 Dark Accent 5" w:uiPriority="50"/>
-    <w:lsdException w:name="List Table 6 Colorful Accent 5" w:uiPriority="51"/>
-    <w:lsdException w:name="List Table 7 Colorful Accent 5" w:uiPriority="52"/>
-    <w:lsdException w:name="List Table 1 Light Accent 6" w:uiPriority="46"/>
-    <w:lsdException w:name="List Table 2 Accent 6" w:uiPriority="47"/>
-    <w:lsdException w:name="List Table 3 Accent 6" w:uiPriority="48"/>
-    <w:lsdException w:name="List Table 4 Accent 6" w:uiPriority="49"/>
-    <w:lsdException w:name="List Table 5 Dark Accent 6" w:uiPriority="50"/>
-    <w:lsdException w:name="List Table 6 Colorful Accent 6" w:uiPriority="51"/>
-    <w:lsdException w:name="List Table 7 Colorful Accent 6" w:uiPriority="52"/>
+  <w:latentStyles w:count="260" w:defQFormat="0" w:defUnhideWhenUsed="1" w:defSemiHidden="1" w:defUIPriority="99" w:defLockedState="0">
+    <w:lsdException w:qFormat="1" w:unhideWhenUsed="0" w:uiPriority="0" w:semiHidden="0" w:name="Normal"/>
+    <w:lsdException w:qFormat="1" w:unhideWhenUsed="0" w:uiPriority="9" w:semiHidden="0" w:name="heading 1"/>
+    <w:lsdException w:qFormat="1" w:uiPriority="9" w:semiHidden="0" w:name="heading 2"/>
+    <w:lsdException w:qFormat="1" w:uiPriority="9" w:name="heading 3"/>
+    <w:lsdException w:qFormat="1" w:uiPriority="9" w:name="heading 4"/>
+    <w:lsdException w:qFormat="1" w:uiPriority="9" w:name="heading 5"/>
+    <w:lsdException w:qFormat="1" w:uiPriority="9" w:name="heading 6"/>
+    <w:lsdException w:qFormat="1" w:uiPriority="9" w:name="heading 7"/>
+    <w:lsdException w:qFormat="1" w:uiPriority="9" w:name="heading 8"/>
+    <w:lsdException w:qFormat="1" w:uiPriority="9" w:name="heading 9"/>
+    <w:lsdException w:uiPriority="99" w:name="index 1"/>
+    <w:lsdException w:uiPriority="99" w:name="index 2"/>
+    <w:lsdException w:uiPriority="99" w:name="index 3"/>
+    <w:lsdException w:uiPriority="99" w:name="index 4"/>
+    <w:lsdException w:uiPriority="99" w:name="index 5"/>
+    <w:lsdException w:uiPriority="99" w:name="index 6"/>
+    <w:lsdException w:uiPriority="99" w:name="index 7"/>
+    <w:lsdException w:uiPriority="99" w:name="index 8"/>
+    <w:lsdException w:uiPriority="99" w:name="index 9"/>
+    <w:lsdException w:uiPriority="39" w:name="toc 1"/>
+    <w:lsdException w:uiPriority="39" w:name="toc 2"/>
+    <w:lsdException w:uiPriority="39" w:name="toc 3"/>
+    <w:lsdException w:uiPriority="39" w:name="toc 4"/>
+    <w:lsdException w:uiPriority="39" w:name="toc 5"/>
+    <w:lsdException w:uiPriority="39" w:name="toc 6"/>
+    <w:lsdException w:uiPriority="39" w:name="toc 7"/>
+    <w:lsdException w:uiPriority="39" w:name="toc 8"/>
+    <w:lsdException w:uiPriority="39" w:name="toc 9"/>
+    <w:lsdException w:uiPriority="99" w:name="Normal Indent"/>
+    <w:lsdException w:uiPriority="99" w:name="footnote text"/>
+    <w:lsdException w:uiPriority="99" w:name="annotation text"/>
+    <w:lsdException w:qFormat="1" w:uiPriority="99" w:semiHidden="0" w:name="header"/>
+    <w:lsdException w:qFormat="1" w:uiPriority="99" w:semiHidden="0" w:name="footer"/>
+    <w:lsdException w:uiPriority="99" w:name="index heading"/>
+    <w:lsdException w:qFormat="1" w:uiPriority="35" w:name="caption"/>
+    <w:lsdException w:uiPriority="99" w:name="table of figures"/>
+    <w:lsdException w:uiPriority="99" w:name="envelope address"/>
+    <w:lsdException w:uiPriority="99" w:name="envelope return"/>
+    <w:lsdException w:uiPriority="99" w:name="footnote reference"/>
+    <w:lsdException w:uiPriority="99" w:name="annotation reference"/>
+    <w:lsdException w:uiPriority="99" w:name="line number"/>
+    <w:lsdException w:uiPriority="99" w:name="page number"/>
+    <w:lsdException w:uiPriority="99" w:name="endnote reference"/>
+    <w:lsdException w:uiPriority="99" w:name="endnote text"/>
+    <w:lsdException w:uiPriority="99" w:name="table of authorities"/>
+    <w:lsdException w:uiPriority="99" w:name="macro"/>
+    <w:lsdException w:uiPriority="99" w:name="toa heading"/>
+    <w:lsdException w:uiPriority="99" w:name="List"/>
+    <w:lsdException w:uiPriority="99" w:name="List Bullet"/>
+    <w:lsdException w:uiPriority="99" w:name="List Number"/>
+    <w:lsdException w:uiPriority="99" w:name="List 2"/>
+    <w:lsdException w:uiPriority="99" w:name="List 3"/>
+    <w:lsdException w:uiPriority="99" w:name="List 4"/>
+    <w:lsdException w:uiPriority="99" w:name="List 5"/>
+    <w:lsdException w:uiPriority="99" w:name="List Bullet 2"/>
+    <w:lsdException w:uiPriority="99" w:name="List Bullet 3"/>
+    <w:lsdException w:uiPriority="99" w:name="List Bullet 4"/>
+    <w:lsdException w:uiPriority="99" w:name="List Bullet 5"/>
+    <w:lsdException w:uiPriority="99" w:name="List Number 2"/>
+    <w:lsdException w:uiPriority="99" w:name="List Number 3"/>
+    <w:lsdException w:uiPriority="99" w:name="List Number 4"/>
+    <w:lsdException w:uiPriority="99" w:name="List Number 5"/>
+    <w:lsdException w:qFormat="1" w:unhideWhenUsed="0" w:uiPriority="10" w:semiHidden="0" w:name="Title"/>
+    <w:lsdException w:uiPriority="99" w:name="Closing"/>
+    <w:lsdException w:uiPriority="99" w:name="Signature"/>
+    <w:lsdException w:qFormat="1" w:uiPriority="1" w:name="Default Paragraph Font"/>
+    <w:lsdException w:uiPriority="99" w:name="Body Text"/>
+    <w:lsdException w:uiPriority="99" w:name="Body Text Indent"/>
+    <w:lsdException w:uiPriority="99" w:name="List Continue"/>
+    <w:lsdException w:uiPriority="99" w:name="List Continue 2"/>
+    <w:lsdException w:uiPriority="99" w:name="List Continue 3"/>
+    <w:lsdException w:uiPriority="99" w:name="List Continue 4"/>
+    <w:lsdException w:uiPriority="99" w:name="List Continue 5"/>
+    <w:lsdException w:uiPriority="99" w:name="Message Header"/>
+    <w:lsdException w:qFormat="1" w:unhideWhenUsed="0" w:uiPriority="11" w:semiHidden="0" w:name="Subtitle"/>
+    <w:lsdException w:uiPriority="99" w:name="Salutation"/>
+    <w:lsdException w:uiPriority="99" w:name="Date"/>
+    <w:lsdException w:uiPriority="99" w:name="Body Text First Indent"/>
+    <w:lsdException w:uiPriority="99" w:name="Body Text First Indent 2"/>
+    <w:lsdException w:uiPriority="99" w:name="Note Heading"/>
+    <w:lsdException w:uiPriority="99" w:name="Body Text 2"/>
+    <w:lsdException w:uiPriority="99" w:name="Body Text 3"/>
+    <w:lsdException w:uiPriority="99" w:name="Body Text Indent 2"/>
+    <w:lsdException w:uiPriority="99" w:name="Body Text Indent 3"/>
+    <w:lsdException w:uiPriority="99" w:name="Block Text"/>
+    <w:lsdException w:uiPriority="99" w:name="Hyperlink"/>
+    <w:lsdException w:uiPriority="99" w:name="FollowedHyperlink"/>
+    <w:lsdException w:qFormat="1" w:unhideWhenUsed="0" w:uiPriority="22" w:semiHidden="0" w:name="Strong"/>
+    <w:lsdException w:qFormat="1" w:unhideWhenUsed="0" w:uiPriority="20" w:semiHidden="0" w:name="Emphasis"/>
+    <w:lsdException w:uiPriority="99" w:name="Document Map"/>
+    <w:lsdException w:uiPriority="99" w:name="Plain Text"/>
+    <w:lsdException w:uiPriority="99" w:name="E-mail Signature"/>
+    <w:lsdException w:uiPriority="99" w:name="Normal (Web)"/>
+    <w:lsdException w:uiPriority="99" w:name="HTML Acronym"/>
+    <w:lsdException w:uiPriority="99" w:name="HTML Address"/>
+    <w:lsdException w:uiPriority="99" w:name="HTML Cite"/>
+    <w:lsdException w:uiPriority="99" w:name="HTML Code"/>
+    <w:lsdException w:uiPriority="99" w:name="HTML Definition"/>
+    <w:lsdException w:uiPriority="99" w:name="HTML Keyboard"/>
+    <w:lsdException w:uiPriority="99" w:name="HTML Preformatted"/>
+    <w:lsdException w:uiPriority="99" w:name="HTML Sample"/>
+    <w:lsdException w:uiPriority="99" w:name="HTML Typewriter"/>
+    <w:lsdException w:uiPriority="99" w:name="HTML Variable"/>
+    <w:lsdException w:qFormat="1" w:uiPriority="99" w:name="Normal Table"/>
+    <w:lsdException w:uiPriority="99" w:name="annotation subject"/>
+    <w:lsdException w:uiPriority="99" w:name="Table Simple 1"/>
+    <w:lsdException w:uiPriority="99" w:name="Table Simple 2"/>
+    <w:lsdException w:uiPriority="99" w:name="Table Simple 3"/>
+    <w:lsdException w:uiPriority="99" w:name="Table Classic 1"/>
+    <w:lsdException w:uiPriority="99" w:name="Table Classic 2"/>
+    <w:lsdException w:uiPriority="99" w:name="Table Classic 3"/>
+    <w:lsdException w:uiPriority="99" w:name="Table Classic 4"/>
+    <w:lsdException w:uiPriority="99" w:name="Table Colorful 1"/>
+    <w:lsdException w:uiPriority="99" w:name="Table Colorful 2"/>
+    <w:lsdException w:uiPriority="99" w:name="Table Colorful 3"/>
+    <w:lsdException w:uiPriority="99" w:name="Table Columns 1"/>
+    <w:lsdException w:uiPriority="99" w:name="Table Columns 2"/>
+    <w:lsdException w:uiPriority="99" w:name="Table Columns 3"/>
+    <w:lsdException w:uiPriority="99" w:name="Table Columns 4"/>
+    <w:lsdException w:uiPriority="99" w:name="Table Columns 5"/>
+    <w:lsdException w:uiPriority="99" w:name="Table Grid 1"/>
+    <w:lsdException w:uiPriority="99" w:name="Table Grid 2"/>
+    <w:lsdException w:uiPriority="99" w:name="Table Grid 3"/>
+    <w:lsdException w:uiPriority="99" w:name="Table Grid 4"/>
+    <w:lsdException w:uiPriority="99" w:name="Table Grid 5"/>
+    <w:lsdException w:uiPriority="99" w:name="Table Grid 6"/>
+    <w:lsdException w:uiPriority="99" w:name="Table Grid 7"/>
+    <w:lsdException w:uiPriority="99" w:name="Table Grid 8"/>
+    <w:lsdException w:uiPriority="99" w:name="Table List 1"/>
+    <w:lsdException w:uiPriority="99" w:name="Table List 2"/>
+    <w:lsdException w:uiPriority="99" w:name="Table List 3"/>
+    <w:lsdException w:uiPriority="99" w:name="Table List 4"/>
+    <w:lsdException w:uiPriority="99" w:name="Table List 5"/>
+    <w:lsdException w:uiPriority="99" w:name="Table List 6"/>
+    <w:lsdException w:uiPriority="99" w:name="Table List 7"/>
+    <w:lsdException w:uiPriority="99" w:name="Table List 8"/>
+    <w:lsdException w:uiPriority="99" w:name="Table 3D effects 1"/>
+    <w:lsdException w:uiPriority="99" w:name="Table 3D effects 2"/>
+    <w:lsdException w:uiPriority="99" w:name="Table 3D effects 3"/>
+    <w:lsdException w:uiPriority="99" w:name="Table Contemporary"/>
+    <w:lsdException w:uiPriority="99" w:name="Table Elegant"/>
+    <w:lsdException w:uiPriority="99" w:name="Table Professional"/>
+    <w:lsdException w:uiPriority="99" w:name="Table Subtle 1"/>
+    <w:lsdException w:uiPriority="99" w:name="Table Subtle 2"/>
+    <w:lsdException w:uiPriority="99" w:name="Table Web 1"/>
+    <w:lsdException w:uiPriority="99" w:name="Table Web 2"/>
+    <w:lsdException w:uiPriority="99" w:name="Table Web 3"/>
+    <w:lsdException w:uiPriority="99" w:name="Balloon Text"/>
+    <w:lsdException w:qFormat="1" w:unhideWhenUsed="0" w:uiPriority="39" w:semiHidden="0" w:name="Table Grid"/>
+    <w:lsdException w:uiPriority="99" w:name="Table Theme"/>
+    <w:lsdException w:unhideWhenUsed="0" w:uiPriority="60" w:semiHidden="0" w:name="Light Shading"/>
+    <w:lsdException w:unhideWhenUsed="0" w:uiPriority="61" w:semiHidden="0" w:name="Light List"/>
+    <w:lsdException w:unhideWhenUsed="0" w:uiPriority="62" w:semiHidden="0" w:name="Light Grid"/>
+    <w:lsdException w:unhideWhenUsed="0" w:uiPriority="63" w:semiHidden="0" w:name="Medium Shading 1"/>
+    <w:lsdException w:unhideWhenUsed="0" w:uiPriority="64" w:semiHidden="0" w:name="Medium Shading 2"/>
+    <w:lsdException w:unhideWhenUsed="0" w:uiPriority="65" w:semiHidden="0" w:name="Medium List 1"/>
+    <w:lsdException w:unhideWhenUsed="0" w:uiPriority="66" w:semiHidden="0" w:name="Medium List 2"/>
+    <w:lsdException w:unhideWhenUsed="0" w:uiPriority="67" w:semiHidden="0" w:name="Medium Grid 1"/>
+    <w:lsdException w:unhideWhenUsed="0" w:uiPriority="68" w:semiHidden="0" w:name="Medium Grid 2"/>
+    <w:lsdException w:unhideWhenUsed="0" w:uiPriority="69" w:semiHidden="0" w:name="Medium Grid 3"/>
+    <w:lsdException w:unhideWhenUsed="0" w:uiPriority="70" w:semiHidden="0" w:name="Dark List"/>
+    <w:lsdException w:unhideWhenUsed="0" w:uiPriority="71" w:semiHidden="0" w:name="Colorful Shading"/>
+    <w:lsdException w:unhideWhenUsed="0" w:uiPriority="72" w:semiHidden="0" w:name="Colorful List"/>
+    <w:lsdException w:unhideWhenUsed="0" w:uiPriority="73" w:semiHidden="0" w:name="Colorful Grid"/>
+    <w:lsdException w:unhideWhenUsed="0" w:uiPriority="60" w:semiHidden="0" w:name="Light Shading Accent 1"/>
+    <w:lsdException w:unhideWhenUsed="0" w:uiPriority="61" w:semiHidden="0" w:name="Light List Accent 1"/>
+    <w:lsdException w:unhideWhenUsed="0" w:uiPriority="62" w:semiHidden="0" w:name="Light Grid Accent 1"/>
+    <w:lsdException w:unhideWhenUsed="0" w:uiPriority="63" w:semiHidden="0" w:name="Medium Shading 1 Accent 1"/>
+    <w:lsdException w:unhideWhenUsed="0" w:uiPriority="64" w:semiHidden="0" w:name="Medium Shading 2 Accent 1"/>
+    <w:lsdException w:unhideWhenUsed="0" w:uiPriority="65" w:semiHidden="0" w:name="Medium List 1 Accent 1"/>
+    <w:lsdException w:qFormat="1" w:unhideWhenUsed="0" w:uiPriority="34" w:semiHidden="0" w:name="List Paragraph"/>
+    <w:lsdException w:unhideWhenUsed="0" w:uiPriority="66" w:semiHidden="0" w:name="Medium List 2 Accent 1"/>
+    <w:lsdException w:unhideWhenUsed="0" w:uiPriority="67" w:semiHidden="0" w:name="Medium Grid 1 Accent 1"/>
+    <w:lsdException w:unhideWhenUsed="0" w:uiPriority="68" w:semiHidden="0" w:name="Medium Grid 2 Accent 1"/>
+    <w:lsdException w:unhideWhenUsed="0" w:uiPriority="69" w:semiHidden="0" w:name="Medium Grid 3 Accent 1"/>
+    <w:lsdException w:unhideWhenUsed="0" w:uiPriority="70" w:semiHidden="0" w:name="Dark List Accent 1"/>
+    <w:lsdException w:unhideWhenUsed="0" w:uiPriority="71" w:semiHidden="0" w:name="Colorful Shading Accent 1"/>
+    <w:lsdException w:unhideWhenUsed="0" w:uiPriority="72" w:semiHidden="0" w:name="Colorful List Accent 1"/>
+    <w:lsdException w:unhideWhenUsed="0" w:uiPriority="73" w:semiHidden="0" w:name="Colorful Grid Accent 1"/>
+    <w:lsdException w:unhideWhenUsed="0" w:uiPriority="60" w:semiHidden="0" w:name="Light Shading Accent 2"/>
+    <w:lsdException w:unhideWhenUsed="0" w:uiPriority="61" w:semiHidden="0" w:name="Light List Accent 2"/>
+    <w:lsdException w:unhideWhenUsed="0" w:uiPriority="62" w:semiHidden="0" w:name="Light Grid Accent 2"/>
+    <w:lsdException w:unhideWhenUsed="0" w:uiPriority="63" w:semiHidden="0" w:name="Medium Shading 1 Accent 2"/>
+    <w:lsdException w:unhideWhenUsed="0" w:uiPriority="64" w:semiHidden="0" w:name="Medium Shading 2 Accent 2"/>
+    <w:lsdException w:unhideWhenUsed="0" w:uiPriority="65" w:semiHidden="0" w:name="Medium List 1 Accent 2"/>
+    <w:lsdException w:unhideWhenUsed="0" w:uiPriority="66" w:semiHidden="0" w:name="Medium List 2 Accent 2"/>
+    <w:lsdException w:unhideWhenUsed="0" w:uiPriority="67" w:semiHidden="0" w:name="Medium Grid 1 Accent 2"/>
+    <w:lsdException w:unhideWhenUsed="0" w:uiPriority="68" w:semiHidden="0" w:name="Medium Grid 2 Accent 2"/>
+    <w:lsdException w:unhideWhenUsed="0" w:uiPriority="69" w:semiHidden="0" w:name="Medium Grid 3 Accent 2"/>
+    <w:lsdException w:unhideWhenUsed="0" w:uiPriority="70" w:semiHidden="0" w:name="Dark List Accent 2"/>
+    <w:lsdException w:unhideWhenUsed="0" w:uiPriority="71" w:semiHidden="0" w:name="Colorful Shading Accent 2"/>
+    <w:lsdException w:unhideWhenUsed="0" w:uiPriority="72" w:semiHidden="0" w:name="Colorful List Accent 2"/>
+    <w:lsdException w:unhideWhenUsed="0" w:uiPriority="73" w:semiHidden="0" w:name="Colorful Grid Accent 2"/>
+    <w:lsdException w:unhideWhenUsed="0" w:uiPriority="60" w:semiHidden="0" w:name="Light Shading Accent 3"/>
+    <w:lsdException w:unhideWhenUsed="0" w:uiPriority="61" w:semiHidden="0" w:name="Light List Accent 3"/>
+    <w:lsdException w:unhideWhenUsed="0" w:uiPriority="62" w:semiHidden="0" w:name="Light Grid Accent 3"/>
+    <w:lsdException w:unhideWhenUsed="0" w:uiPriority="63" w:semiHidden="0" w:name="Medium Shading 1 Accent 3"/>
+    <w:lsdException w:unhideWhenUsed="0" w:uiPriority="64" w:semiHidden="0" w:name="Medium Shading 2 Accent 3"/>
+    <w:lsdException w:unhideWhenUsed="0" w:uiPriority="65" w:semiHidden="0" w:name="Medium List 1 Accent 3"/>
+    <w:lsdException w:unhideWhenUsed="0" w:uiPriority="66" w:semiHidden="0" w:name="Medium List 2 Accent 3"/>
+    <w:lsdException w:unhideWhenUsed="0" w:uiPriority="67" w:semiHidden="0" w:name="Medium Grid 1 Accent 3"/>
+    <w:lsdException w:unhideWhenUsed="0" w:uiPriority="68" w:semiHidden="0" w:name="Medium Grid 2 Accent 3"/>
+    <w:lsdException w:unhideWhenUsed="0" w:uiPriority="69" w:semiHidden="0" w:name="Medium Grid 3 Accent 3"/>
+    <w:lsdException w:unhideWhenUsed="0" w:uiPriority="70" w:semiHidden="0" w:name="Dark List Accent 3"/>
+    <w:lsdException w:unhideWhenUsed="0" w:uiPriority="71" w:semiHidden="0" w:name="Colorful Shading Accent 3"/>
+    <w:lsdException w:unhideWhenUsed="0" w:uiPriority="72" w:semiHidden="0" w:name="Colorful List Accent 3"/>
+    <w:lsdException w:unhideWhenUsed="0" w:uiPriority="73" w:semiHidden="0" w:name="Colorful Grid Accent 3"/>
+    <w:lsdException w:unhideWhenUsed="0" w:uiPriority="60" w:semiHidden="0" w:name="Light Shading Accent 4"/>
+    <w:lsdException w:unhideWhenUsed="0" w:uiPriority="61" w:semiHidden="0" w:name="Light List Accent 4"/>
+    <w:lsdException w:unhideWhenUsed="0" w:uiPriority="62" w:semiHidden="0" w:name="Light Grid Accent 4"/>
+    <w:lsdException w:unhideWhenUsed="0" w:uiPriority="63" w:semiHidden="0" w:name="Medium Shading 1 Accent 4"/>
+    <w:lsdException w:unhideWhenUsed="0" w:uiPriority="64" w:semiHidden="0" w:name="Medium Shading 2 Accent 4"/>
+    <w:lsdException w:unhideWhenUsed="0" w:uiPriority="65" w:semiHidden="0" w:name="Medium List 1 Accent 4"/>
+    <w:lsdException w:unhideWhenUsed="0" w:uiPriority="66" w:semiHidden="0" w:name="Medium List 2 Accent 4"/>
+    <w:lsdException w:unhideWhenUsed="0" w:uiPriority="67" w:semiHidden="0" w:name="Medium Grid 1 Accent 4"/>
+    <w:lsdException w:unhideWhenUsed="0" w:uiPriority="68" w:semiHidden="0" w:name="Medium Grid 2 Accent 4"/>
+    <w:lsdException w:unhideWhenUsed="0" w:uiPriority="69" w:semiHidden="0" w:name="Medium Grid 3 Accent 4"/>
+    <w:lsdException w:unhideWhenUsed="0" w:uiPriority="70" w:semiHidden="0" w:name="Dark List Accent 4"/>
+    <w:lsdException w:unhideWhenUsed="0" w:uiPriority="71" w:semiHidden="0" w:name="Colorful Shading Accent 4"/>
+    <w:lsdException w:unhideWhenUsed="0" w:uiPriority="72" w:semiHidden="0" w:name="Colorful List Accent 4"/>
+    <w:lsdException w:unhideWhenUsed="0" w:uiPriority="73" w:semiHidden="0" w:name="Colorful Grid Accent 4"/>
+    <w:lsdException w:unhideWhenUsed="0" w:uiPriority="60" w:semiHidden="0" w:name="Light Shading Accent 5"/>
+    <w:lsdException w:unhideWhenUsed="0" w:uiPriority="61" w:semiHidden="0" w:name="Light List Accent 5"/>
+    <w:lsdException w:unhideWhenUsed="0" w:uiPriority="62" w:semiHidden="0" w:name="Light Grid Accent 5"/>
+    <w:lsdException w:unhideWhenUsed="0" w:uiPriority="63" w:semiHidden="0" w:name="Medium Shading 1 Accent 5"/>
+    <w:lsdException w:unhideWhenUsed="0" w:uiPriority="64" w:semiHidden="0" w:name="Medium Shading 2 Accent 5"/>
+    <w:lsdException w:unhideWhenUsed="0" w:uiPriority="65" w:semiHidden="0" w:name="Medium List 1 Accent 5"/>
+    <w:lsdException w:unhideWhenUsed="0" w:uiPriority="66" w:semiHidden="0" w:name="Medium List 2 Accent 5"/>
+    <w:lsdException w:unhideWhenUsed="0" w:uiPriority="67" w:semiHidden="0" w:name="Medium Grid 1 Accent 5"/>
+    <w:lsdException w:unhideWhenUsed="0" w:uiPriority="68" w:semiHidden="0" w:name="Medium Grid 2 Accent 5"/>
+    <w:lsdException w:unhideWhenUsed="0" w:uiPriority="69" w:semiHidden="0" w:name="Medium Grid 3 Accent 5"/>
+    <w:lsdException w:unhideWhenUsed="0" w:uiPriority="70" w:semiHidden="0" w:name="Dark List Accent 5"/>
+    <w:lsdException w:unhideWhenUsed="0" w:uiPriority="71" w:semiHidden="0" w:name="Colorful Shading Accent 5"/>
+    <w:lsdException w:unhideWhenUsed="0" w:uiPriority="72" w:semiHidden="0" w:name="Colorful List Accent 5"/>
+    <w:lsdException w:unhideWhenUsed="0" w:uiPriority="73" w:semiHidden="0" w:name="Colorful Grid Accent 5"/>
+    <w:lsdException w:unhideWhenUsed="0" w:uiPriority="60" w:semiHidden="0" w:name="Light Shading Accent 6"/>
+    <w:lsdException w:unhideWhenUsed="0" w:uiPriority="61" w:semiHidden="0" w:name="Light List Accent 6"/>
+    <w:lsdException w:unhideWhenUsed="0" w:uiPriority="62" w:semiHidden="0" w:name="Light Grid Accent 6"/>
+    <w:lsdException w:unhideWhenUsed="0" w:uiPriority="63" w:semiHidden="0" w:name="Medium Shading 1 Accent 6"/>
+    <w:lsdException w:unhideWhenUsed="0" w:uiPriority="64" w:semiHidden="0" w:name="Medium Shading 2 Accent 6"/>
+    <w:lsdException w:unhideWhenUsed="0" w:uiPriority="65" w:semiHidden="0" w:name="Medium List 1 Accent 6"/>
+    <w:lsdException w:unhideWhenUsed="0" w:uiPriority="66" w:semiHidden="0" w:name="Medium List 2 Accent 6"/>
+    <w:lsdException w:unhideWhenUsed="0" w:uiPriority="67" w:semiHidden="0" w:name="Medium Grid 1 Accent 6"/>
+    <w:lsdException w:unhideWhenUsed="0" w:uiPriority="68" w:semiHidden="0" w:name="Medium Grid 2 Accent 6"/>
+    <w:lsdException w:unhideWhenUsed="0" w:uiPriority="69" w:semiHidden="0" w:name="Medium Grid 3 Accent 6"/>
+    <w:lsdException w:unhideWhenUsed="0" w:uiPriority="70" w:semiHidden="0" w:name="Dark List Accent 6"/>
+    <w:lsdException w:unhideWhenUsed="0" w:uiPriority="71" w:semiHidden="0" w:name="Colorful Shading Accent 6"/>
+    <w:lsdException w:unhideWhenUsed="0" w:uiPriority="72" w:semiHidden="0" w:name="Colorful List Accent 6"/>
+    <w:lsdException w:unhideWhenUsed="0" w:uiPriority="73" w:semiHidden="0" w:name="Colorful Grid Accent 6"/>
   </w:latentStyles>
-  <w:style w:type="paragraph" w:default="1" w:styleId="a">
+  <w:style w:type="paragraph" w:default="1" w:styleId="1">
     <w:name w:val="Normal"/>
     <w:qFormat/>
+    <w:uiPriority w:val="0"/>
     <w:pPr>
       <w:widowControl w:val="0"/>
       <w:jc w:val="both"/>
     </w:pPr>
+    <w:rPr>
+      <w:rFonts w:asciiTheme="minorHAnsi" w:hAnsiTheme="minorHAnsi" w:eastAsiaTheme="minorEastAsia" w:cstheme="minorBidi"/>
+      <w:kern w:val="2"/>
+      <w:sz w:val="21"/>
+      <w:szCs w:val="22"/>
+      <w:lang w:val="en-US" w:eastAsia="zh-CN" w:bidi="ar-SA"/>
+    </w:rPr>
   </w:style>
-  <w:style w:type="paragraph" w:styleId="1">
+  <w:style w:type="paragraph" w:styleId="2">
     <w:name w:val="heading 1"/>
-    <w:basedOn w:val="a"/>
-    <w:next w:val="a"/>
-    <w:link w:val="10"/>
+    <w:basedOn w:val="1"/>
+    <w:next w:val="1"/>
+    <w:link w:val="12"/>
+    <w:qFormat/>
     <w:uiPriority w:val="9"/>
-    <w:qFormat/>
-    <w:rsid w:val="00C42F4E"/>
     <w:pPr>
       <w:keepNext/>
       <w:keepLines/>
@@ -4010,15 +2932,14 @@
       <w:szCs w:val="44"/>
     </w:rPr>
   </w:style>
-  <w:style w:type="paragraph" w:styleId="2">
+  <w:style w:type="paragraph" w:styleId="3">
     <w:name w:val="heading 2"/>
-    <w:basedOn w:val="a"/>
-    <w:next w:val="a"/>
-    <w:link w:val="20"/>
-    <w:uiPriority w:val="9"/>
+    <w:basedOn w:val="1"/>
+    <w:next w:val="1"/>
+    <w:link w:val="13"/>
     <w:unhideWhenUsed/>
     <w:qFormat/>
-    <w:rsid w:val="00C42F4E"/>
+    <w:uiPriority w:val="9"/>
     <w:pPr>
       <w:keepNext/>
       <w:keepLines/>
@@ -4026,26 +2947,28 @@
       <w:outlineLvl w:val="1"/>
     </w:pPr>
     <w:rPr>
-      <w:rFonts w:asciiTheme="majorHAnsi" w:eastAsiaTheme="majorEastAsia" w:hAnsiTheme="majorHAnsi" w:cstheme="majorBidi"/>
+      <w:rFonts w:asciiTheme="majorHAnsi" w:hAnsiTheme="majorHAnsi" w:eastAsiaTheme="majorEastAsia" w:cstheme="majorBidi"/>
       <w:b/>
       <w:bCs/>
       <w:sz w:val="32"/>
       <w:szCs w:val="32"/>
     </w:rPr>
   </w:style>
-  <w:style w:type="character" w:default="1" w:styleId="a0">
+  <w:style w:type="character" w:default="1" w:styleId="6">
     <w:name w:val="Default Paragraph Font"/>
-    <w:uiPriority w:val="1"/>
     <w:semiHidden/>
     <w:unhideWhenUsed/>
+    <w:qFormat/>
+    <w:uiPriority w:val="1"/>
   </w:style>
-  <w:style w:type="table" w:default="1" w:styleId="a1">
+  <w:style w:type="table" w:default="1" w:styleId="7">
     <w:name w:val="Normal Table"/>
-    <w:uiPriority w:val="99"/>
     <w:semiHidden/>
     <w:unhideWhenUsed/>
+    <w:qFormat/>
+    <w:uiPriority w:val="99"/>
     <w:tblPr>
-      <w:tblInd w:w="0" w:type="dxa"/>
+      <w:tblLayout w:type="fixed"/>
       <w:tblCellMar>
         <w:top w:w="0" w:type="dxa"/>
         <w:left w:w="108" w:type="dxa"/>
@@ -4054,22 +2977,36 @@
       </w:tblCellMar>
     </w:tblPr>
   </w:style>
-  <w:style w:type="numbering" w:default="1" w:styleId="a2">
-    <w:name w:val="No List"/>
+  <w:style w:type="paragraph" w:styleId="4">
+    <w:name w:val="footer"/>
+    <w:basedOn w:val="1"/>
+    <w:link w:val="10"/>
+    <w:unhideWhenUsed/>
+    <w:qFormat/>
     <w:uiPriority w:val="99"/>
-    <w:semiHidden/>
+    <w:pPr>
+      <w:tabs>
+        <w:tab w:val="center" w:pos="4153"/>
+        <w:tab w:val="right" w:pos="8306"/>
+      </w:tabs>
+      <w:snapToGrid w:val="0"/>
+      <w:jc w:val="left"/>
+    </w:pPr>
+    <w:rPr>
+      <w:sz w:val="18"/>
+      <w:szCs w:val="18"/>
+    </w:rPr>
+  </w:style>
+  <w:style w:type="paragraph" w:styleId="5">
+    <w:name w:val="header"/>
+    <w:basedOn w:val="1"/>
+    <w:link w:val="9"/>
     <w:unhideWhenUsed/>
-  </w:style>
-  <w:style w:type="paragraph" w:styleId="a3">
-    <w:name w:val="header"/>
-    <w:basedOn w:val="a"/>
-    <w:link w:val="a4"/>
+    <w:qFormat/>
     <w:uiPriority w:val="99"/>
-    <w:unhideWhenUsed/>
-    <w:rsid w:val="00DB6F70"/>
     <w:pPr>
       <w:pBdr>
-        <w:bottom w:val="single" w:sz="6" w:space="1" w:color="auto"/>
+        <w:bottom w:val="single" w:color="auto" w:sz="6" w:space="1"/>
       </w:pBdr>
       <w:tabs>
         <w:tab w:val="center" w:pos="4153"/>
@@ -4083,80 +3020,60 @@
       <w:szCs w:val="18"/>
     </w:rPr>
   </w:style>
-  <w:style w:type="character" w:customStyle="1" w:styleId="a4">
+  <w:style w:type="table" w:styleId="8">
+    <w:name w:val="Table Grid"/>
+    <w:basedOn w:val="7"/>
+    <w:qFormat/>
+    <w:uiPriority w:val="39"/>
+    <w:tblPr>
+      <w:tblBorders>
+        <w:top w:val="single" w:color="auto" w:sz="4" w:space="0"/>
+        <w:left w:val="single" w:color="auto" w:sz="4" w:space="0"/>
+        <w:bottom w:val="single" w:color="auto" w:sz="4" w:space="0"/>
+        <w:right w:val="single" w:color="auto" w:sz="4" w:space="0"/>
+        <w:insideH w:val="single" w:color="auto" w:sz="4" w:space="0"/>
+        <w:insideV w:val="single" w:color="auto" w:sz="4" w:space="0"/>
+      </w:tblBorders>
+      <w:tblLayout w:type="fixed"/>
+    </w:tblPr>
+  </w:style>
+  <w:style w:type="character" w:customStyle="1" w:styleId="9">
     <w:name w:val="页眉 字符"/>
-    <w:basedOn w:val="a0"/>
-    <w:link w:val="a3"/>
+    <w:basedOn w:val="6"/>
+    <w:link w:val="5"/>
+    <w:qFormat/>
     <w:uiPriority w:val="99"/>
-    <w:rsid w:val="00DB6F70"/>
     <w:rPr>
       <w:sz w:val="18"/>
       <w:szCs w:val="18"/>
     </w:rPr>
   </w:style>
-  <w:style w:type="paragraph" w:styleId="a5">
-    <w:name w:val="footer"/>
-    <w:basedOn w:val="a"/>
-    <w:link w:val="a6"/>
+  <w:style w:type="character" w:customStyle="1" w:styleId="10">
+    <w:name w:val="页脚 字符"/>
+    <w:basedOn w:val="6"/>
+    <w:link w:val="4"/>
+    <w:qFormat/>
     <w:uiPriority w:val="99"/>
-    <w:unhideWhenUsed/>
-    <w:rsid w:val="00DB6F70"/>
-    <w:pPr>
-      <w:tabs>
-        <w:tab w:val="center" w:pos="4153"/>
-        <w:tab w:val="right" w:pos="8306"/>
-      </w:tabs>
-      <w:snapToGrid w:val="0"/>
-      <w:jc w:val="left"/>
-    </w:pPr>
     <w:rPr>
       <w:sz w:val="18"/>
       <w:szCs w:val="18"/>
     </w:rPr>
   </w:style>
-  <w:style w:type="character" w:customStyle="1" w:styleId="a6">
-    <w:name w:val="页脚 字符"/>
-    <w:basedOn w:val="a0"/>
-    <w:link w:val="a5"/>
-    <w:uiPriority w:val="99"/>
-    <w:rsid w:val="00DB6F70"/>
-    <w:rPr>
-      <w:sz w:val="18"/>
-      <w:szCs w:val="18"/>
-    </w:rPr>
-  </w:style>
-  <w:style w:type="paragraph" w:styleId="a7">
+  <w:style w:type="paragraph" w:styleId="11">
     <w:name w:val="List Paragraph"/>
-    <w:basedOn w:val="a"/>
+    <w:basedOn w:val="1"/>
+    <w:qFormat/>
     <w:uiPriority w:val="34"/>
-    <w:qFormat/>
-    <w:rsid w:val="00DB6F70"/>
     <w:pPr>
-      <w:ind w:firstLineChars="200" w:firstLine="420"/>
+      <w:ind w:firstLine="420" w:firstLineChars="200"/>
     </w:pPr>
   </w:style>
-  <w:style w:type="table" w:styleId="a8">
-    <w:name w:val="Table Grid"/>
-    <w:basedOn w:val="a1"/>
-    <w:uiPriority w:val="39"/>
-    <w:rsid w:val="006639DA"/>
-    <w:tblPr>
-      <w:tblBorders>
-        <w:top w:val="single" w:sz="4" w:space="0" w:color="auto"/>
-        <w:left w:val="single" w:sz="4" w:space="0" w:color="auto"/>
-        <w:bottom w:val="single" w:sz="4" w:space="0" w:color="auto"/>
-        <w:right w:val="single" w:sz="4" w:space="0" w:color="auto"/>
-        <w:insideH w:val="single" w:sz="4" w:space="0" w:color="auto"/>
-        <w:insideV w:val="single" w:sz="4" w:space="0" w:color="auto"/>
-      </w:tblBorders>
-    </w:tblPr>
-  </w:style>
-  <w:style w:type="character" w:customStyle="1" w:styleId="10">
+  <w:style w:type="character" w:customStyle="1" w:styleId="12">
     <w:name w:val="标题 1 字符"/>
-    <w:basedOn w:val="a0"/>
-    <w:link w:val="1"/>
+    <w:basedOn w:val="6"/>
+    <w:link w:val="2"/>
+    <w:qFormat/>
     <w:uiPriority w:val="9"/>
-    <w:rsid w:val="00C42F4E"/>
     <w:rPr>
       <w:b/>
       <w:bCs/>
@@ -4165,14 +3082,14 @@
       <w:szCs w:val="44"/>
     </w:rPr>
   </w:style>
-  <w:style w:type="character" w:customStyle="1" w:styleId="20">
+  <w:style w:type="character" w:customStyle="1" w:styleId="13">
     <w:name w:val="标题 2 字符"/>
-    <w:basedOn w:val="a0"/>
-    <w:link w:val="2"/>
+    <w:basedOn w:val="6"/>
+    <w:link w:val="3"/>
+    <w:qFormat/>
     <w:uiPriority w:val="9"/>
-    <w:rsid w:val="00C42F4E"/>
     <w:rPr>
-      <w:rFonts w:asciiTheme="majorHAnsi" w:eastAsiaTheme="majorEastAsia" w:hAnsiTheme="majorHAnsi" w:cstheme="majorBidi"/>
+      <w:rFonts w:asciiTheme="majorHAnsi" w:hAnsiTheme="majorHAnsi" w:eastAsiaTheme="majorEastAsia" w:cstheme="majorBidi"/>
       <w:b/>
       <w:bCs/>
       <w:sz w:val="32"/>
@@ -4225,7 +3142,7 @@
     </a:clrScheme>
     <a:fontScheme name="Office">
       <a:majorFont>
-        <a:latin typeface="Calibri Light" panose="020F0302020204030204"/>
+        <a:latin typeface="Calibri Light"/>
         <a:ea typeface=""/>
         <a:cs typeface=""/>
         <a:font script="Jpan" typeface="ＭＳ ゴシック"/>
@@ -4260,7 +3177,7 @@
         <a:font script="Geor" typeface="Sylfaen"/>
       </a:majorFont>
       <a:minorFont>
-        <a:latin typeface="Calibri" panose="020F0502020204030204"/>
+        <a:latin typeface="Calibri"/>
         <a:ea typeface=""/>
         <a:cs typeface=""/>
         <a:font script="Jpan" typeface="ＭＳ 明朝"/>
@@ -4434,11 +3351,21 @@
     </a:fmtScheme>
   </a:themeElements>
   <a:objectDefaults/>
-  <a:extraClrSchemeLst/>
-  <a:extLst>
-    <a:ext uri="{05A4C25C-085E-4340-85A3-A5531E510DB2}">
-      <thm15:themeFamily xmlns:thm15="http://schemas.microsoft.com/office/thememl/2012/main" name="Office Theme" id="{62F939B6-93AF-4DB8-9C6B-D6C7DFDC589F}" vid="{4A3C46E8-61CC-4603-A589-7422A47A8E4A}"/>
-    </a:ext>
-  </a:extLst>
 </a:theme>
+</file>
+
+<file path=customXml/item1.xml><?xml version="1.0" encoding="utf-8"?>
+<s:customData xmlns="http://www.wps.cn/officeDocument/2013/wpsCustomData" xmlns:s="http://www.wps.cn/officeDocument/2013/wpsCustomData">
+  <customSectProps>
+    <customSectPr/>
+  </customSectProps>
+</s:customData>
+</file>
+
+<file path=customXml/itemProps1.xml><?xml version="1.0" encoding="utf-8"?>
+<ds:datastoreItem xmlns:ds="http://schemas.openxmlformats.org/officeDocument/2006/customXml" ds:itemID="{B1977F7D-205B-4081-913C-38D41E755F92}">
+  <ds:schemaRefs>
+    <ds:schemaRef ds:uri="http://www.wps.cn/officeDocument/2013/wpsCustomData"/>
+  </ds:schemaRefs>
+</ds:datastoreItem>
 </file>